--- a/ai-fraud_detection.docx
+++ b/ai-fraud_detection.docx
@@ -3,43 +3,88 @@
 <w:document xmlns:wpc="http://schemas.microsoft.com/office/word/2010/wordprocessingCanvas" xmlns:cx="http://schemas.microsoft.com/office/drawing/2014/chartex" xmlns:cx1="http://schemas.microsoft.com/office/drawing/2015/9/8/chartex" xmlns:cx2="http://schemas.microsoft.com/office/drawing/2015/10/21/chartex" xmlns:cx3="http://schemas.microsoft.com/office/drawing/2016/5/9/chartex" xmlns:cx4="http://schemas.microsoft.com/office/drawing/2016/5/10/chartex" xmlns:cx5="http://schemas.microsoft.com/office/drawing/2016/5/11/chartex" xmlns:cx6="http://schemas.microsoft.com/office/drawing/2016/5/12/chartex" xmlns:cx7="http://schemas.microsoft.com/office/drawing/2016/5/13/chartex" xmlns:cx8="http://schemas.microsoft.com/office/drawing/2016/5/14/chartex" xmlns:mc="http://schemas.openxmlformats.org/markup-compatibility/2006" xmlns:aink="http://schemas.microsoft.com/office/drawing/2016/ink" xmlns:am3d="http://schemas.microsoft.com/office/drawing/2017/model3d" xmlns:o="urn:schemas-microsoft-com:office:office" xmlns:oel="http://schemas.microsoft.com/office/2019/extlst" xmlns:r="http://schemas.openxmlformats.org/officeDocument/2006/relationships" xmlns:m="http://schemas.openxmlformats.org/officeDocument/2006/math" xmlns:v="urn:schemas-microsoft-com:vml" xmlns:wp14="http://schemas.microsoft.com/office/word/2010/wordprocessingDrawing" xmlns:wp="http://schemas.openxmlformats.org/drawingml/2006/wordprocessingDrawing" xmlns:w10="urn:schemas-microsoft-com:office:word" xmlns:w="http://schemas.openxmlformats.org/wordprocessingml/2006/main" xmlns:w14="http://schemas.microsoft.com/office/word/2010/wordml" xmlns:w15="http://schemas.microsoft.com/office/word/2012/wordml" xmlns:w16cex="http://schemas.microsoft.com/office/word/2018/wordml/cex" xmlns:w16cid="http://schemas.microsoft.com/office/word/2016/wordml/cid" xmlns:w16="http://schemas.microsoft.com/office/word/2018/wordml" xmlns:w16du="http://schemas.microsoft.com/office/word/2023/wordml/word16du" xmlns:w16sdtdh="http://schemas.microsoft.com/office/word/2020/wordml/sdtdatahash" xmlns:w16se="http://schemas.microsoft.com/office/word/2015/wordml/symex" xmlns:wpg="http://schemas.microsoft.com/office/word/2010/wordprocessingGroup" xmlns:wpi="http://schemas.microsoft.com/office/word/2010/wordprocessingInk" xmlns:wne="http://schemas.microsoft.com/office/word/2006/wordml" xmlns:wps="http://schemas.microsoft.com/office/word/2010/wordprocessingShape" mc:Ignorable="w14 w15 w16se w16cid w16 w16cex w16sdtdh w16du wp14">
   <w:body>
     <w:p>
-      <w:r>
-        <w:t>AI-powered Fraud Detection with Federated Learning</w:t>
-      </w:r>
-      <w:r>
+      <w:pPr>
+        <w:rPr>
+          <w:b/>
+          <w:bCs/>
+        </w:rPr>
+      </w:pPr>
+      <w:r>
+        <w:rPr>
+          <w:b/>
+          <w:bCs/>
+        </w:rPr>
+        <w:t>AI</w:t>
+      </w:r>
+      <w:r>
+        <w:rPr>
+          <w:b/>
+          <w:bCs/>
+        </w:rPr>
+        <w:t xml:space="preserve"> P</w:t>
+      </w:r>
+      <w:r>
+        <w:rPr>
+          <w:b/>
+          <w:bCs/>
+        </w:rPr>
+        <w:t>owered Fraud Detection with Federated Learning</w:t>
+      </w:r>
+      <w:r>
+        <w:rPr>
+          <w:b/>
+          <w:bCs/>
+        </w:rPr>
         <w:t xml:space="preserve"> </w:t>
       </w:r>
       <w:r>
-        <w:t>Prevent Fraud</w:t>
-      </w:r>
-      <w:r>
-        <w:t xml:space="preserve"> </w:t>
-      </w:r>
-      <w:r>
-        <w:t>Revolutionizing Financial Security</w:t>
-      </w:r>
-      <w:r>
-        <w:t xml:space="preserve"> </w:t>
-      </w:r>
-      <w:r>
-        <w:t>Secure Financial Ecosystem</w:t>
-      </w:r>
-    </w:p>
-    <w:p/>
-    <w:p>
-      <w:pPr>
-        <w:rPr>
-          <w:rStyle w:val="citation-0"/>
-        </w:rPr>
-      </w:pPr>
-      <w:r>
-        <w:t>##</w:t>
-      </w:r>
-      <w:r>
-        <w:rPr>
-          <w:rStyle w:val="citation-0"/>
-        </w:rPr>
-        <w:t xml:space="preserve"> The Silent Uprising: Federated Learning Revolutionizes Fraud Detection in Finance</w:t>
+        <w:rPr>
+          <w:b/>
+          <w:bCs/>
+        </w:rPr>
+        <w:t xml:space="preserve">To </w:t>
+      </w:r>
+      <w:r>
+        <w:rPr>
+          <w:b/>
+          <w:bCs/>
+        </w:rPr>
+        <w:t xml:space="preserve">Prevent Fraud </w:t>
+      </w:r>
+      <w:r>
+        <w:rPr>
+          <w:b/>
+          <w:bCs/>
+        </w:rPr>
+        <w:t xml:space="preserve">&amp; </w:t>
+      </w:r>
+      <w:r>
+        <w:rPr>
+          <w:b/>
+          <w:bCs/>
+        </w:rPr>
+        <w:t>Revolutioniz</w:t>
+      </w:r>
+      <w:r>
+        <w:rPr>
+          <w:b/>
+          <w:bCs/>
+        </w:rPr>
+        <w:t>e</w:t>
+      </w:r>
+      <w:r>
+        <w:rPr>
+          <w:b/>
+          <w:bCs/>
+        </w:rPr>
+        <w:t xml:space="preserve"> Financial</w:t>
+      </w:r>
+      <w:r>
+        <w:rPr>
+          <w:b/>
+          <w:bCs/>
+        </w:rPr>
+        <w:t xml:space="preserve"> Security</w:t>
       </w:r>
     </w:p>
     <w:p>
@@ -54,52 +99,150 @@
       </w:pPr>
       <w:r>
         <w:rPr>
-          <w:rFonts w:ascii="Times New Roman" w:eastAsia="Times New Roman" w:hAnsi="Times New Roman" w:cs="Times New Roman"/>
-          <w:sz w:val="24"/>
-          <w:szCs w:val="24"/>
-          <w:lang w:eastAsia="en-IN"/>
-        </w:rPr>
-        <w:t>## The Silent Uprising: Federated Learning Revolutionizes Fraud Detection in Finance</w:t>
-      </w:r>
+          <w:b/>
+          <w:bCs/>
+        </w:rPr>
+        <w:t>ABSTRACT</w:t>
+      </w:r>
+      <w:r>
+        <w:t>:</w:t>
+      </w:r>
+    </w:p>
+    <w:p>
+      <w:pPr>
+        <w:rPr>
+          <w:rFonts w:ascii="Times New Roman" w:eastAsia="Times New Roman" w:hAnsi="Times New Roman" w:cs="Times New Roman"/>
+          <w:sz w:val="24"/>
+          <w:szCs w:val="24"/>
+          <w:lang w:eastAsia="en-IN"/>
+        </w:rPr>
+      </w:pPr>
+      <w:r>
+        <w:rPr>
+          <w:rFonts w:ascii="Times New Roman" w:eastAsia="Times New Roman" w:hAnsi="Times New Roman" w:cs="Times New Roman"/>
+          <w:sz w:val="24"/>
+          <w:szCs w:val="24"/>
+          <w:lang w:eastAsia="en-IN"/>
+        </w:rPr>
+        <w:t>Fraud is a constant challenge in the financial world, and traditional methods are often not enough to combat the ever-changing</w:t>
+      </w:r>
+      <w:r>
+        <w:rPr>
+          <w:rFonts w:ascii="Times New Roman" w:eastAsia="Times New Roman" w:hAnsi="Times New Roman" w:cs="Times New Roman"/>
+          <w:sz w:val="24"/>
+          <w:szCs w:val="24"/>
+          <w:lang w:eastAsia="en-IN"/>
+        </w:rPr>
+        <w:t xml:space="preserve"> smart and advanced</w:t>
+      </w:r>
+      <w:r>
+        <w:rPr>
+          <w:rFonts w:ascii="Times New Roman" w:eastAsia="Times New Roman" w:hAnsi="Times New Roman" w:cs="Times New Roman"/>
+          <w:sz w:val="24"/>
+          <w:szCs w:val="24"/>
+          <w:lang w:eastAsia="en-IN"/>
+        </w:rPr>
+        <w:t xml:space="preserve"> tactics of scammers. However, </w:t>
+      </w:r>
+      <w:r>
+        <w:rPr>
+          <w:rFonts w:ascii="Times New Roman" w:eastAsia="Times New Roman" w:hAnsi="Times New Roman" w:cs="Times New Roman"/>
+          <w:sz w:val="24"/>
+          <w:szCs w:val="24"/>
+          <w:lang w:eastAsia="en-IN"/>
+        </w:rPr>
+        <w:t xml:space="preserve">using advanced AI based </w:t>
+      </w:r>
+      <w:r>
+        <w:rPr>
+          <w:rFonts w:ascii="Times New Roman" w:eastAsia="Times New Roman" w:hAnsi="Times New Roman" w:cs="Times New Roman"/>
+          <w:sz w:val="24"/>
+          <w:szCs w:val="24"/>
+          <w:lang w:eastAsia="en-IN"/>
+        </w:rPr>
+        <w:t xml:space="preserve">Federated Learning technology allows banks to work together on a large scale to create a strong and smart </w:t>
+      </w:r>
+      <w:r>
+        <w:rPr>
+          <w:rFonts w:ascii="Times New Roman" w:eastAsia="Times New Roman" w:hAnsi="Times New Roman" w:cs="Times New Roman"/>
+          <w:sz w:val="24"/>
+          <w:szCs w:val="24"/>
+          <w:lang w:eastAsia="en-IN"/>
+        </w:rPr>
+        <w:t>defence</w:t>
+      </w:r>
+      <w:r>
+        <w:rPr>
+          <w:rFonts w:ascii="Times New Roman" w:eastAsia="Times New Roman" w:hAnsi="Times New Roman" w:cs="Times New Roman"/>
+          <w:sz w:val="24"/>
+          <w:szCs w:val="24"/>
+          <w:lang w:eastAsia="en-IN"/>
+        </w:rPr>
+        <w:t xml:space="preserve"> against fraudsters.</w:t>
+      </w:r>
+    </w:p>
+    <w:p>
+      <w:pPr>
+        <w:rPr>
+          <w:rFonts w:ascii="Times New Roman" w:eastAsia="Times New Roman" w:hAnsi="Times New Roman" w:cs="Times New Roman"/>
+          <w:sz w:val="24"/>
+          <w:szCs w:val="24"/>
+          <w:lang w:eastAsia="en-IN"/>
+        </w:rPr>
+      </w:pPr>
+      <w:r>
+        <w:rPr>
+          <w:rFonts w:ascii="Times New Roman" w:eastAsia="Times New Roman" w:hAnsi="Times New Roman" w:cs="Times New Roman"/>
+          <w:sz w:val="24"/>
+          <w:szCs w:val="24"/>
+          <w:lang w:eastAsia="en-IN"/>
+        </w:rPr>
+        <w:t>Picture a network of banks, each with its own set of customer data, joining forces without ever exposing any private information. Banks can train a central AI model using their own data, focusing on the specific fraud patterns they encounter. These insights are then shared anonymously, helping improve the model's ability to spot fraud across the entire network.</w:t>
+      </w:r>
+    </w:p>
+    <w:p>
+      <w:pPr>
+        <w:rPr>
+          <w:rFonts w:ascii="Times New Roman" w:eastAsia="Times New Roman" w:hAnsi="Times New Roman" w:cs="Times New Roman"/>
+          <w:sz w:val="24"/>
+          <w:szCs w:val="24"/>
+          <w:lang w:eastAsia="en-IN"/>
+        </w:rPr>
+      </w:pPr>
+      <w:r>
+        <w:rPr>
+          <w:rFonts w:ascii="Times New Roman" w:eastAsia="Times New Roman" w:hAnsi="Times New Roman" w:cs="Times New Roman"/>
+          <w:sz w:val="24"/>
+          <w:szCs w:val="24"/>
+          <w:lang w:eastAsia="en-IN"/>
+        </w:rPr>
+        <w:t xml:space="preserve">This paper explores how FL can transform fraud detection. </w:t>
+      </w:r>
+    </w:p>
+    <w:p>
+      <w:pPr>
+        <w:rPr>
+          <w:rFonts w:ascii="Times New Roman" w:eastAsia="Times New Roman" w:hAnsi="Times New Roman" w:cs="Times New Roman"/>
+          <w:sz w:val="24"/>
+          <w:szCs w:val="24"/>
+          <w:lang w:eastAsia="en-IN"/>
+        </w:rPr>
+      </w:pPr>
     </w:p>
     <w:p>
       <w:pPr>
         <w:spacing w:before="100" w:beforeAutospacing="1" w:after="100" w:afterAutospacing="1" w:line="240" w:lineRule="auto"/>
         <w:rPr>
-          <w:rFonts w:ascii="Times New Roman" w:eastAsia="Times New Roman" w:hAnsi="Times New Roman" w:cs="Times New Roman"/>
-          <w:sz w:val="24"/>
-          <w:szCs w:val="24"/>
-          <w:lang w:eastAsia="en-IN"/>
-        </w:rPr>
-      </w:pPr>
-      <w:r>
-        <w:rPr>
-          <w:rFonts w:ascii="Times New Roman" w:eastAsia="Times New Roman" w:hAnsi="Times New Roman" w:cs="Times New Roman"/>
-          <w:sz w:val="24"/>
-          <w:szCs w:val="24"/>
-          <w:lang w:eastAsia="en-IN"/>
-        </w:rPr>
-        <w:t xml:space="preserve">The financial landscape faces a relentless enemy: fraud. Traditional methods struggle to keep pace with evolving scams, often limited by siloed data and privacy concerns. But a new hero emerges from the shadows – Federated Learning (FL). This groundbreaking technology empowers banks to collaborate on a grand scale, fostering a secure and intelligent </w:t>
-      </w:r>
-      <w:proofErr w:type="spellStart"/>
-      <w:r>
-        <w:rPr>
-          <w:rFonts w:ascii="Times New Roman" w:eastAsia="Times New Roman" w:hAnsi="Times New Roman" w:cs="Times New Roman"/>
-          <w:sz w:val="24"/>
-          <w:szCs w:val="24"/>
-          <w:lang w:eastAsia="en-IN"/>
-        </w:rPr>
-        <w:t>defense</w:t>
-      </w:r>
-      <w:proofErr w:type="spellEnd"/>
-      <w:r>
-        <w:rPr>
-          <w:rFonts w:ascii="Times New Roman" w:eastAsia="Times New Roman" w:hAnsi="Times New Roman" w:cs="Times New Roman"/>
-          <w:sz w:val="24"/>
-          <w:szCs w:val="24"/>
-          <w:lang w:eastAsia="en-IN"/>
-        </w:rPr>
-        <w:t xml:space="preserve"> against fraudsters.</w:t>
+          <w:b/>
+          <w:bCs/>
+        </w:rPr>
+      </w:pPr>
+      <w:r>
+        <w:rPr>
+          <w:b/>
+          <w:bCs/>
+        </w:rPr>
+        <w:t>PROBLEM STATEMENT:</w:t>
       </w:r>
     </w:p>
     <w:p>
@@ -119,34 +262,14 @@
           <w:szCs w:val="24"/>
           <w:lang w:eastAsia="en-IN"/>
         </w:rPr>
-        <w:t>Imagine a network of banks, each with its own trove of customer data, working together without ever revealing a single piece of sensitive information. FL achieves this seemingly impossible feat. Banks train a central AI model on their local data, focusing on identifying fraudulent patterns unique to their clientele. These localized insights are then anonymously shared, collectively sharpening the model's ability to detect fraud across the entire network.</w:t>
-      </w:r>
-    </w:p>
-    <w:p>
-      <w:pPr>
-        <w:spacing w:before="100" w:beforeAutospacing="1" w:after="100" w:afterAutospacing="1" w:line="240" w:lineRule="auto"/>
-        <w:rPr>
-          <w:rFonts w:ascii="Times New Roman" w:eastAsia="Times New Roman" w:hAnsi="Times New Roman" w:cs="Times New Roman"/>
-          <w:sz w:val="24"/>
-          <w:szCs w:val="24"/>
-          <w:lang w:eastAsia="en-IN"/>
-        </w:rPr>
-      </w:pPr>
-      <w:r>
-        <w:rPr>
-          <w:rFonts w:ascii="Times New Roman" w:eastAsia="Times New Roman" w:hAnsi="Times New Roman" w:cs="Times New Roman"/>
-          <w:sz w:val="24"/>
-          <w:szCs w:val="24"/>
-          <w:lang w:eastAsia="en-IN"/>
-        </w:rPr>
-        <w:t>This white paper delves into the transformative power of FL for fraud detection. We explore the limitations of traditional methods and unveil the mechanics of FL, showcasing its potential to:</w:t>
+        <w:t>Fraud is a major and ongoing threat in the financial services industry. It includes various criminal activities, such as:</w:t>
       </w:r>
     </w:p>
     <w:p>
       <w:pPr>
         <w:numPr>
           <w:ilvl w:val="0"/>
-          <w:numId w:val="1"/>
+          <w:numId w:val="16"/>
         </w:numPr>
         <w:spacing w:before="100" w:beforeAutospacing="1" w:after="100" w:afterAutospacing="1" w:line="240" w:lineRule="auto"/>
         <w:rPr>
@@ -165,23 +288,23 @@
           <w:szCs w:val="24"/>
           <w:lang w:eastAsia="en-IN"/>
         </w:rPr>
-        <w:t>Boost Accuracy:</w:t>
-      </w:r>
-      <w:r>
-        <w:rPr>
-          <w:rFonts w:ascii="Times New Roman" w:eastAsia="Times New Roman" w:hAnsi="Times New Roman" w:cs="Times New Roman"/>
-          <w:sz w:val="24"/>
-          <w:szCs w:val="24"/>
-          <w:lang w:eastAsia="en-IN"/>
-        </w:rPr>
-        <w:t xml:space="preserve"> By uniting diverse datasets, FL builds a more comprehensive understanding of fraudulent activity, leading to a significant reduction in false positives and negatives.</w:t>
+        <w:t>Unauthorized Account Access:</w:t>
+      </w:r>
+      <w:r>
+        <w:rPr>
+          <w:rFonts w:ascii="Times New Roman" w:eastAsia="Times New Roman" w:hAnsi="Times New Roman" w:cs="Times New Roman"/>
+          <w:sz w:val="24"/>
+          <w:szCs w:val="24"/>
+          <w:lang w:eastAsia="en-IN"/>
+        </w:rPr>
+        <w:t xml:space="preserve"> Hackers gaining entry to customer accounts to steal money or make transactions without permission.</w:t>
       </w:r>
     </w:p>
     <w:p>
       <w:pPr>
         <w:numPr>
           <w:ilvl w:val="0"/>
-          <w:numId w:val="1"/>
+          <w:numId w:val="16"/>
         </w:numPr>
         <w:spacing w:before="100" w:beforeAutospacing="1" w:after="100" w:afterAutospacing="1" w:line="240" w:lineRule="auto"/>
         <w:rPr>
@@ -200,23 +323,23 @@
           <w:szCs w:val="24"/>
           <w:lang w:eastAsia="en-IN"/>
         </w:rPr>
-        <w:t>Enhance Privacy:</w:t>
-      </w:r>
-      <w:r>
-        <w:rPr>
-          <w:rFonts w:ascii="Times New Roman" w:eastAsia="Times New Roman" w:hAnsi="Times New Roman" w:cs="Times New Roman"/>
-          <w:sz w:val="24"/>
-          <w:szCs w:val="24"/>
-          <w:lang w:eastAsia="en-IN"/>
-        </w:rPr>
-        <w:t xml:space="preserve"> No bank ever shares raw data, ensuring complete customer data privacy while fostering collaboration.</w:t>
+        <w:t>Credit Card Fraud:</w:t>
+      </w:r>
+      <w:r>
+        <w:rPr>
+          <w:rFonts w:ascii="Times New Roman" w:eastAsia="Times New Roman" w:hAnsi="Times New Roman" w:cs="Times New Roman"/>
+          <w:sz w:val="24"/>
+          <w:szCs w:val="24"/>
+          <w:lang w:eastAsia="en-IN"/>
+        </w:rPr>
+        <w:t xml:space="preserve"> Using stolen credit card details to make purchases without the owner’s knowledge.</w:t>
       </w:r>
     </w:p>
     <w:p>
       <w:pPr>
         <w:numPr>
           <w:ilvl w:val="0"/>
-          <w:numId w:val="1"/>
+          <w:numId w:val="16"/>
         </w:numPr>
         <w:spacing w:before="100" w:beforeAutospacing="1" w:after="100" w:afterAutospacing="1" w:line="240" w:lineRule="auto"/>
         <w:rPr>
@@ -235,16 +358,16 @@
           <w:szCs w:val="24"/>
           <w:lang w:eastAsia="en-IN"/>
         </w:rPr>
-        <w:t>Empower Innovation:</w:t>
-      </w:r>
-      <w:r>
-        <w:rPr>
-          <w:rFonts w:ascii="Times New Roman" w:eastAsia="Times New Roman" w:hAnsi="Times New Roman" w:cs="Times New Roman"/>
-          <w:sz w:val="24"/>
-          <w:szCs w:val="24"/>
-          <w:lang w:eastAsia="en-IN"/>
-        </w:rPr>
-        <w:t xml:space="preserve"> FL creates a continuous learning loop, constantly adapting to new fraud tactics and safeguarding the financial ecosystem from emerging threats.</w:t>
+        <w:t>Money Laundering:</w:t>
+      </w:r>
+      <w:r>
+        <w:rPr>
+          <w:rFonts w:ascii="Times New Roman" w:eastAsia="Times New Roman" w:hAnsi="Times New Roman" w:cs="Times New Roman"/>
+          <w:sz w:val="24"/>
+          <w:szCs w:val="24"/>
+          <w:lang w:eastAsia="en-IN"/>
+        </w:rPr>
+        <w:t xml:space="preserve"> Hiding the source of money obtained illegally.</w:t>
       </w:r>
     </w:p>
     <w:p>
@@ -264,25 +387,163 @@
           <w:szCs w:val="24"/>
           <w:lang w:eastAsia="en-IN"/>
         </w:rPr>
-        <w:t>This white paper is a call to action for the financial sector. Embrace the power of FL and join the silent uprising against fraud. Let's build a more secure future for financial institutions and their customers, together.</w:t>
-      </w:r>
-    </w:p>
-    <w:p/>
-    <w:p>
-      <w:r>
-        <w:t>Problem Statement</w:t>
-      </w:r>
-    </w:p>
-    <w:p>
-      <w:pPr>
+        <w:t xml:space="preserve">These fraudulent activities can cause significant financial losses for both banks and their customers. To </w:t>
+      </w:r>
+      <w:r>
+        <w:rPr>
+          <w:rFonts w:ascii="Times New Roman" w:eastAsia="Times New Roman" w:hAnsi="Times New Roman" w:cs="Times New Roman"/>
+          <w:sz w:val="24"/>
+          <w:szCs w:val="24"/>
+          <w:lang w:eastAsia="en-IN"/>
+        </w:rPr>
+        <w:t>combat these</w:t>
+      </w:r>
+      <w:r>
+        <w:rPr>
+          <w:rFonts w:ascii="Times New Roman" w:eastAsia="Times New Roman" w:hAnsi="Times New Roman" w:cs="Times New Roman"/>
+          <w:sz w:val="24"/>
+          <w:szCs w:val="24"/>
+          <w:lang w:eastAsia="en-IN"/>
+        </w:rPr>
+        <w:t xml:space="preserve"> fraud</w:t>
+      </w:r>
+      <w:r>
+        <w:rPr>
+          <w:rFonts w:ascii="Times New Roman" w:eastAsia="Times New Roman" w:hAnsi="Times New Roman" w:cs="Times New Roman"/>
+          <w:sz w:val="24"/>
+          <w:szCs w:val="24"/>
+          <w:lang w:eastAsia="en-IN"/>
+        </w:rPr>
+        <w:t>s</w:t>
+      </w:r>
+      <w:r>
+        <w:rPr>
+          <w:rFonts w:ascii="Times New Roman" w:eastAsia="Times New Roman" w:hAnsi="Times New Roman" w:cs="Times New Roman"/>
+          <w:sz w:val="24"/>
+          <w:szCs w:val="24"/>
+          <w:lang w:eastAsia="en-IN"/>
+        </w:rPr>
+        <w:t xml:space="preserve">, </w:t>
+      </w:r>
+      <w:r>
+        <w:rPr>
+          <w:rFonts w:ascii="Times New Roman" w:eastAsia="Times New Roman" w:hAnsi="Times New Roman" w:cs="Times New Roman"/>
+          <w:sz w:val="24"/>
+          <w:szCs w:val="24"/>
+          <w:lang w:eastAsia="en-IN"/>
+        </w:rPr>
+        <w:t>financial institutions are</w:t>
+      </w:r>
+      <w:r>
+        <w:rPr>
+          <w:rFonts w:ascii="Times New Roman" w:eastAsia="Times New Roman" w:hAnsi="Times New Roman" w:cs="Times New Roman"/>
+          <w:sz w:val="24"/>
+          <w:szCs w:val="24"/>
+          <w:lang w:eastAsia="en-IN"/>
+        </w:rPr>
+        <w:t xml:space="preserve"> traditionally us</w:t>
+      </w:r>
+      <w:r>
+        <w:rPr>
+          <w:rFonts w:ascii="Times New Roman" w:eastAsia="Times New Roman" w:hAnsi="Times New Roman" w:cs="Times New Roman"/>
+          <w:sz w:val="24"/>
+          <w:szCs w:val="24"/>
+          <w:lang w:eastAsia="en-IN"/>
+        </w:rPr>
+        <w:t>ing</w:t>
+      </w:r>
+      <w:r>
+        <w:rPr>
+          <w:rFonts w:ascii="Times New Roman" w:eastAsia="Times New Roman" w:hAnsi="Times New Roman" w:cs="Times New Roman"/>
+          <w:sz w:val="24"/>
+          <w:szCs w:val="24"/>
+          <w:lang w:eastAsia="en-IN"/>
+        </w:rPr>
+        <w:t xml:space="preserve"> </w:t>
+      </w:r>
+      <w:r>
+        <w:rPr>
+          <w:rFonts w:ascii="Times New Roman" w:eastAsia="Times New Roman" w:hAnsi="Times New Roman" w:cs="Times New Roman"/>
+          <w:sz w:val="24"/>
+          <w:szCs w:val="24"/>
+          <w:lang w:eastAsia="en-IN"/>
+        </w:rPr>
+        <w:t>below methods</w:t>
+      </w:r>
+      <w:r>
+        <w:rPr>
+          <w:rFonts w:ascii="Times New Roman" w:eastAsia="Times New Roman" w:hAnsi="Times New Roman" w:cs="Times New Roman"/>
+          <w:sz w:val="24"/>
+          <w:szCs w:val="24"/>
+          <w:lang w:eastAsia="en-IN"/>
+        </w:rPr>
+        <w:t>:</w:t>
+      </w:r>
+    </w:p>
+    <w:p>
+      <w:pPr>
+        <w:numPr>
+          <w:ilvl w:val="0"/>
+          <w:numId w:val="17"/>
+        </w:numPr>
         <w:spacing w:before="100" w:beforeAutospacing="1" w:after="100" w:afterAutospacing="1" w:line="240" w:lineRule="auto"/>
-        <w:outlineLvl w:val="1"/>
+        <w:rPr>
+          <w:rFonts w:ascii="Times New Roman" w:eastAsia="Times New Roman" w:hAnsi="Times New Roman" w:cs="Times New Roman"/>
+          <w:sz w:val="24"/>
+          <w:szCs w:val="24"/>
+          <w:lang w:eastAsia="en-IN"/>
+        </w:rPr>
+      </w:pPr>
+      <w:r>
         <w:rPr>
           <w:rFonts w:ascii="Times New Roman" w:eastAsia="Times New Roman" w:hAnsi="Times New Roman" w:cs="Times New Roman"/>
           <w:b/>
           <w:bCs/>
-          <w:sz w:val="36"/>
-          <w:szCs w:val="36"/>
+          <w:sz w:val="24"/>
+          <w:szCs w:val="24"/>
+          <w:lang w:eastAsia="en-IN"/>
+        </w:rPr>
+        <w:t>Transaction Monitoring:</w:t>
+      </w:r>
+      <w:r>
+        <w:rPr>
+          <w:rFonts w:ascii="Times New Roman" w:eastAsia="Times New Roman" w:hAnsi="Times New Roman" w:cs="Times New Roman"/>
+          <w:sz w:val="24"/>
+          <w:szCs w:val="24"/>
+          <w:lang w:eastAsia="en-IN"/>
+        </w:rPr>
+        <w:t xml:space="preserve"> </w:t>
+      </w:r>
+      <w:r>
+        <w:rPr>
+          <w:rFonts w:ascii="Times New Roman" w:eastAsia="Times New Roman" w:hAnsi="Times New Roman" w:cs="Times New Roman"/>
+          <w:sz w:val="24"/>
+          <w:szCs w:val="24"/>
+          <w:lang w:eastAsia="en-IN"/>
+        </w:rPr>
+        <w:t>Analysing</w:t>
+      </w:r>
+      <w:r>
+        <w:rPr>
+          <w:rFonts w:ascii="Times New Roman" w:eastAsia="Times New Roman" w:hAnsi="Times New Roman" w:cs="Times New Roman"/>
+          <w:sz w:val="24"/>
+          <w:szCs w:val="24"/>
+          <w:lang w:eastAsia="en-IN"/>
+        </w:rPr>
+        <w:t xml:space="preserve"> customer transactions to spot suspicious activities based on set rules and past patterns.</w:t>
+      </w:r>
+    </w:p>
+    <w:p>
+      <w:pPr>
+        <w:numPr>
+          <w:ilvl w:val="0"/>
+          <w:numId w:val="17"/>
+        </w:numPr>
+        <w:spacing w:before="100" w:beforeAutospacing="1" w:after="100" w:afterAutospacing="1" w:line="240" w:lineRule="auto"/>
+        <w:rPr>
+          <w:rFonts w:ascii="Times New Roman" w:eastAsia="Times New Roman" w:hAnsi="Times New Roman" w:cs="Times New Roman"/>
+          <w:sz w:val="24"/>
+          <w:szCs w:val="24"/>
           <w:lang w:eastAsia="en-IN"/>
         </w:rPr>
       </w:pPr>
@@ -291,38 +552,45 @@
           <w:rFonts w:ascii="Times New Roman" w:eastAsia="Times New Roman" w:hAnsi="Times New Roman" w:cs="Times New Roman"/>
           <w:b/>
           <w:bCs/>
-          <w:sz w:val="36"/>
-          <w:szCs w:val="36"/>
-          <w:lang w:eastAsia="en-IN"/>
-        </w:rPr>
-        <w:t>Problem Statement: The Limitations of Traditional Fraud Detection in Finance</w:t>
-      </w:r>
-    </w:p>
-    <w:p>
-      <w:pPr>
-        <w:spacing w:before="100" w:beforeAutospacing="1" w:after="100" w:afterAutospacing="1" w:line="240" w:lineRule="auto"/>
-        <w:rPr>
-          <w:rFonts w:ascii="Times New Roman" w:eastAsia="Times New Roman" w:hAnsi="Times New Roman" w:cs="Times New Roman"/>
-          <w:sz w:val="24"/>
-          <w:szCs w:val="24"/>
-          <w:lang w:eastAsia="en-IN"/>
-        </w:rPr>
-      </w:pPr>
-      <w:r>
-        <w:rPr>
-          <w:rFonts w:ascii="Times New Roman" w:eastAsia="Times New Roman" w:hAnsi="Times New Roman" w:cs="Times New Roman"/>
-          <w:sz w:val="24"/>
-          <w:szCs w:val="24"/>
-          <w:lang w:eastAsia="en-IN"/>
-        </w:rPr>
-        <w:t>The financial services industry faces a significant and ever-present threat: fraud. Fraudulent activity encompasses a wide range of criminal actions, including:</w:t>
+          <w:sz w:val="24"/>
+          <w:szCs w:val="24"/>
+          <w:lang w:eastAsia="en-IN"/>
+        </w:rPr>
+        <w:t>Anomaly Detection:</w:t>
+      </w:r>
+      <w:r>
+        <w:rPr>
+          <w:rFonts w:ascii="Times New Roman" w:eastAsia="Times New Roman" w:hAnsi="Times New Roman" w:cs="Times New Roman"/>
+          <w:sz w:val="24"/>
+          <w:szCs w:val="24"/>
+          <w:lang w:eastAsia="en-IN"/>
+        </w:rPr>
+        <w:t xml:space="preserve"> Identifying transactions that are unusual compared to a customer's normal spending </w:t>
+      </w:r>
+      <w:r>
+        <w:rPr>
+          <w:rFonts w:ascii="Times New Roman" w:eastAsia="Times New Roman" w:hAnsi="Times New Roman" w:cs="Times New Roman"/>
+          <w:sz w:val="24"/>
+          <w:szCs w:val="24"/>
+          <w:lang w:eastAsia="en-IN"/>
+        </w:rPr>
+        <w:t>behaviour</w:t>
+      </w:r>
+      <w:r>
+        <w:rPr>
+          <w:rFonts w:ascii="Times New Roman" w:eastAsia="Times New Roman" w:hAnsi="Times New Roman" w:cs="Times New Roman"/>
+          <w:sz w:val="24"/>
+          <w:szCs w:val="24"/>
+          <w:lang w:eastAsia="en-IN"/>
+        </w:rPr>
+        <w:t>.</w:t>
       </w:r>
     </w:p>
     <w:p>
       <w:pPr>
         <w:numPr>
           <w:ilvl w:val="0"/>
-          <w:numId w:val="2"/>
+          <w:numId w:val="17"/>
         </w:numPr>
         <w:spacing w:before="100" w:beforeAutospacing="1" w:after="100" w:afterAutospacing="1" w:line="240" w:lineRule="auto"/>
         <w:rPr>
@@ -341,24 +609,75 @@
           <w:szCs w:val="24"/>
           <w:lang w:eastAsia="en-IN"/>
         </w:rPr>
-        <w:t>Unauthorized account access:</w:t>
-      </w:r>
-      <w:r>
-        <w:rPr>
-          <w:rFonts w:ascii="Times New Roman" w:eastAsia="Times New Roman" w:hAnsi="Times New Roman" w:cs="Times New Roman"/>
-          <w:sz w:val="24"/>
-          <w:szCs w:val="24"/>
-          <w:lang w:eastAsia="en-IN"/>
-        </w:rPr>
-        <w:t xml:space="preserve"> Gaining access to customer accounts to steal funds or conduct unauthorized transactions.</w:t>
-      </w:r>
-    </w:p>
-    <w:p>
-      <w:pPr>
-        <w:numPr>
-          <w:ilvl w:val="0"/>
-          <w:numId w:val="2"/>
-        </w:numPr>
+        <w:t>Risk Scoring:</w:t>
+      </w:r>
+      <w:r>
+        <w:rPr>
+          <w:rFonts w:ascii="Times New Roman" w:eastAsia="Times New Roman" w:hAnsi="Times New Roman" w:cs="Times New Roman"/>
+          <w:sz w:val="24"/>
+          <w:szCs w:val="24"/>
+          <w:lang w:eastAsia="en-IN"/>
+        </w:rPr>
+        <w:t xml:space="preserve"> Giving each customer a risk score based on factors like credit history and transaction patterns.</w:t>
+      </w:r>
+    </w:p>
+    <w:p>
+      <w:pPr>
+        <w:spacing w:before="100" w:beforeAutospacing="1" w:after="100" w:afterAutospacing="1" w:line="240" w:lineRule="auto"/>
+        <w:rPr>
+          <w:rFonts w:ascii="Times New Roman" w:eastAsia="Times New Roman" w:hAnsi="Times New Roman" w:cs="Times New Roman"/>
+          <w:sz w:val="24"/>
+          <w:szCs w:val="24"/>
+          <w:lang w:eastAsia="en-IN"/>
+        </w:rPr>
+      </w:pPr>
+    </w:p>
+    <w:p>
+      <w:pPr>
+        <w:spacing w:before="100" w:beforeAutospacing="1" w:after="100" w:afterAutospacing="1" w:line="240" w:lineRule="auto"/>
+        <w:rPr>
+          <w:rFonts w:ascii="Times New Roman" w:eastAsia="Times New Roman" w:hAnsi="Times New Roman" w:cs="Times New Roman"/>
+          <w:sz w:val="24"/>
+          <w:szCs w:val="24"/>
+          <w:lang w:eastAsia="en-IN"/>
+        </w:rPr>
+      </w:pPr>
+    </w:p>
+    <w:p>
+      <w:pPr>
+        <w:spacing w:before="100" w:beforeAutospacing="1" w:after="100" w:afterAutospacing="1" w:line="240" w:lineRule="auto"/>
+        <w:rPr>
+          <w:rFonts w:ascii="Times New Roman" w:eastAsia="Times New Roman" w:hAnsi="Times New Roman" w:cs="Times New Roman"/>
+          <w:sz w:val="24"/>
+          <w:szCs w:val="24"/>
+          <w:lang w:eastAsia="en-IN"/>
+        </w:rPr>
+      </w:pPr>
+    </w:p>
+    <w:p>
+      <w:pPr>
+        <w:spacing w:before="100" w:beforeAutospacing="1" w:after="100" w:afterAutospacing="1" w:line="240" w:lineRule="auto"/>
+        <w:rPr>
+          <w:rFonts w:ascii="Times New Roman" w:eastAsia="Times New Roman" w:hAnsi="Times New Roman" w:cs="Times New Roman"/>
+          <w:sz w:val="24"/>
+          <w:szCs w:val="24"/>
+          <w:lang w:eastAsia="en-IN"/>
+        </w:rPr>
+      </w:pPr>
+    </w:p>
+    <w:p>
+      <w:pPr>
+        <w:spacing w:before="100" w:beforeAutospacing="1" w:after="100" w:afterAutospacing="1" w:line="240" w:lineRule="auto"/>
+        <w:rPr>
+          <w:rFonts w:ascii="Times New Roman" w:eastAsia="Times New Roman" w:hAnsi="Times New Roman" w:cs="Times New Roman"/>
+          <w:sz w:val="24"/>
+          <w:szCs w:val="24"/>
+          <w:lang w:eastAsia="en-IN"/>
+        </w:rPr>
+      </w:pPr>
+    </w:p>
+    <w:p>
+      <w:pPr>
         <w:spacing w:before="100" w:beforeAutospacing="1" w:after="100" w:afterAutospacing="1" w:line="240" w:lineRule="auto"/>
         <w:rPr>
           <w:rFonts w:ascii="Times New Roman" w:eastAsia="Times New Roman" w:hAnsi="Times New Roman" w:cs="Times New Roman"/>
@@ -377,217 +696,6 @@
           <w:lang w:eastAsia="en-IN"/>
         </w:rPr>
         <w:lastRenderedPageBreak/>
-        <w:t>Credit card fraud:</w:t>
-      </w:r>
-      <w:r>
-        <w:rPr>
-          <w:rFonts w:ascii="Times New Roman" w:eastAsia="Times New Roman" w:hAnsi="Times New Roman" w:cs="Times New Roman"/>
-          <w:sz w:val="24"/>
-          <w:szCs w:val="24"/>
-          <w:lang w:eastAsia="en-IN"/>
-        </w:rPr>
-        <w:t xml:space="preserve"> Using stolen credit card information to make unauthorized purchases.</w:t>
-      </w:r>
-    </w:p>
-    <w:p>
-      <w:pPr>
-        <w:numPr>
-          <w:ilvl w:val="0"/>
-          <w:numId w:val="2"/>
-        </w:numPr>
-        <w:spacing w:before="100" w:beforeAutospacing="1" w:after="100" w:afterAutospacing="1" w:line="240" w:lineRule="auto"/>
-        <w:rPr>
-          <w:rFonts w:ascii="Times New Roman" w:eastAsia="Times New Roman" w:hAnsi="Times New Roman" w:cs="Times New Roman"/>
-          <w:sz w:val="24"/>
-          <w:szCs w:val="24"/>
-          <w:lang w:eastAsia="en-IN"/>
-        </w:rPr>
-      </w:pPr>
-      <w:r>
-        <w:rPr>
-          <w:rFonts w:ascii="Times New Roman" w:eastAsia="Times New Roman" w:hAnsi="Times New Roman" w:cs="Times New Roman"/>
-          <w:b/>
-          <w:bCs/>
-          <w:sz w:val="24"/>
-          <w:szCs w:val="24"/>
-          <w:lang w:eastAsia="en-IN"/>
-        </w:rPr>
-        <w:t>Money laundering:</w:t>
-      </w:r>
-      <w:r>
-        <w:rPr>
-          <w:rFonts w:ascii="Times New Roman" w:eastAsia="Times New Roman" w:hAnsi="Times New Roman" w:cs="Times New Roman"/>
-          <w:sz w:val="24"/>
-          <w:szCs w:val="24"/>
-          <w:lang w:eastAsia="en-IN"/>
-        </w:rPr>
-        <w:t xml:space="preserve"> Illegally disguising the origin of illegally obtained funds.</w:t>
-      </w:r>
-    </w:p>
-    <w:p>
-      <w:pPr>
-        <w:spacing w:before="100" w:beforeAutospacing="1" w:after="100" w:afterAutospacing="1" w:line="240" w:lineRule="auto"/>
-        <w:rPr>
-          <w:rFonts w:ascii="Times New Roman" w:eastAsia="Times New Roman" w:hAnsi="Times New Roman" w:cs="Times New Roman"/>
-          <w:sz w:val="24"/>
-          <w:szCs w:val="24"/>
-          <w:lang w:eastAsia="en-IN"/>
-        </w:rPr>
-      </w:pPr>
-      <w:r>
-        <w:rPr>
-          <w:rFonts w:ascii="Times New Roman" w:eastAsia="Times New Roman" w:hAnsi="Times New Roman" w:cs="Times New Roman"/>
-          <w:sz w:val="24"/>
-          <w:szCs w:val="24"/>
-          <w:lang w:eastAsia="en-IN"/>
-        </w:rPr>
-        <w:t>These activities can result in substantial financial losses for both banks and their customers. To combat fraud, financial institutions have traditionally employed various methods:</w:t>
-      </w:r>
-    </w:p>
-    <w:p>
-      <w:pPr>
-        <w:numPr>
-          <w:ilvl w:val="0"/>
-          <w:numId w:val="3"/>
-        </w:numPr>
-        <w:spacing w:before="100" w:beforeAutospacing="1" w:after="100" w:afterAutospacing="1" w:line="240" w:lineRule="auto"/>
-        <w:rPr>
-          <w:rFonts w:ascii="Times New Roman" w:eastAsia="Times New Roman" w:hAnsi="Times New Roman" w:cs="Times New Roman"/>
-          <w:sz w:val="24"/>
-          <w:szCs w:val="24"/>
-          <w:lang w:eastAsia="en-IN"/>
-        </w:rPr>
-      </w:pPr>
-      <w:r>
-        <w:rPr>
-          <w:rFonts w:ascii="Times New Roman" w:eastAsia="Times New Roman" w:hAnsi="Times New Roman" w:cs="Times New Roman"/>
-          <w:b/>
-          <w:bCs/>
-          <w:sz w:val="24"/>
-          <w:szCs w:val="24"/>
-          <w:lang w:eastAsia="en-IN"/>
-        </w:rPr>
-        <w:t>Transaction monitoring:</w:t>
-      </w:r>
-      <w:r>
-        <w:rPr>
-          <w:rFonts w:ascii="Times New Roman" w:eastAsia="Times New Roman" w:hAnsi="Times New Roman" w:cs="Times New Roman"/>
-          <w:sz w:val="24"/>
-          <w:szCs w:val="24"/>
-          <w:lang w:eastAsia="en-IN"/>
-        </w:rPr>
-        <w:t xml:space="preserve"> </w:t>
-      </w:r>
-      <w:proofErr w:type="spellStart"/>
-      <w:r>
-        <w:rPr>
-          <w:rFonts w:ascii="Times New Roman" w:eastAsia="Times New Roman" w:hAnsi="Times New Roman" w:cs="Times New Roman"/>
-          <w:sz w:val="24"/>
-          <w:szCs w:val="24"/>
-          <w:lang w:eastAsia="en-IN"/>
-        </w:rPr>
-        <w:t>Analyzing</w:t>
-      </w:r>
-      <w:proofErr w:type="spellEnd"/>
-      <w:r>
-        <w:rPr>
-          <w:rFonts w:ascii="Times New Roman" w:eastAsia="Times New Roman" w:hAnsi="Times New Roman" w:cs="Times New Roman"/>
-          <w:sz w:val="24"/>
-          <w:szCs w:val="24"/>
-          <w:lang w:eastAsia="en-IN"/>
-        </w:rPr>
-        <w:t xml:space="preserve"> customer transactions for suspicious activity based on predefined rules and historical patterns. (Diagram 1)</w:t>
-      </w:r>
-    </w:p>
-    <w:p>
-      <w:pPr>
-        <w:numPr>
-          <w:ilvl w:val="0"/>
-          <w:numId w:val="3"/>
-        </w:numPr>
-        <w:spacing w:before="100" w:beforeAutospacing="1" w:after="100" w:afterAutospacing="1" w:line="240" w:lineRule="auto"/>
-        <w:rPr>
-          <w:rFonts w:ascii="Times New Roman" w:eastAsia="Times New Roman" w:hAnsi="Times New Roman" w:cs="Times New Roman"/>
-          <w:sz w:val="24"/>
-          <w:szCs w:val="24"/>
-          <w:lang w:eastAsia="en-IN"/>
-        </w:rPr>
-      </w:pPr>
-      <w:r>
-        <w:rPr>
-          <w:rFonts w:ascii="Times New Roman" w:eastAsia="Times New Roman" w:hAnsi="Times New Roman" w:cs="Times New Roman"/>
-          <w:b/>
-          <w:bCs/>
-          <w:sz w:val="24"/>
-          <w:szCs w:val="24"/>
-          <w:lang w:eastAsia="en-IN"/>
-        </w:rPr>
-        <w:t>Anomaly detection:</w:t>
-      </w:r>
-      <w:r>
-        <w:rPr>
-          <w:rFonts w:ascii="Times New Roman" w:eastAsia="Times New Roman" w:hAnsi="Times New Roman" w:cs="Times New Roman"/>
-          <w:sz w:val="24"/>
-          <w:szCs w:val="24"/>
-          <w:lang w:eastAsia="en-IN"/>
-        </w:rPr>
-        <w:t xml:space="preserve"> Identifying transactions that deviate significantly from a customer's typical spending habits. (Diagram 2)</w:t>
-      </w:r>
-    </w:p>
-    <w:p>
-      <w:pPr>
-        <w:numPr>
-          <w:ilvl w:val="0"/>
-          <w:numId w:val="3"/>
-        </w:numPr>
-        <w:spacing w:before="100" w:beforeAutospacing="1" w:after="100" w:afterAutospacing="1" w:line="240" w:lineRule="auto"/>
-        <w:rPr>
-          <w:rFonts w:ascii="Times New Roman" w:eastAsia="Times New Roman" w:hAnsi="Times New Roman" w:cs="Times New Roman"/>
-          <w:sz w:val="24"/>
-          <w:szCs w:val="24"/>
-          <w:lang w:eastAsia="en-IN"/>
-        </w:rPr>
-      </w:pPr>
-      <w:r>
-        <w:rPr>
-          <w:rFonts w:ascii="Times New Roman" w:eastAsia="Times New Roman" w:hAnsi="Times New Roman" w:cs="Times New Roman"/>
-          <w:b/>
-          <w:bCs/>
-          <w:sz w:val="24"/>
-          <w:szCs w:val="24"/>
-          <w:lang w:eastAsia="en-IN"/>
-        </w:rPr>
-        <w:t>Risk scoring:</w:t>
-      </w:r>
-      <w:r>
-        <w:rPr>
-          <w:rFonts w:ascii="Times New Roman" w:eastAsia="Times New Roman" w:hAnsi="Times New Roman" w:cs="Times New Roman"/>
-          <w:sz w:val="24"/>
-          <w:szCs w:val="24"/>
-          <w:lang w:eastAsia="en-IN"/>
-        </w:rPr>
-        <w:t xml:space="preserve"> Assigning a risk score to each customer based on various factors, such as credit history and transaction patterns. (Diagram 3)</w:t>
-      </w:r>
-    </w:p>
-    <w:p>
-      <w:pPr>
-        <w:spacing w:before="100" w:beforeAutospacing="1" w:after="100" w:afterAutospacing="1" w:line="240" w:lineRule="auto"/>
-        <w:rPr>
-          <w:rFonts w:ascii="Times New Roman" w:eastAsia="Times New Roman" w:hAnsi="Times New Roman" w:cs="Times New Roman"/>
-          <w:sz w:val="24"/>
-          <w:szCs w:val="24"/>
-          <w:lang w:eastAsia="en-IN"/>
-        </w:rPr>
-      </w:pPr>
-      <w:r>
-        <w:rPr>
-          <w:rFonts w:ascii="Times New Roman" w:eastAsia="Times New Roman" w:hAnsi="Times New Roman" w:cs="Times New Roman"/>
-          <w:b/>
-          <w:bCs/>
-          <w:sz w:val="24"/>
-          <w:szCs w:val="24"/>
-          <w:lang w:eastAsia="en-IN"/>
-        </w:rPr>
         <w:t>Diagram 1: Transaction Monitoring</w:t>
       </w:r>
     </w:p>
@@ -854,27 +962,7 @@
           <w:szCs w:val="20"/>
           <w:lang w:eastAsia="en-IN"/>
         </w:rPr>
-        <w:t xml:space="preserve">| Rule-based </w:t>
-      </w:r>
-      <w:proofErr w:type="gramStart"/>
-      <w:r>
-        <w:rPr>
-          <w:rFonts w:ascii="Courier New" w:eastAsia="Times New Roman" w:hAnsi="Courier New" w:cs="Courier New"/>
-          <w:sz w:val="20"/>
-          <w:szCs w:val="20"/>
-          <w:lang w:eastAsia="en-IN"/>
-        </w:rPr>
-        <w:t>System  |</w:t>
-      </w:r>
-      <w:proofErr w:type="gramEnd"/>
-      <w:r>
-        <w:rPr>
-          <w:rFonts w:ascii="Courier New" w:eastAsia="Times New Roman" w:hAnsi="Courier New" w:cs="Courier New"/>
-          <w:sz w:val="20"/>
-          <w:szCs w:val="20"/>
-          <w:lang w:eastAsia="en-IN"/>
-        </w:rPr>
-        <w:t xml:space="preserve"> (Identify suspicious patterns)</w:t>
+        <w:t>| Rule-based System  | (Identify suspicious patterns)</w:t>
       </w:r>
     </w:p>
     <w:p>
@@ -1390,27 +1478,7 @@
           <w:szCs w:val="20"/>
           <w:lang w:eastAsia="en-IN"/>
         </w:rPr>
-        <w:t xml:space="preserve">| Anomaly </w:t>
-      </w:r>
-      <w:proofErr w:type="gramStart"/>
-      <w:r>
-        <w:rPr>
-          <w:rFonts w:ascii="Courier New" w:eastAsia="Times New Roman" w:hAnsi="Courier New" w:cs="Courier New"/>
-          <w:sz w:val="20"/>
-          <w:szCs w:val="20"/>
-          <w:lang w:eastAsia="en-IN"/>
-        </w:rPr>
-        <w:t>Detection  |</w:t>
-      </w:r>
-      <w:proofErr w:type="gramEnd"/>
-      <w:r>
-        <w:rPr>
-          <w:rFonts w:ascii="Courier New" w:eastAsia="Times New Roman" w:hAnsi="Courier New" w:cs="Courier New"/>
-          <w:sz w:val="20"/>
-          <w:szCs w:val="20"/>
-          <w:lang w:eastAsia="en-IN"/>
-        </w:rPr>
-        <w:t xml:space="preserve"> (Identify deviations from normal </w:t>
+        <w:t xml:space="preserve">| Anomaly Detection  | (Identify deviations from normal </w:t>
       </w:r>
       <w:proofErr w:type="spellStart"/>
       <w:r>
@@ -1946,27 +2014,7 @@
           <w:szCs w:val="20"/>
           <w:lang w:eastAsia="en-IN"/>
         </w:rPr>
-        <w:t xml:space="preserve">| Risk Scoring </w:t>
-      </w:r>
-      <w:proofErr w:type="gramStart"/>
-      <w:r>
-        <w:rPr>
-          <w:rFonts w:ascii="Courier New" w:eastAsia="Times New Roman" w:hAnsi="Courier New" w:cs="Courier New"/>
-          <w:sz w:val="20"/>
-          <w:szCs w:val="20"/>
-          <w:lang w:eastAsia="en-IN"/>
-        </w:rPr>
-        <w:t>Model  |</w:t>
-      </w:r>
-      <w:proofErr w:type="gramEnd"/>
-      <w:r>
-        <w:rPr>
-          <w:rFonts w:ascii="Courier New" w:eastAsia="Times New Roman" w:hAnsi="Courier New" w:cs="Courier New"/>
-          <w:sz w:val="20"/>
-          <w:szCs w:val="20"/>
-          <w:lang w:eastAsia="en-IN"/>
-        </w:rPr>
-        <w:t xml:space="preserve"> (Assigns risk score based on data)</w:t>
+        <w:t>| Risk Scoring Model  | (Assigns risk score based on data)</w:t>
       </w:r>
     </w:p>
     <w:p>
@@ -2042,7 +2090,6 @@
           <w:szCs w:val="20"/>
           <w:lang w:eastAsia="en-IN"/>
         </w:rPr>
-        <w:lastRenderedPageBreak/>
         <w:t xml:space="preserve">         |</w:t>
       </w:r>
     </w:p>
@@ -2203,20 +2250,86 @@
         <w:spacing w:before="100" w:beforeAutospacing="1" w:after="100" w:afterAutospacing="1" w:line="240" w:lineRule="auto"/>
         <w:rPr>
           <w:rFonts w:ascii="Times New Roman" w:eastAsia="Times New Roman" w:hAnsi="Times New Roman" w:cs="Times New Roman"/>
-          <w:sz w:val="24"/>
-          <w:szCs w:val="24"/>
-          <w:lang w:eastAsia="en-IN"/>
-        </w:rPr>
-      </w:pPr>
-      <w:r>
-        <w:rPr>
-          <w:rFonts w:ascii="Times New Roman" w:eastAsia="Times New Roman" w:hAnsi="Times New Roman" w:cs="Times New Roman"/>
           <w:b/>
           <w:bCs/>
           <w:sz w:val="24"/>
           <w:szCs w:val="24"/>
           <w:lang w:eastAsia="en-IN"/>
         </w:rPr>
+      </w:pPr>
+    </w:p>
+    <w:p>
+      <w:pPr>
+        <w:spacing w:before="100" w:beforeAutospacing="1" w:after="100" w:afterAutospacing="1" w:line="240" w:lineRule="auto"/>
+        <w:rPr>
+          <w:rFonts w:ascii="Times New Roman" w:eastAsia="Times New Roman" w:hAnsi="Times New Roman" w:cs="Times New Roman"/>
+          <w:b/>
+          <w:bCs/>
+          <w:sz w:val="24"/>
+          <w:szCs w:val="24"/>
+          <w:lang w:eastAsia="en-IN"/>
+        </w:rPr>
+      </w:pPr>
+    </w:p>
+    <w:p>
+      <w:pPr>
+        <w:spacing w:before="100" w:beforeAutospacing="1" w:after="100" w:afterAutospacing="1" w:line="240" w:lineRule="auto"/>
+        <w:rPr>
+          <w:rFonts w:ascii="Times New Roman" w:eastAsia="Times New Roman" w:hAnsi="Times New Roman" w:cs="Times New Roman"/>
+          <w:b/>
+          <w:bCs/>
+          <w:sz w:val="24"/>
+          <w:szCs w:val="24"/>
+          <w:lang w:eastAsia="en-IN"/>
+        </w:rPr>
+      </w:pPr>
+    </w:p>
+    <w:p>
+      <w:pPr>
+        <w:spacing w:before="100" w:beforeAutospacing="1" w:after="100" w:afterAutospacing="1" w:line="240" w:lineRule="auto"/>
+        <w:rPr>
+          <w:rFonts w:ascii="Times New Roman" w:eastAsia="Times New Roman" w:hAnsi="Times New Roman" w:cs="Times New Roman"/>
+          <w:b/>
+          <w:bCs/>
+          <w:sz w:val="24"/>
+          <w:szCs w:val="24"/>
+          <w:lang w:eastAsia="en-IN"/>
+        </w:rPr>
+      </w:pPr>
+    </w:p>
+    <w:p>
+      <w:pPr>
+        <w:spacing w:before="100" w:beforeAutospacing="1" w:after="100" w:afterAutospacing="1" w:line="240" w:lineRule="auto"/>
+        <w:rPr>
+          <w:rFonts w:ascii="Times New Roman" w:eastAsia="Times New Roman" w:hAnsi="Times New Roman" w:cs="Times New Roman"/>
+          <w:b/>
+          <w:bCs/>
+          <w:sz w:val="24"/>
+          <w:szCs w:val="24"/>
+          <w:lang w:eastAsia="en-IN"/>
+        </w:rPr>
+      </w:pPr>
+    </w:p>
+    <w:p>
+      <w:pPr>
+        <w:spacing w:before="100" w:beforeAutospacing="1" w:after="100" w:afterAutospacing="1" w:line="240" w:lineRule="auto"/>
+        <w:rPr>
+          <w:rFonts w:ascii="Times New Roman" w:eastAsia="Times New Roman" w:hAnsi="Times New Roman" w:cs="Times New Roman"/>
+          <w:sz w:val="24"/>
+          <w:szCs w:val="24"/>
+          <w:lang w:eastAsia="en-IN"/>
+        </w:rPr>
+      </w:pPr>
+      <w:r>
+        <w:rPr>
+          <w:rFonts w:ascii="Times New Roman" w:eastAsia="Times New Roman" w:hAnsi="Times New Roman" w:cs="Times New Roman"/>
+          <w:b/>
+          <w:bCs/>
+          <w:sz w:val="24"/>
+          <w:szCs w:val="24"/>
+          <w:lang w:eastAsia="en-IN"/>
+        </w:rPr>
+        <w:lastRenderedPageBreak/>
         <w:t>Limitations of Traditional Methods:</w:t>
       </w:r>
     </w:p>
@@ -2358,233 +2471,107 @@
       <w:r>
         <w:rPr>
           <w:rFonts w:ascii="Times New Roman" w:eastAsia="Times New Roman" w:hAnsi="Times New Roman" w:cs="Times New Roman"/>
+          <w:sz w:val="24"/>
+          <w:szCs w:val="24"/>
+          <w:lang w:eastAsia="en-IN"/>
+        </w:rPr>
+        <w:t>The limitations of traditional methods highlight the need for a more secure and collaborative approach to fraud detection. Federated learning (FL) emerges as a revolutionary solution that addresses these limitations while safeguarding customer data privacy.</w:t>
+      </w:r>
+    </w:p>
+    <w:p/>
+    <w:p>
+      <w:pPr>
+        <w:spacing w:before="100" w:beforeAutospacing="1" w:after="100" w:afterAutospacing="1" w:line="240" w:lineRule="auto"/>
+        <w:rPr>
           <w:b/>
           <w:bCs/>
-          <w:sz w:val="24"/>
-          <w:szCs w:val="24"/>
-          <w:lang w:eastAsia="en-IN"/>
-        </w:rPr>
-        <w:t>The Need for a More Secure and Collaborative Approach:</w:t>
-      </w:r>
-    </w:p>
-    <w:p>
-      <w:pPr>
-        <w:spacing w:before="100" w:beforeAutospacing="1" w:after="100" w:afterAutospacing="1" w:line="240" w:lineRule="auto"/>
-        <w:rPr>
-          <w:rFonts w:ascii="Times New Roman" w:eastAsia="Times New Roman" w:hAnsi="Times New Roman" w:cs="Times New Roman"/>
-          <w:sz w:val="24"/>
-          <w:szCs w:val="24"/>
-          <w:lang w:eastAsia="en-IN"/>
-        </w:rPr>
-      </w:pPr>
-      <w:r>
-        <w:rPr>
-          <w:rFonts w:ascii="Times New Roman" w:eastAsia="Times New Roman" w:hAnsi="Times New Roman" w:cs="Times New Roman"/>
-          <w:sz w:val="24"/>
-          <w:szCs w:val="24"/>
-          <w:lang w:eastAsia="en-IN"/>
-        </w:rPr>
-        <w:t>The limitations of traditional methods highlight the need for a more secure and collaborative approach to fraud detection. Federated learning (FL) emerges as a revolutionary solution that addresses these limitations while safeguarding customer data privacy.</w:t>
-      </w:r>
-    </w:p>
-    <w:p/>
-    <w:p/>
-    <w:p>
-      <w:r>
-        <w:t xml:space="preserve">Solution </w:t>
-      </w:r>
-    </w:p>
-    <w:p>
-      <w:pPr>
-        <w:spacing w:before="100" w:beforeAutospacing="1" w:after="100" w:afterAutospacing="1" w:line="240" w:lineRule="auto"/>
-        <w:outlineLvl w:val="1"/>
-        <w:rPr>
-          <w:rFonts w:ascii="Times New Roman" w:eastAsia="Times New Roman" w:hAnsi="Times New Roman" w:cs="Times New Roman"/>
+        </w:rPr>
+      </w:pPr>
+      <w:r>
+        <w:rPr>
           <w:b/>
           <w:bCs/>
-          <w:sz w:val="36"/>
-          <w:szCs w:val="36"/>
-          <w:lang w:eastAsia="en-IN"/>
-        </w:rPr>
-      </w:pPr>
-      <w:r>
+        </w:rPr>
+        <w:t>SOLUTION:</w:t>
+      </w:r>
+    </w:p>
+    <w:p>
+      <w:pPr>
+        <w:pStyle w:val="NormalWeb"/>
+      </w:pPr>
+      <w:r>
+        <w:t>This white paper suggests using Federated Learning as a game-changing solution to the shortcomings of traditional fraud detection methods in the financial industry. Here's how FL addresses the challenges:</w:t>
+      </w:r>
+    </w:p>
+    <w:p>
+      <w:pPr>
+        <w:pStyle w:val="NormalWeb"/>
+        <w:numPr>
+          <w:ilvl w:val="0"/>
+          <w:numId w:val="18"/>
+        </w:numPr>
+      </w:pPr>
+      <w:r>
+        <w:rPr>
+          <w:rStyle w:val="Strong"/>
+          <w:rFonts w:eastAsiaTheme="majorEastAsia"/>
+        </w:rPr>
+        <w:t>Decentralized Learning:</w:t>
+      </w:r>
+      <w:r>
+        <w:t xml:space="preserve"> Unlike traditional methods that require sharing data, Federated Learning keeps customer information on each bank's servers, avoiding the need to transfer sensitive data.</w:t>
+      </w:r>
+    </w:p>
+    <w:p>
+      <w:pPr>
+        <w:pStyle w:val="NormalWeb"/>
+        <w:numPr>
+          <w:ilvl w:val="0"/>
+          <w:numId w:val="18"/>
+        </w:numPr>
+      </w:pPr>
+      <w:r>
+        <w:rPr>
+          <w:rStyle w:val="Strong"/>
+          <w:rFonts w:eastAsiaTheme="majorEastAsia"/>
+        </w:rPr>
+        <w:t>Local Model Training:</w:t>
+      </w:r>
+      <w:r>
+        <w:t xml:space="preserve"> Each bank uses its own data to train a central AI model, called the Global Model, which is specifically designed to detect fraud. This way, the actual data remains private.</w:t>
+      </w:r>
+    </w:p>
+    <w:p>
+      <w:pPr>
+        <w:pStyle w:val="NormalWeb"/>
+        <w:numPr>
+          <w:ilvl w:val="0"/>
+          <w:numId w:val="18"/>
+        </w:numPr>
+      </w:pPr>
+      <w:r>
+        <w:rPr>
+          <w:rStyle w:val="Strong"/>
+          <w:rFonts w:eastAsiaTheme="majorEastAsia"/>
+        </w:rPr>
+        <w:t>Model Update Sharing:</w:t>
+      </w:r>
+      <w:r>
+        <w:t xml:space="preserve"> Instead of sharing raw data, banks only exchange anonymized updates about how the model performed with their specific data. These updates help identify new patterns of fraudulent transactions without compromising privacy.</w:t>
+      </w:r>
+    </w:p>
+    <w:p>
+      <w:pPr>
+        <w:spacing w:before="100" w:beforeAutospacing="1" w:after="100" w:afterAutospacing="1" w:line="240" w:lineRule="auto"/>
         <w:rPr>
           <w:rFonts w:ascii="Times New Roman" w:eastAsia="Times New Roman" w:hAnsi="Times New Roman" w:cs="Times New Roman"/>
           <w:b/>
           <w:bCs/>
-          <w:sz w:val="36"/>
-          <w:szCs w:val="36"/>
-          <w:lang w:eastAsia="en-IN"/>
-        </w:rPr>
-        <w:t>Solution: Federated Learning for Enhanced Fraud Detection</w:t>
-      </w:r>
-    </w:p>
-    <w:p>
-      <w:pPr>
-        <w:spacing w:before="100" w:beforeAutospacing="1" w:after="100" w:afterAutospacing="1" w:line="240" w:lineRule="auto"/>
-        <w:rPr>
-          <w:rFonts w:ascii="Times New Roman" w:eastAsia="Times New Roman" w:hAnsi="Times New Roman" w:cs="Times New Roman"/>
-          <w:sz w:val="24"/>
-          <w:szCs w:val="24"/>
-          <w:lang w:eastAsia="en-IN"/>
-        </w:rPr>
-      </w:pPr>
-      <w:r>
-        <w:rPr>
-          <w:rFonts w:ascii="Times New Roman" w:eastAsia="Times New Roman" w:hAnsi="Times New Roman" w:cs="Times New Roman"/>
-          <w:sz w:val="24"/>
-          <w:szCs w:val="24"/>
-          <w:lang w:eastAsia="en-IN"/>
-        </w:rPr>
-        <w:t>This white paper proposes Federated Learning (FL) as a transformative solution to the limitations of traditional fraud detection methods in the financial sector. Here's how FL tackles the challenges outlined in the problem statement:</w:t>
-      </w:r>
-    </w:p>
-    <w:p>
-      <w:pPr>
-        <w:spacing w:before="100" w:beforeAutospacing="1" w:after="100" w:afterAutospacing="1" w:line="240" w:lineRule="auto"/>
-        <w:rPr>
-          <w:rFonts w:ascii="Times New Roman" w:eastAsia="Times New Roman" w:hAnsi="Times New Roman" w:cs="Times New Roman"/>
-          <w:sz w:val="24"/>
-          <w:szCs w:val="24"/>
-          <w:lang w:eastAsia="en-IN"/>
-        </w:rPr>
-      </w:pPr>
-      <w:r>
-        <w:rPr>
-          <w:rFonts w:ascii="Times New Roman" w:eastAsia="Times New Roman" w:hAnsi="Times New Roman" w:cs="Times New Roman"/>
-          <w:b/>
-          <w:bCs/>
-          <w:sz w:val="24"/>
-          <w:szCs w:val="24"/>
-          <w:lang w:eastAsia="en-IN"/>
-        </w:rPr>
-        <w:t>Overcoming Data Silos and Privacy Concerns:</w:t>
-      </w:r>
-    </w:p>
-    <w:p>
-      <w:pPr>
-        <w:numPr>
-          <w:ilvl w:val="0"/>
-          <w:numId w:val="5"/>
-        </w:numPr>
-        <w:spacing w:before="100" w:beforeAutospacing="1" w:after="100" w:afterAutospacing="1" w:line="240" w:lineRule="auto"/>
-        <w:rPr>
-          <w:rFonts w:ascii="Times New Roman" w:eastAsia="Times New Roman" w:hAnsi="Times New Roman" w:cs="Times New Roman"/>
-          <w:sz w:val="24"/>
-          <w:szCs w:val="24"/>
-          <w:lang w:eastAsia="en-IN"/>
-        </w:rPr>
-      </w:pPr>
-      <w:r>
-        <w:rPr>
-          <w:rFonts w:ascii="Times New Roman" w:eastAsia="Times New Roman" w:hAnsi="Times New Roman" w:cs="Times New Roman"/>
-          <w:b/>
-          <w:bCs/>
-          <w:sz w:val="24"/>
-          <w:szCs w:val="24"/>
-          <w:lang w:eastAsia="en-IN"/>
-        </w:rPr>
-        <w:t>Decentralized Learning:</w:t>
-      </w:r>
-      <w:r>
-        <w:rPr>
-          <w:rFonts w:ascii="Times New Roman" w:eastAsia="Times New Roman" w:hAnsi="Times New Roman" w:cs="Times New Roman"/>
-          <w:sz w:val="24"/>
-          <w:szCs w:val="24"/>
-          <w:lang w:eastAsia="en-IN"/>
-        </w:rPr>
-        <w:t xml:space="preserve"> Unlike traditional methods that require data sharing, FL keeps customer data on individual bank servers (clients). (Diagram 4)</w:t>
-      </w:r>
-    </w:p>
-    <w:p>
-      <w:pPr>
-        <w:numPr>
-          <w:ilvl w:val="0"/>
-          <w:numId w:val="5"/>
-        </w:numPr>
-        <w:spacing w:before="100" w:beforeAutospacing="1" w:after="100" w:afterAutospacing="1" w:line="240" w:lineRule="auto"/>
-        <w:rPr>
-          <w:rFonts w:ascii="Times New Roman" w:eastAsia="Times New Roman" w:hAnsi="Times New Roman" w:cs="Times New Roman"/>
-          <w:sz w:val="24"/>
-          <w:szCs w:val="24"/>
-          <w:lang w:eastAsia="en-IN"/>
-        </w:rPr>
-      </w:pPr>
-      <w:r>
-        <w:rPr>
-          <w:rFonts w:ascii="Times New Roman" w:eastAsia="Times New Roman" w:hAnsi="Times New Roman" w:cs="Times New Roman"/>
-          <w:b/>
-          <w:bCs/>
-          <w:sz w:val="24"/>
-          <w:szCs w:val="24"/>
-          <w:lang w:eastAsia="en-IN"/>
-        </w:rPr>
-        <w:t>Local Model Training:</w:t>
-      </w:r>
-      <w:r>
-        <w:rPr>
-          <w:rFonts w:ascii="Times New Roman" w:eastAsia="Times New Roman" w:hAnsi="Times New Roman" w:cs="Times New Roman"/>
-          <w:sz w:val="24"/>
-          <w:szCs w:val="24"/>
-          <w:lang w:eastAsia="en-IN"/>
-        </w:rPr>
-        <w:t xml:space="preserve"> Each bank trains a central AI model (Global Model) on its local data </w:t>
-      </w:r>
-      <w:r>
-        <w:rPr>
-          <w:rFonts w:ascii="Times New Roman" w:eastAsia="Times New Roman" w:hAnsi="Times New Roman" w:cs="Times New Roman"/>
-          <w:i/>
-          <w:iCs/>
-          <w:sz w:val="24"/>
-          <w:szCs w:val="24"/>
-          <w:lang w:eastAsia="en-IN"/>
-        </w:rPr>
-        <w:t>without</w:t>
-      </w:r>
-      <w:r>
-        <w:rPr>
-          <w:rFonts w:ascii="Times New Roman" w:eastAsia="Times New Roman" w:hAnsi="Times New Roman" w:cs="Times New Roman"/>
-          <w:sz w:val="24"/>
-          <w:szCs w:val="24"/>
-          <w:lang w:eastAsia="en-IN"/>
-        </w:rPr>
-        <w:t xml:space="preserve"> sharing the actual data itself. The Global Model is designed specifically for fraud detection.</w:t>
-      </w:r>
-    </w:p>
-    <w:p>
-      <w:pPr>
-        <w:numPr>
-          <w:ilvl w:val="0"/>
-          <w:numId w:val="5"/>
-        </w:numPr>
-        <w:spacing w:before="100" w:beforeAutospacing="1" w:after="100" w:afterAutospacing="1" w:line="240" w:lineRule="auto"/>
-        <w:rPr>
-          <w:rFonts w:ascii="Times New Roman" w:eastAsia="Times New Roman" w:hAnsi="Times New Roman" w:cs="Times New Roman"/>
-          <w:sz w:val="24"/>
-          <w:szCs w:val="24"/>
-          <w:lang w:eastAsia="en-IN"/>
-        </w:rPr>
-      </w:pPr>
-      <w:r>
-        <w:rPr>
-          <w:rFonts w:ascii="Times New Roman" w:eastAsia="Times New Roman" w:hAnsi="Times New Roman" w:cs="Times New Roman"/>
-          <w:b/>
-          <w:bCs/>
-          <w:sz w:val="24"/>
-          <w:szCs w:val="24"/>
-          <w:lang w:eastAsia="en-IN"/>
-        </w:rPr>
-        <w:t>Model Update Sharing:</w:t>
-      </w:r>
-      <w:r>
-        <w:rPr>
-          <w:rFonts w:ascii="Times New Roman" w:eastAsia="Times New Roman" w:hAnsi="Times New Roman" w:cs="Times New Roman"/>
-          <w:sz w:val="24"/>
-          <w:szCs w:val="24"/>
-          <w:lang w:eastAsia="en-IN"/>
-        </w:rPr>
-        <w:t xml:space="preserve"> Instead of data, banks only share anonymized model updates containing information about how the model performed on their specific data (e.g., identifying new fraudulent transaction patterns). (Diagram 4)</w:t>
-      </w:r>
+          <w:sz w:val="24"/>
+          <w:szCs w:val="24"/>
+          <w:lang w:eastAsia="en-IN"/>
+        </w:rPr>
+      </w:pPr>
     </w:p>
     <w:p>
       <w:pPr>
@@ -2643,7 +2630,6 @@
           <w:szCs w:val="20"/>
           <w:lang w:eastAsia="en-IN"/>
         </w:rPr>
-        <w:lastRenderedPageBreak/>
         <w:t>+--------------------+      +--------------------+      +--------------------+      +--------------------+</w:t>
       </w:r>
     </w:p>
@@ -2682,27 +2668,7 @@
           <w:szCs w:val="20"/>
           <w:lang w:eastAsia="en-IN"/>
         </w:rPr>
-        <w:t>| Bank 1 (</w:t>
-      </w:r>
-      <w:proofErr w:type="gramStart"/>
-      <w:r>
-        <w:rPr>
-          <w:rFonts w:ascii="Courier New" w:eastAsia="Times New Roman" w:hAnsi="Courier New" w:cs="Courier New"/>
-          <w:sz w:val="20"/>
-          <w:szCs w:val="20"/>
-          <w:lang w:eastAsia="en-IN"/>
-        </w:rPr>
-        <w:t xml:space="preserve">Client)   </w:t>
-      </w:r>
-      <w:proofErr w:type="gramEnd"/>
-      <w:r>
-        <w:rPr>
-          <w:rFonts w:ascii="Courier New" w:eastAsia="Times New Roman" w:hAnsi="Courier New" w:cs="Courier New"/>
-          <w:sz w:val="20"/>
-          <w:szCs w:val="20"/>
-          <w:lang w:eastAsia="en-IN"/>
-        </w:rPr>
-        <w:t xml:space="preserve">  | ---- | Coordinator         | ---- | Bank 2 (Client)     | ---- | Bank N (Client)     |</w:t>
+        <w:t>| Bank 1 (Client)     | ---- | Coordinator         | ---- | Bank 2 (Client)     | ---- | Bank N (Client)     |</w:t>
       </w:r>
     </w:p>
     <w:p>
@@ -2943,6 +2909,7 @@
           <w:szCs w:val="20"/>
           <w:lang w:eastAsia="en-IN"/>
         </w:rPr>
+        <w:lastRenderedPageBreak/>
         <w:t>| Local Data (Private) | ---- | Global Model        | ---- | Local Data (Private) | ---- | Local Data (Private) |</w:t>
       </w:r>
     </w:p>
@@ -3019,27 +2986,7 @@
           <w:szCs w:val="20"/>
           <w:lang w:eastAsia="en-IN"/>
         </w:rPr>
-        <w:t xml:space="preserve">         |                     | (Shared &amp; </w:t>
-      </w:r>
-      <w:proofErr w:type="gramStart"/>
-      <w:r>
-        <w:rPr>
-          <w:rFonts w:ascii="Courier New" w:eastAsia="Times New Roman" w:hAnsi="Courier New" w:cs="Courier New"/>
-          <w:sz w:val="20"/>
-          <w:szCs w:val="20"/>
-          <w:lang w:eastAsia="en-IN"/>
-        </w:rPr>
-        <w:t xml:space="preserve">Updated)   </w:t>
-      </w:r>
-      <w:proofErr w:type="gramEnd"/>
-      <w:r>
-        <w:rPr>
-          <w:rFonts w:ascii="Courier New" w:eastAsia="Times New Roman" w:hAnsi="Courier New" w:cs="Courier New"/>
-          <w:sz w:val="20"/>
-          <w:szCs w:val="20"/>
-          <w:lang w:eastAsia="en-IN"/>
-        </w:rPr>
-        <w:t xml:space="preserve"> |                     |                     |</w:t>
+        <w:t xml:space="preserve">         |                     | (Shared &amp; Updated)    |                     |                     |</w:t>
       </w:r>
     </w:p>
     <w:p>
@@ -3280,27 +3227,7 @@
           <w:szCs w:val="20"/>
           <w:lang w:eastAsia="en-IN"/>
         </w:rPr>
-        <w:t xml:space="preserve">         |                     | (</w:t>
-      </w:r>
-      <w:proofErr w:type="gramStart"/>
-      <w:r>
-        <w:rPr>
-          <w:rFonts w:ascii="Courier New" w:eastAsia="Times New Roman" w:hAnsi="Courier New" w:cs="Courier New"/>
-          <w:sz w:val="20"/>
-          <w:szCs w:val="20"/>
-          <w:lang w:eastAsia="en-IN"/>
-        </w:rPr>
-        <w:t xml:space="preserve">Anonymized)   </w:t>
-      </w:r>
-      <w:proofErr w:type="gramEnd"/>
-      <w:r>
-        <w:rPr>
-          <w:rFonts w:ascii="Courier New" w:eastAsia="Times New Roman" w:hAnsi="Courier New" w:cs="Courier New"/>
-          <w:sz w:val="20"/>
-          <w:szCs w:val="20"/>
-          <w:lang w:eastAsia="en-IN"/>
-        </w:rPr>
-        <w:t xml:space="preserve">        |                     |                     |</w:t>
+        <w:t xml:space="preserve">         |                     | (Anonymized)           |                     |                     |</w:t>
       </w:r>
     </w:p>
     <w:p>
@@ -3725,7 +3652,43 @@
           <w:szCs w:val="24"/>
           <w:lang w:eastAsia="en-IN"/>
         </w:rPr>
-        <w:t xml:space="preserve"> By leveraging the collective intelligence of all participating institutions, FL allows for the creation of more robust and comprehensive fraud detection models.</w:t>
+        <w:t xml:space="preserve"> By leveraging the collective intelligence of all participating institutions, F</w:t>
+      </w:r>
+      <w:r>
+        <w:rPr>
+          <w:rFonts w:ascii="Times New Roman" w:eastAsia="Times New Roman" w:hAnsi="Times New Roman" w:cs="Times New Roman"/>
+          <w:sz w:val="24"/>
+          <w:szCs w:val="24"/>
+          <w:lang w:eastAsia="en-IN"/>
+        </w:rPr>
+        <w:t xml:space="preserve">ederated </w:t>
+      </w:r>
+      <w:r>
+        <w:rPr>
+          <w:rFonts w:ascii="Times New Roman" w:eastAsia="Times New Roman" w:hAnsi="Times New Roman" w:cs="Times New Roman"/>
+          <w:sz w:val="24"/>
+          <w:szCs w:val="24"/>
+          <w:lang w:eastAsia="en-IN"/>
+        </w:rPr>
+        <w:t>L</w:t>
+      </w:r>
+      <w:r>
+        <w:rPr>
+          <w:rFonts w:ascii="Times New Roman" w:eastAsia="Times New Roman" w:hAnsi="Times New Roman" w:cs="Times New Roman"/>
+          <w:sz w:val="24"/>
+          <w:szCs w:val="24"/>
+          <w:lang w:eastAsia="en-IN"/>
+        </w:rPr>
+        <w:t>earning</w:t>
+      </w:r>
+      <w:r>
+        <w:rPr>
+          <w:rFonts w:ascii="Times New Roman" w:eastAsia="Times New Roman" w:hAnsi="Times New Roman" w:cs="Times New Roman"/>
+          <w:sz w:val="24"/>
+          <w:szCs w:val="24"/>
+          <w:lang w:eastAsia="en-IN"/>
+        </w:rPr>
+        <w:t xml:space="preserve"> allows for the creation of more robust and comprehensive fraud detection models.</w:t>
       </w:r>
     </w:p>
     <w:p>
@@ -3795,7 +3758,43 @@
           <w:szCs w:val="24"/>
           <w:lang w:eastAsia="en-IN"/>
         </w:rPr>
-        <w:t xml:space="preserve"> The decentralized nature of FL eliminates a central repository of sensitive data, reducing the risk of data breaches.</w:t>
+        <w:t xml:space="preserve"> The decentralized nature of F</w:t>
+      </w:r>
+      <w:r>
+        <w:rPr>
+          <w:rFonts w:ascii="Times New Roman" w:eastAsia="Times New Roman" w:hAnsi="Times New Roman" w:cs="Times New Roman"/>
+          <w:sz w:val="24"/>
+          <w:szCs w:val="24"/>
+          <w:lang w:eastAsia="en-IN"/>
+        </w:rPr>
+        <w:t xml:space="preserve">ederated </w:t>
+      </w:r>
+      <w:r>
+        <w:rPr>
+          <w:rFonts w:ascii="Times New Roman" w:eastAsia="Times New Roman" w:hAnsi="Times New Roman" w:cs="Times New Roman"/>
+          <w:sz w:val="24"/>
+          <w:szCs w:val="24"/>
+          <w:lang w:eastAsia="en-IN"/>
+        </w:rPr>
+        <w:t>L</w:t>
+      </w:r>
+      <w:r>
+        <w:rPr>
+          <w:rFonts w:ascii="Times New Roman" w:eastAsia="Times New Roman" w:hAnsi="Times New Roman" w:cs="Times New Roman"/>
+          <w:sz w:val="24"/>
+          <w:szCs w:val="24"/>
+          <w:lang w:eastAsia="en-IN"/>
+        </w:rPr>
+        <w:t>earning</w:t>
+      </w:r>
+      <w:r>
+        <w:rPr>
+          <w:rFonts w:ascii="Times New Roman" w:eastAsia="Times New Roman" w:hAnsi="Times New Roman" w:cs="Times New Roman"/>
+          <w:sz w:val="24"/>
+          <w:szCs w:val="24"/>
+          <w:lang w:eastAsia="en-IN"/>
+        </w:rPr>
+        <w:t xml:space="preserve"> eliminates a central repository of sensitive data, reducing the risk of data breaches.</w:t>
       </w:r>
     </w:p>
     <w:p>
@@ -3865,7 +3864,43 @@
           <w:szCs w:val="24"/>
           <w:lang w:eastAsia="en-IN"/>
         </w:rPr>
-        <w:t xml:space="preserve"> The FL framework readily scales to accommodate new participants, enhancing its effectiveness as the network grows.</w:t>
+        <w:t xml:space="preserve"> The F</w:t>
+      </w:r>
+      <w:r>
+        <w:rPr>
+          <w:rFonts w:ascii="Times New Roman" w:eastAsia="Times New Roman" w:hAnsi="Times New Roman" w:cs="Times New Roman"/>
+          <w:sz w:val="24"/>
+          <w:szCs w:val="24"/>
+          <w:lang w:eastAsia="en-IN"/>
+        </w:rPr>
+        <w:t xml:space="preserve">ederated </w:t>
+      </w:r>
+      <w:r>
+        <w:rPr>
+          <w:rFonts w:ascii="Times New Roman" w:eastAsia="Times New Roman" w:hAnsi="Times New Roman" w:cs="Times New Roman"/>
+          <w:sz w:val="24"/>
+          <w:szCs w:val="24"/>
+          <w:lang w:eastAsia="en-IN"/>
+        </w:rPr>
+        <w:t>L</w:t>
+      </w:r>
+      <w:r>
+        <w:rPr>
+          <w:rFonts w:ascii="Times New Roman" w:eastAsia="Times New Roman" w:hAnsi="Times New Roman" w:cs="Times New Roman"/>
+          <w:sz w:val="24"/>
+          <w:szCs w:val="24"/>
+          <w:lang w:eastAsia="en-IN"/>
+        </w:rPr>
+        <w:t>earning</w:t>
+      </w:r>
+      <w:r>
+        <w:rPr>
+          <w:rFonts w:ascii="Times New Roman" w:eastAsia="Times New Roman" w:hAnsi="Times New Roman" w:cs="Times New Roman"/>
+          <w:sz w:val="24"/>
+          <w:szCs w:val="24"/>
+          <w:lang w:eastAsia="en-IN"/>
+        </w:rPr>
+        <w:t xml:space="preserve"> framework readily scales to accommodate new participants, enhancing its effectiveness as the network grows.</w:t>
       </w:r>
     </w:p>
     <w:p>
@@ -3881,66 +3916,104 @@
       <w:r>
         <w:rPr>
           <w:rFonts w:ascii="Times New Roman" w:eastAsia="Times New Roman" w:hAnsi="Times New Roman" w:cs="Times New Roman"/>
+          <w:sz w:val="24"/>
+          <w:szCs w:val="24"/>
+          <w:lang w:eastAsia="en-IN"/>
+        </w:rPr>
+        <w:t>By implementing F</w:t>
+      </w:r>
+      <w:r>
+        <w:rPr>
+          <w:rFonts w:ascii="Times New Roman" w:eastAsia="Times New Roman" w:hAnsi="Times New Roman" w:cs="Times New Roman"/>
+          <w:sz w:val="24"/>
+          <w:szCs w:val="24"/>
+          <w:lang w:eastAsia="en-IN"/>
+        </w:rPr>
+        <w:t xml:space="preserve">ederated </w:t>
+      </w:r>
+      <w:r>
+        <w:rPr>
+          <w:rFonts w:ascii="Times New Roman" w:eastAsia="Times New Roman" w:hAnsi="Times New Roman" w:cs="Times New Roman"/>
+          <w:sz w:val="24"/>
+          <w:szCs w:val="24"/>
+          <w:lang w:eastAsia="en-IN"/>
+        </w:rPr>
+        <w:t>L</w:t>
+      </w:r>
+      <w:r>
+        <w:rPr>
+          <w:rFonts w:ascii="Times New Roman" w:eastAsia="Times New Roman" w:hAnsi="Times New Roman" w:cs="Times New Roman"/>
+          <w:sz w:val="24"/>
+          <w:szCs w:val="24"/>
+          <w:lang w:eastAsia="en-IN"/>
+        </w:rPr>
+        <w:t>earning</w:t>
+      </w:r>
+      <w:r>
+        <w:rPr>
+          <w:rFonts w:ascii="Times New Roman" w:eastAsia="Times New Roman" w:hAnsi="Times New Roman" w:cs="Times New Roman"/>
+          <w:sz w:val="24"/>
+          <w:szCs w:val="24"/>
+          <w:lang w:eastAsia="en-IN"/>
+        </w:rPr>
+        <w:t>, financial institutions can build a more collaborative and secure environment for combating fraud. Ultimately, we aim to demonstrate how F</w:t>
+      </w:r>
+      <w:r>
+        <w:rPr>
+          <w:rFonts w:ascii="Times New Roman" w:eastAsia="Times New Roman" w:hAnsi="Times New Roman" w:cs="Times New Roman"/>
+          <w:sz w:val="24"/>
+          <w:szCs w:val="24"/>
+          <w:lang w:eastAsia="en-IN"/>
+        </w:rPr>
+        <w:t xml:space="preserve">ederated </w:t>
+      </w:r>
+      <w:r>
+        <w:rPr>
+          <w:rFonts w:ascii="Times New Roman" w:eastAsia="Times New Roman" w:hAnsi="Times New Roman" w:cs="Times New Roman"/>
+          <w:sz w:val="24"/>
+          <w:szCs w:val="24"/>
+          <w:lang w:eastAsia="en-IN"/>
+        </w:rPr>
+        <w:t>L</w:t>
+      </w:r>
+      <w:r>
+        <w:rPr>
+          <w:rFonts w:ascii="Times New Roman" w:eastAsia="Times New Roman" w:hAnsi="Times New Roman" w:cs="Times New Roman"/>
+          <w:sz w:val="24"/>
+          <w:szCs w:val="24"/>
+          <w:lang w:eastAsia="en-IN"/>
+        </w:rPr>
+        <w:t>earning</w:t>
+      </w:r>
+      <w:r>
+        <w:rPr>
+          <w:rFonts w:ascii="Times New Roman" w:eastAsia="Times New Roman" w:hAnsi="Times New Roman" w:cs="Times New Roman"/>
+          <w:sz w:val="24"/>
+          <w:szCs w:val="24"/>
+          <w:lang w:eastAsia="en-IN"/>
+        </w:rPr>
+        <w:t xml:space="preserve"> can empower the financial sector to safeguard customer data and build a more secure financial future for all.</w:t>
+      </w:r>
+    </w:p>
+    <w:p/>
+    <w:p/>
+    <w:p/>
+    <w:p/>
+    <w:p>
+      <w:pPr>
+        <w:spacing w:before="100" w:beforeAutospacing="1" w:after="100" w:afterAutospacing="1" w:line="240" w:lineRule="auto"/>
+        <w:rPr>
           <w:b/>
           <w:bCs/>
-          <w:sz w:val="24"/>
-          <w:szCs w:val="24"/>
-          <w:lang w:eastAsia="en-IN"/>
-        </w:rPr>
-        <w:t>The Path to a More Secure Financial Ecosystem:</w:t>
-      </w:r>
-    </w:p>
-    <w:p>
-      <w:pPr>
-        <w:spacing w:before="100" w:beforeAutospacing="1" w:after="100" w:afterAutospacing="1" w:line="240" w:lineRule="auto"/>
-        <w:rPr>
-          <w:rFonts w:ascii="Times New Roman" w:eastAsia="Times New Roman" w:hAnsi="Times New Roman" w:cs="Times New Roman"/>
-          <w:sz w:val="24"/>
-          <w:szCs w:val="24"/>
-          <w:lang w:eastAsia="en-IN"/>
-        </w:rPr>
-      </w:pPr>
-      <w:r>
-        <w:rPr>
-          <w:rFonts w:ascii="Times New Roman" w:eastAsia="Times New Roman" w:hAnsi="Times New Roman" w:cs="Times New Roman"/>
-          <w:sz w:val="24"/>
-          <w:szCs w:val="24"/>
-          <w:lang w:eastAsia="en-IN"/>
-        </w:rPr>
-        <w:lastRenderedPageBreak/>
-        <w:t>By implementing FL, financial institutions can build a more collaborative and secure environment for combating fraud. This white paper will delve deeper into the technical aspects of FL, showcase its advantages over traditional methods, and address potential challenges for implementation. Ultimately, we aim to demonstrate how FL can empower the financial sector to safeguard customer data and build a more secure financial future for all.</w:t>
-      </w:r>
-    </w:p>
-    <w:p/>
-    <w:p/>
-    <w:p>
-      <w:r>
-        <w:t>Working</w:t>
-      </w:r>
-    </w:p>
-    <w:p>
-      <w:pPr>
-        <w:spacing w:before="100" w:beforeAutospacing="1" w:after="100" w:afterAutospacing="1" w:line="240" w:lineRule="auto"/>
-        <w:outlineLvl w:val="1"/>
-        <w:rPr>
-          <w:rFonts w:ascii="Times New Roman" w:eastAsia="Times New Roman" w:hAnsi="Times New Roman" w:cs="Times New Roman"/>
+        </w:rPr>
+      </w:pPr>
+      <w:r>
+        <w:rPr>
           <w:b/>
           <w:bCs/>
-          <w:sz w:val="36"/>
-          <w:szCs w:val="36"/>
-          <w:lang w:eastAsia="en-IN"/>
-        </w:rPr>
-      </w:pPr>
-      <w:r>
-        <w:rPr>
-          <w:rFonts w:ascii="Times New Roman" w:eastAsia="Times New Roman" w:hAnsi="Times New Roman" w:cs="Times New Roman"/>
-          <w:b/>
-          <w:bCs/>
-          <w:sz w:val="36"/>
-          <w:szCs w:val="36"/>
-          <w:lang w:eastAsia="en-IN"/>
-        </w:rPr>
-        <w:t>Deep Dive: Federated Learning for Enhanced Fraud Detection</w:t>
+        </w:rPr>
+        <w:lastRenderedPageBreak/>
+        <w:t>METHODOLOGY:</w:t>
       </w:r>
     </w:p>
     <w:p>
@@ -3960,7 +4033,43 @@
           <w:szCs w:val="24"/>
           <w:lang w:eastAsia="en-IN"/>
         </w:rPr>
-        <w:t>This section dives into the intricate workings of federated learning (FL) within the context of fraud detection in the financial sector. We'll explore the workflow, technical details, and code examples to illustrate how FL empowers banks to collaborate securely and effectively.</w:t>
+        <w:t>In this section, we’ll take a closer look at how federated learning (FL) operates, specifically for detecting fraud in the financial sector. We’ll explore the steps involved, the technical aspects, and provide some code examples to show how F</w:t>
+      </w:r>
+      <w:r>
+        <w:rPr>
+          <w:rFonts w:ascii="Times New Roman" w:eastAsia="Times New Roman" w:hAnsi="Times New Roman" w:cs="Times New Roman"/>
+          <w:sz w:val="24"/>
+          <w:szCs w:val="24"/>
+          <w:lang w:eastAsia="en-IN"/>
+        </w:rPr>
+        <w:t xml:space="preserve">ederated </w:t>
+      </w:r>
+      <w:r>
+        <w:rPr>
+          <w:rFonts w:ascii="Times New Roman" w:eastAsia="Times New Roman" w:hAnsi="Times New Roman" w:cs="Times New Roman"/>
+          <w:sz w:val="24"/>
+          <w:szCs w:val="24"/>
+          <w:lang w:eastAsia="en-IN"/>
+        </w:rPr>
+        <w:t>L</w:t>
+      </w:r>
+      <w:r>
+        <w:rPr>
+          <w:rFonts w:ascii="Times New Roman" w:eastAsia="Times New Roman" w:hAnsi="Times New Roman" w:cs="Times New Roman"/>
+          <w:sz w:val="24"/>
+          <w:szCs w:val="24"/>
+          <w:lang w:eastAsia="en-IN"/>
+        </w:rPr>
+        <w:t>earning</w:t>
+      </w:r>
+      <w:r>
+        <w:rPr>
+          <w:rFonts w:ascii="Times New Roman" w:eastAsia="Times New Roman" w:hAnsi="Times New Roman" w:cs="Times New Roman"/>
+          <w:sz w:val="24"/>
+          <w:szCs w:val="24"/>
+          <w:lang w:eastAsia="en-IN"/>
+        </w:rPr>
+        <w:t xml:space="preserve"> enables banks to work together safely and efficiently.</w:t>
       </w:r>
     </w:p>
     <w:p>
@@ -3976,33 +4085,11 @@
       <w:r>
         <w:rPr>
           <w:rFonts w:ascii="Times New Roman" w:eastAsia="Times New Roman" w:hAnsi="Times New Roman" w:cs="Times New Roman"/>
-          <w:b/>
-          <w:bCs/>
-          <w:sz w:val="24"/>
-          <w:szCs w:val="24"/>
-          <w:lang w:eastAsia="en-IN"/>
-        </w:rPr>
-        <w:t>The Federated Learning Workflow (Detailed):</w:t>
-      </w:r>
-    </w:p>
-    <w:p>
-      <w:pPr>
-        <w:spacing w:before="100" w:beforeAutospacing="1" w:after="100" w:afterAutospacing="1" w:line="240" w:lineRule="auto"/>
-        <w:rPr>
-          <w:rFonts w:ascii="Times New Roman" w:eastAsia="Times New Roman" w:hAnsi="Times New Roman" w:cs="Times New Roman"/>
-          <w:sz w:val="24"/>
-          <w:szCs w:val="24"/>
-          <w:lang w:eastAsia="en-IN"/>
-        </w:rPr>
-      </w:pPr>
-      <w:r>
-        <w:rPr>
-          <w:rFonts w:ascii="Times New Roman" w:eastAsia="Times New Roman" w:hAnsi="Times New Roman" w:cs="Times New Roman"/>
-          <w:sz w:val="24"/>
-          <w:szCs w:val="24"/>
-          <w:lang w:eastAsia="en-IN"/>
-        </w:rPr>
-        <w:t>Here's a breakdown of the FL process with detailed explanations and corresponding diagrams:</w:t>
+          <w:sz w:val="24"/>
+          <w:szCs w:val="24"/>
+          <w:lang w:eastAsia="en-IN"/>
+        </w:rPr>
+        <w:t>Here’s a step-by-step explanation of the FL process, complete with detailed descriptions and diagrams to help illustrate how it all works.</w:t>
       </w:r>
     </w:p>
     <w:p>
@@ -4379,27 +4466,7 @@
           <w:szCs w:val="20"/>
           <w:lang w:eastAsia="en-IN"/>
         </w:rPr>
-        <w:t xml:space="preserve">    | Global Model (</w:t>
-      </w:r>
-      <w:proofErr w:type="gramStart"/>
-      <w:r>
-        <w:rPr>
-          <w:rFonts w:ascii="Courier New" w:eastAsia="Times New Roman" w:hAnsi="Courier New" w:cs="Courier New"/>
-          <w:sz w:val="20"/>
-          <w:szCs w:val="20"/>
-          <w:lang w:eastAsia="en-IN"/>
-        </w:rPr>
-        <w:t xml:space="preserve">GM)   </w:t>
-      </w:r>
-      <w:proofErr w:type="gramEnd"/>
-      <w:r>
-        <w:rPr>
-          <w:rFonts w:ascii="Courier New" w:eastAsia="Times New Roman" w:hAnsi="Courier New" w:cs="Courier New"/>
-          <w:sz w:val="20"/>
-          <w:szCs w:val="20"/>
-          <w:lang w:eastAsia="en-IN"/>
-        </w:rPr>
-        <w:t xml:space="preserve"> |</w:t>
+        <w:t xml:space="preserve">    | Global Model (GM)    |</w:t>
       </w:r>
     </w:p>
     <w:p>
@@ -4614,27 +4681,7 @@
           <w:szCs w:val="20"/>
           <w:lang w:eastAsia="en-IN"/>
         </w:rPr>
-        <w:t xml:space="preserve">    | Bank 1 (</w:t>
-      </w:r>
-      <w:proofErr w:type="gramStart"/>
-      <w:r>
-        <w:rPr>
-          <w:rFonts w:ascii="Courier New" w:eastAsia="Times New Roman" w:hAnsi="Courier New" w:cs="Courier New"/>
-          <w:sz w:val="20"/>
-          <w:szCs w:val="20"/>
-          <w:lang w:eastAsia="en-IN"/>
-        </w:rPr>
-        <w:t xml:space="preserve">Client)   </w:t>
-      </w:r>
-      <w:proofErr w:type="gramEnd"/>
-      <w:r>
-        <w:rPr>
-          <w:rFonts w:ascii="Courier New" w:eastAsia="Times New Roman" w:hAnsi="Courier New" w:cs="Courier New"/>
-          <w:sz w:val="20"/>
-          <w:szCs w:val="20"/>
-          <w:lang w:eastAsia="en-IN"/>
-        </w:rPr>
-        <w:t xml:space="preserve">  | ---- | Bank 2 (Client)     | ---- | Bank N (Client)     |</w:t>
+        <w:t xml:space="preserve">    | Bank 1 (Client)     | ---- | Bank 2 (Client)     | ---- | Bank N (Client)     |</w:t>
       </w:r>
     </w:p>
     <w:p>
@@ -4839,28 +4886,7 @@
           <w:szCs w:val="20"/>
           <w:lang w:eastAsia="en-IN"/>
         </w:rPr>
-        <w:lastRenderedPageBreak/>
-        <w:t xml:space="preserve">    | Bank 1 (</w:t>
-      </w:r>
-      <w:proofErr w:type="gramStart"/>
-      <w:r>
-        <w:rPr>
-          <w:rFonts w:ascii="Courier New" w:eastAsia="Times New Roman" w:hAnsi="Courier New" w:cs="Courier New"/>
-          <w:sz w:val="20"/>
-          <w:szCs w:val="20"/>
-          <w:lang w:eastAsia="en-IN"/>
-        </w:rPr>
-        <w:t xml:space="preserve">Client)   </w:t>
-      </w:r>
-      <w:proofErr w:type="gramEnd"/>
-      <w:r>
-        <w:rPr>
-          <w:rFonts w:ascii="Courier New" w:eastAsia="Times New Roman" w:hAnsi="Courier New" w:cs="Courier New"/>
-          <w:sz w:val="20"/>
-          <w:szCs w:val="20"/>
-          <w:lang w:eastAsia="en-IN"/>
-        </w:rPr>
-        <w:t xml:space="preserve">  | ---- | Bank 2 (Client)     | ---- | Bank N (Client)     |</w:t>
+        <w:t xml:space="preserve">    | Bank 1 (Client)     | ---- | Bank 2 (Client)     | ---- | Bank N (Client)     |</w:t>
       </w:r>
     </w:p>
     <w:p>
@@ -5212,27 +5238,7 @@
           <w:szCs w:val="20"/>
           <w:lang w:eastAsia="en-IN"/>
         </w:rPr>
-        <w:t xml:space="preserve">        | (</w:t>
-      </w:r>
-      <w:proofErr w:type="gramStart"/>
-      <w:r>
-        <w:rPr>
-          <w:rFonts w:ascii="Courier New" w:eastAsia="Times New Roman" w:hAnsi="Courier New" w:cs="Courier New"/>
-          <w:sz w:val="20"/>
-          <w:szCs w:val="20"/>
-          <w:lang w:eastAsia="en-IN"/>
-        </w:rPr>
-        <w:t xml:space="preserve">Preprocessing)   </w:t>
-      </w:r>
-      <w:proofErr w:type="gramEnd"/>
-      <w:r>
-        <w:rPr>
-          <w:rFonts w:ascii="Courier New" w:eastAsia="Times New Roman" w:hAnsi="Courier New" w:cs="Courier New"/>
-          <w:sz w:val="20"/>
-          <w:szCs w:val="20"/>
-          <w:lang w:eastAsia="en-IN"/>
-        </w:rPr>
-        <w:t xml:space="preserve">  |           | (Preprocessing)     |           | (Preprocessing)     |</w:t>
+        <w:t xml:space="preserve">        | (Preprocessing)     |           | (Preprocessing)     |           | (Preprocessing)     |</w:t>
       </w:r>
     </w:p>
     <w:p>
@@ -5369,6 +5375,7 @@
           <w:szCs w:val="20"/>
           <w:lang w:eastAsia="en-IN"/>
         </w:rPr>
+        <w:lastRenderedPageBreak/>
         <w:t>+--------------------+      +--------------------+      +--------------------+      +--------------------+</w:t>
       </w:r>
     </w:p>
@@ -5721,27 +5728,7 @@
           <w:szCs w:val="20"/>
           <w:lang w:eastAsia="en-IN"/>
         </w:rPr>
-        <w:t xml:space="preserve">    | Bank 1 (</w:t>
-      </w:r>
-      <w:proofErr w:type="gramStart"/>
-      <w:r>
-        <w:rPr>
-          <w:rFonts w:ascii="Courier New" w:eastAsia="Times New Roman" w:hAnsi="Courier New" w:cs="Courier New"/>
-          <w:sz w:val="20"/>
-          <w:szCs w:val="20"/>
-          <w:lang w:eastAsia="en-IN"/>
-        </w:rPr>
-        <w:t xml:space="preserve">Client)   </w:t>
-      </w:r>
-      <w:proofErr w:type="gramEnd"/>
-      <w:r>
-        <w:rPr>
-          <w:rFonts w:ascii="Courier New" w:eastAsia="Times New Roman" w:hAnsi="Courier New" w:cs="Courier New"/>
-          <w:sz w:val="20"/>
-          <w:szCs w:val="20"/>
-          <w:lang w:eastAsia="en-IN"/>
-        </w:rPr>
-        <w:t xml:space="preserve">  | ---- | Bank 2 (Client)     | ---- | Bank N (Client)     |</w:t>
+        <w:t xml:space="preserve">    | Bank 1 (Client)     | ---- | Bank 2 (Client)     | ---- | Bank N (Client)     |</w:t>
       </w:r>
     </w:p>
     <w:p>
@@ -6419,7 +6406,6 @@
           <w:szCs w:val="20"/>
           <w:lang w:eastAsia="en-IN"/>
         </w:rPr>
-        <w:lastRenderedPageBreak/>
         <w:t xml:space="preserve">        |                     |           |                     |           |                     |</w:t>
       </w:r>
     </w:p>
@@ -6600,27 +6586,7 @@
           <w:szCs w:val="20"/>
           <w:lang w:eastAsia="en-IN"/>
         </w:rPr>
-        <w:t xml:space="preserve">| Local Model </w:t>
-      </w:r>
-      <w:proofErr w:type="gramStart"/>
-      <w:r>
-        <w:rPr>
-          <w:rFonts w:ascii="Courier New" w:eastAsia="Times New Roman" w:hAnsi="Courier New" w:cs="Courier New"/>
-          <w:sz w:val="20"/>
-          <w:szCs w:val="20"/>
-          <w:lang w:eastAsia="en-IN"/>
-        </w:rPr>
-        <w:t>Updates  |</w:t>
-      </w:r>
-      <w:proofErr w:type="gramEnd"/>
-      <w:r>
-        <w:rPr>
-          <w:rFonts w:ascii="Courier New" w:eastAsia="Times New Roman" w:hAnsi="Courier New" w:cs="Courier New"/>
-          <w:sz w:val="20"/>
-          <w:szCs w:val="20"/>
-          <w:lang w:eastAsia="en-IN"/>
-        </w:rPr>
-        <w:t xml:space="preserve"> ---- | Local Model Updates  | ---- | Local Model Updates  |</w:t>
+        <w:t>| Local Model Updates  | ---- | Local Model Updates  | ---- | Local Model Updates  |</w:t>
       </w:r>
     </w:p>
     <w:p>
@@ -6672,20 +6638,903 @@
         <w:ind w:left="720"/>
         <w:rPr>
           <w:rFonts w:ascii="Times New Roman" w:eastAsia="Times New Roman" w:hAnsi="Times New Roman" w:cs="Times New Roman"/>
-          <w:sz w:val="24"/>
-          <w:szCs w:val="24"/>
-          <w:lang w:eastAsia="en-IN"/>
-        </w:rPr>
-      </w:pPr>
-      <w:r>
-        <w:rPr>
-          <w:rFonts w:ascii="Times New Roman" w:eastAsia="Times New Roman" w:hAnsi="Times New Roman" w:cs="Times New Roman"/>
           <w:b/>
           <w:bCs/>
           <w:sz w:val="24"/>
           <w:szCs w:val="24"/>
           <w:lang w:eastAsia="en-IN"/>
         </w:rPr>
+      </w:pPr>
+    </w:p>
+    <w:p>
+      <w:pPr>
+        <w:spacing w:before="100" w:beforeAutospacing="1" w:after="100" w:afterAutospacing="1" w:line="240" w:lineRule="auto"/>
+        <w:ind w:left="720"/>
+        <w:rPr>
+          <w:rFonts w:ascii="Times New Roman" w:eastAsia="Times New Roman" w:hAnsi="Times New Roman" w:cs="Times New Roman"/>
+          <w:b/>
+          <w:bCs/>
+          <w:sz w:val="24"/>
+          <w:szCs w:val="24"/>
+          <w:lang w:eastAsia="en-IN"/>
+        </w:rPr>
+      </w:pPr>
+    </w:p>
+    <w:p>
+      <w:pPr>
+        <w:spacing w:before="100" w:beforeAutospacing="1" w:after="100" w:afterAutospacing="1" w:line="240" w:lineRule="auto"/>
+        <w:ind w:left="720"/>
+        <w:rPr>
+          <w:rFonts w:ascii="Times New Roman" w:eastAsia="Times New Roman" w:hAnsi="Times New Roman" w:cs="Times New Roman"/>
+          <w:b/>
+          <w:bCs/>
+          <w:sz w:val="24"/>
+          <w:szCs w:val="24"/>
+          <w:lang w:eastAsia="en-IN"/>
+        </w:rPr>
+      </w:pPr>
+    </w:p>
+    <w:p>
+      <w:pPr>
+        <w:spacing w:before="100" w:beforeAutospacing="1" w:after="100" w:afterAutospacing="1" w:line="240" w:lineRule="auto"/>
+        <w:ind w:left="720"/>
+        <w:rPr>
+          <w:rFonts w:ascii="Times New Roman" w:eastAsia="Times New Roman" w:hAnsi="Times New Roman" w:cs="Times New Roman"/>
+          <w:sz w:val="24"/>
+          <w:szCs w:val="24"/>
+          <w:lang w:eastAsia="en-IN"/>
+        </w:rPr>
+      </w:pPr>
+      <w:r>
+        <w:rPr>
+          <w:rFonts w:ascii="Times New Roman" w:eastAsia="Times New Roman" w:hAnsi="Times New Roman" w:cs="Times New Roman"/>
+          <w:noProof/>
+          <w:sz w:val="24"/>
+          <w:szCs w:val="24"/>
+          <w:lang w:eastAsia="en-IN"/>
+        </w:rPr>
+        <w:lastRenderedPageBreak/>
+        <mc:AlternateContent>
+          <mc:Choice Requires="wps">
+            <w:drawing>
+              <wp:anchor distT="45720" distB="45720" distL="114300" distR="114300" simplePos="0" relativeHeight="251659264" behindDoc="0" locked="0" layoutInCell="1" allowOverlap="1" wp14:anchorId="493F45C0" wp14:editId="782FE59B">
+                <wp:simplePos x="0" y="0"/>
+                <wp:positionH relativeFrom="column">
+                  <wp:posOffset>401702</wp:posOffset>
+                </wp:positionH>
+                <wp:positionV relativeFrom="paragraph">
+                  <wp:posOffset>51</wp:posOffset>
+                </wp:positionV>
+                <wp:extent cx="5485765" cy="8980148"/>
+                <wp:effectExtent l="0" t="0" r="19685" b="12065"/>
+                <wp:wrapSquare wrapText="bothSides"/>
+                <wp:docPr id="217" name="Text Box 2"/>
+                <wp:cNvGraphicFramePr>
+                  <a:graphicFrameLocks xmlns:a="http://schemas.openxmlformats.org/drawingml/2006/main"/>
+                </wp:cNvGraphicFramePr>
+                <a:graphic xmlns:a="http://schemas.openxmlformats.org/drawingml/2006/main">
+                  <a:graphicData uri="http://schemas.microsoft.com/office/word/2010/wordprocessingShape">
+                    <wps:wsp>
+                      <wps:cNvSpPr txBox="1">
+                        <a:spLocks noChangeArrowheads="1"/>
+                      </wps:cNvSpPr>
+                      <wps:spPr bwMode="auto">
+                        <a:xfrm>
+                          <a:off x="0" y="0"/>
+                          <a:ext cx="5485765" cy="8980148"/>
+                        </a:xfrm>
+                        <a:prstGeom prst="rect">
+                          <a:avLst/>
+                        </a:prstGeom>
+                        <a:solidFill>
+                          <a:srgbClr val="FFFFFF"/>
+                        </a:solidFill>
+                        <a:ln w="9525">
+                          <a:solidFill>
+                            <a:srgbClr val="000000"/>
+                          </a:solidFill>
+                          <a:miter lim="800000"/>
+                          <a:headEnd/>
+                          <a:tailEnd/>
+                        </a:ln>
+                      </wps:spPr>
+                      <wps:txbx>
+                        <w:txbxContent>
+                          <w:p>
+                            <w:r>
+                              <w:t xml:space="preserve">import </w:t>
+                            </w:r>
+                            <w:proofErr w:type="spellStart"/>
+                            <w:r>
+                              <w:t>tensorflow</w:t>
+                            </w:r>
+                            <w:proofErr w:type="spellEnd"/>
+                            <w:r>
+                              <w:t xml:space="preserve"> as </w:t>
+                            </w:r>
+                            <w:proofErr w:type="spellStart"/>
+                            <w:r>
+                              <w:t>tf</w:t>
+                            </w:r>
+                            <w:proofErr w:type="spellEnd"/>
+                          </w:p>
+                          <w:p>
+                            <w:r>
+                              <w:t xml:space="preserve">import </w:t>
+                            </w:r>
+                            <w:proofErr w:type="spellStart"/>
+                            <w:r>
+                              <w:t>numpy</w:t>
+                            </w:r>
+                            <w:proofErr w:type="spellEnd"/>
+                            <w:r>
+                              <w:t xml:space="preserve"> as np</w:t>
+                            </w:r>
+                          </w:p>
+                          <w:p/>
+                          <w:p>
+                            <w:r>
+                              <w:t># Simulated data for two clients</w:t>
+                            </w:r>
+                          </w:p>
+                          <w:p>
+                            <w:r>
+                              <w:t xml:space="preserve">client1_data = </w:t>
+                            </w:r>
+                            <w:proofErr w:type="spellStart"/>
+                            <w:r>
+                              <w:t>np.random.randn</w:t>
+                            </w:r>
+                            <w:proofErr w:type="spellEnd"/>
+                            <w:r>
+                              <w:t>(1000, 32)  # 1000 samples, each with 32 features</w:t>
+                            </w:r>
+                          </w:p>
+                          <w:p>
+                            <w:r>
+                              <w:t xml:space="preserve">client2_data = </w:t>
+                            </w:r>
+                            <w:proofErr w:type="spellStart"/>
+                            <w:r>
+                              <w:t>np.random.randn</w:t>
+                            </w:r>
+                            <w:proofErr w:type="spellEnd"/>
+                            <w:r>
+                              <w:t>(800, 32)</w:t>
+                            </w:r>
+                          </w:p>
+                          <w:p/>
+                          <w:p>
+                            <w:r>
+                              <w:t># Create a simple neural network model</w:t>
+                            </w:r>
+                          </w:p>
+                          <w:p>
+                            <w:r>
+                              <w:t xml:space="preserve">def </w:t>
+                            </w:r>
+                            <w:proofErr w:type="spellStart"/>
+                            <w:r>
+                              <w:t>create_model</w:t>
+                            </w:r>
+                            <w:proofErr w:type="spellEnd"/>
+                            <w:r>
+                              <w:t>():</w:t>
+                            </w:r>
+                          </w:p>
+                          <w:p>
+                            <w:r>
+                              <w:t xml:space="preserve">    model = </w:t>
+                            </w:r>
+                            <w:proofErr w:type="spellStart"/>
+                            <w:r>
+                              <w:t>tf.keras.Sequential</w:t>
+                            </w:r>
+                            <w:proofErr w:type="spellEnd"/>
+                            <w:r>
+                              <w:t>([</w:t>
+                            </w:r>
+                          </w:p>
+                          <w:p>
+                            <w:r>
+                              <w:t xml:space="preserve">        </w:t>
+                            </w:r>
+                            <w:proofErr w:type="spellStart"/>
+                            <w:r>
+                              <w:t>tf.keras.layers.Dense</w:t>
+                            </w:r>
+                            <w:proofErr w:type="spellEnd"/>
+                            <w:r>
+                              <w:t>(64, activation='</w:t>
+                            </w:r>
+                            <w:proofErr w:type="spellStart"/>
+                            <w:r>
+                              <w:t>relu</w:t>
+                            </w:r>
+                            <w:proofErr w:type="spellEnd"/>
+                            <w:r>
+                              <w:t xml:space="preserve">', </w:t>
+                            </w:r>
+                            <w:proofErr w:type="spellStart"/>
+                            <w:r>
+                              <w:t>input_shape</w:t>
+                            </w:r>
+                            <w:proofErr w:type="spellEnd"/>
+                            <w:r>
+                              <w:t>=(32,)),</w:t>
+                            </w:r>
+                          </w:p>
+                          <w:p>
+                            <w:r>
+                              <w:t xml:space="preserve">        </w:t>
+                            </w:r>
+                            <w:proofErr w:type="spellStart"/>
+                            <w:r>
+                              <w:t>tf.keras.layers.Dense</w:t>
+                            </w:r>
+                            <w:proofErr w:type="spellEnd"/>
+                            <w:r>
+                              <w:t>(10, activation='</w:t>
+                            </w:r>
+                            <w:proofErr w:type="spellStart"/>
+                            <w:r>
+                              <w:t>softmax</w:t>
+                            </w:r>
+                            <w:proofErr w:type="spellEnd"/>
+                            <w:r>
+                              <w:t xml:space="preserve">')  </w:t>
+                            </w:r>
+                          </w:p>
+                          <w:p/>
+                          <w:p>
+                            <w:r>
+                              <w:t xml:space="preserve">    ])</w:t>
+                            </w:r>
+                          </w:p>
+                          <w:p>
+                            <w:r>
+                              <w:t xml:space="preserve">    return model</w:t>
+                            </w:r>
+                          </w:p>
+                          <w:p/>
+                          <w:p>
+                            <w:r>
+                              <w:t># Local model training</w:t>
+                            </w:r>
+                          </w:p>
+                          <w:p>
+                            <w:r>
+                              <w:t xml:space="preserve">def </w:t>
+                            </w:r>
+                            <w:proofErr w:type="spellStart"/>
+                            <w:r>
+                              <w:t>train_local_model</w:t>
+                            </w:r>
+                            <w:proofErr w:type="spellEnd"/>
+                            <w:r>
+                              <w:t>(model, data):</w:t>
+                            </w:r>
+                          </w:p>
+                          <w:p>
+                            <w:r>
+                              <w:t xml:space="preserve">    </w:t>
+                            </w:r>
+                            <w:proofErr w:type="spellStart"/>
+                            <w:r>
+                              <w:t>model.compile</w:t>
+                            </w:r>
+                            <w:proofErr w:type="spellEnd"/>
+                            <w:r>
+                              <w:t>(loss='</w:t>
+                            </w:r>
+                            <w:proofErr w:type="spellStart"/>
+                            <w:r>
+                              <w:t>categorical_crossentropy</w:t>
+                            </w:r>
+                            <w:proofErr w:type="spellEnd"/>
+                            <w:r>
+                              <w:t>', optimizer='</w:t>
+                            </w:r>
+                            <w:proofErr w:type="spellStart"/>
+                            <w:r>
+                              <w:t>adam</w:t>
+                            </w:r>
+                            <w:proofErr w:type="spellEnd"/>
+                            <w:r>
+                              <w:t>', metrics=['accuracy'])</w:t>
+                            </w:r>
+                          </w:p>
+                          <w:p>
+                            <w:r>
+                              <w:t xml:space="preserve">    </w:t>
+                            </w:r>
+                            <w:proofErr w:type="spellStart"/>
+                            <w:r>
+                              <w:t>model.fit</w:t>
+                            </w:r>
+                            <w:proofErr w:type="spellEnd"/>
+                            <w:r>
+                              <w:t xml:space="preserve">(data, </w:t>
+                            </w:r>
+                            <w:proofErr w:type="spellStart"/>
+                            <w:r>
+                              <w:t>np.random.randint</w:t>
+                            </w:r>
+                            <w:proofErr w:type="spellEnd"/>
+                            <w:r>
+                              <w:t>(10, size=(</w:t>
+                            </w:r>
+                            <w:proofErr w:type="spellStart"/>
+                            <w:r>
+                              <w:t>data.shape</w:t>
+                            </w:r>
+                            <w:proofErr w:type="spellEnd"/>
+                            <w:r>
+                              <w:t xml:space="preserve">[0], 10)), epochs=5, </w:t>
+                            </w:r>
+                            <w:proofErr w:type="spellStart"/>
+                            <w:r>
+                              <w:t>batch_size</w:t>
+                            </w:r>
+                            <w:proofErr w:type="spellEnd"/>
+                            <w:r>
+                              <w:t>=32)</w:t>
+                            </w:r>
+                          </w:p>
+                          <w:p>
+                            <w:r>
+                              <w:t xml:space="preserve">    return </w:t>
+                            </w:r>
+                            <w:proofErr w:type="spellStart"/>
+                            <w:r>
+                              <w:t>model.get_weights</w:t>
+                            </w:r>
+                            <w:proofErr w:type="spellEnd"/>
+                            <w:r>
+                              <w:t>()</w:t>
+                            </w:r>
+                          </w:p>
+                          <w:p/>
+                          <w:p>
+                            <w:r>
+                              <w:t># Create two local models</w:t>
+                            </w:r>
+                          </w:p>
+                          <w:p>
+                            <w:r>
+                              <w:t xml:space="preserve">model1 = </w:t>
+                            </w:r>
+                            <w:proofErr w:type="spellStart"/>
+                            <w:r>
+                              <w:t>create_model</w:t>
+                            </w:r>
+                            <w:proofErr w:type="spellEnd"/>
+                            <w:r>
+                              <w:t>()</w:t>
+                            </w:r>
+                          </w:p>
+                          <w:p>
+                            <w:r>
+                              <w:t xml:space="preserve">model2 = </w:t>
+                            </w:r>
+                            <w:proofErr w:type="spellStart"/>
+                            <w:r>
+                              <w:t>create_model</w:t>
+                            </w:r>
+                            <w:proofErr w:type="spellEnd"/>
+                            <w:r>
+                              <w:t>()</w:t>
+                            </w:r>
+                          </w:p>
+                          <w:p/>
+                          <w:p>
+                            <w:r>
+                              <w:t># Train local models</w:t>
+                            </w:r>
+                          </w:p>
+                          <w:p>
+                            <w:r>
+                              <w:t xml:space="preserve">weights1 = </w:t>
+                            </w:r>
+                            <w:proofErr w:type="spellStart"/>
+                            <w:r>
+                              <w:t>train_local_model</w:t>
+                            </w:r>
+                            <w:proofErr w:type="spellEnd"/>
+                            <w:r>
+                              <w:t>(model1, client1_data)</w:t>
+                            </w:r>
+                          </w:p>
+                          <w:p>
+                            <w:r>
+                              <w:t xml:space="preserve">weights2 = </w:t>
+                            </w:r>
+                            <w:proofErr w:type="spellStart"/>
+                            <w:r>
+                              <w:t>train_local_model</w:t>
+                            </w:r>
+                            <w:proofErr w:type="spellEnd"/>
+                            <w:r>
+                              <w:t>(model2, client2_data)</w:t>
+                            </w:r>
+                          </w:p>
+                          <w:p/>
+                          <w:p>
+                            <w:r>
+                              <w:t># Simulate aggregation (replace with actual aggregation logic)</w:t>
+                            </w:r>
+                          </w:p>
+                          <w:p>
+                            <w:proofErr w:type="spellStart"/>
+                            <w:r>
+                              <w:t>aggregated_weights</w:t>
+                            </w:r>
+                            <w:proofErr w:type="spellEnd"/>
+                            <w:r>
+                              <w:t xml:space="preserve"> = [(w1 + w2) / 2 for w1, w2 in zip(weights1, weights2)]</w:t>
+                            </w:r>
+                          </w:p>
+                          <w:p/>
+                          <w:p>
+                            <w:r>
+                              <w:t># Update global model (replace with actual model update logic)</w:t>
+                            </w:r>
+                          </w:p>
+                          <w:p>
+                            <w:proofErr w:type="spellStart"/>
+                            <w:r>
+                              <w:t>global_model</w:t>
+                            </w:r>
+                            <w:proofErr w:type="spellEnd"/>
+                            <w:r>
+                              <w:t xml:space="preserve"> = </w:t>
+                            </w:r>
+                            <w:proofErr w:type="spellStart"/>
+                            <w:r>
+                              <w:t>create_model</w:t>
+                            </w:r>
+                            <w:proofErr w:type="spellEnd"/>
+                            <w:r>
+                              <w:t>()</w:t>
+                            </w:r>
+                          </w:p>
+                          <w:p>
+                            <w:proofErr w:type="spellStart"/>
+                            <w:r>
+                              <w:t>global_model.set_weights</w:t>
+                            </w:r>
+                            <w:proofErr w:type="spellEnd"/>
+                            <w:r>
+                              <w:t>(</w:t>
+                            </w:r>
+                            <w:proofErr w:type="spellStart"/>
+                            <w:r>
+                              <w:t>aggregated_weights</w:t>
+                            </w:r>
+                            <w:proofErr w:type="spellEnd"/>
+                            <w:r>
+                              <w:t>)</w:t>
+                            </w:r>
+                          </w:p>
+                        </w:txbxContent>
+                      </wps:txbx>
+                      <wps:bodyPr rot="0" vert="horz" wrap="square" lIns="91440" tIns="45720" rIns="91440" bIns="45720" anchor="t" anchorCtr="0">
+                        <a:noAutofit/>
+                      </wps:bodyPr>
+                    </wps:wsp>
+                  </a:graphicData>
+                </a:graphic>
+                <wp14:sizeRelH relativeFrom="margin">
+                  <wp14:pctWidth>0</wp14:pctWidth>
+                </wp14:sizeRelH>
+                <wp14:sizeRelV relativeFrom="margin">
+                  <wp14:pctHeight>0</wp14:pctHeight>
+                </wp14:sizeRelV>
+              </wp:anchor>
+            </w:drawing>
+          </mc:Choice>
+          <mc:Fallback>
+            <w:pict>
+              <v:shapetype w14:anchorId="493F45C0" id="_x0000_t202" coordsize="21600,21600" o:spt="202" path="m,l,21600r21600,l21600,xe">
+                <v:stroke joinstyle="miter"/>
+                <v:path gradientshapeok="t" o:connecttype="rect"/>
+              </v:shapetype>
+              <v:shape id="Text Box 2" o:spid="_x0000_s1026" type="#_x0000_t202" style="position:absolute;left:0;text-align:left;margin-left:31.65pt;margin-top:0;width:431.95pt;height:707.1pt;z-index:251659264;visibility:visible;mso-wrap-style:square;mso-width-percent:0;mso-height-percent:0;mso-wrap-distance-left:9pt;mso-wrap-distance-top:3.6pt;mso-wrap-distance-right:9pt;mso-wrap-distance-bottom:3.6pt;mso-position-horizontal:absolute;mso-position-horizontal-relative:text;mso-position-vertical:absolute;mso-position-vertical-relative:text;mso-width-percent:0;mso-height-percent:0;mso-width-relative:margin;mso-height-relative:margin;v-text-anchor:top" o:gfxdata="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">
+                <v:textbox>
+                  <w:txbxContent>
+                    <w:p>
+                      <w:r>
+                        <w:t xml:space="preserve">import </w:t>
+                      </w:r>
+                      <w:proofErr w:type="spellStart"/>
+                      <w:r>
+                        <w:t>tensorflow</w:t>
+                      </w:r>
+                      <w:proofErr w:type="spellEnd"/>
+                      <w:r>
+                        <w:t xml:space="preserve"> as </w:t>
+                      </w:r>
+                      <w:proofErr w:type="spellStart"/>
+                      <w:r>
+                        <w:t>tf</w:t>
+                      </w:r>
+                      <w:proofErr w:type="spellEnd"/>
+                    </w:p>
+                    <w:p>
+                      <w:r>
+                        <w:t xml:space="preserve">import </w:t>
+                      </w:r>
+                      <w:proofErr w:type="spellStart"/>
+                      <w:r>
+                        <w:t>numpy</w:t>
+                      </w:r>
+                      <w:proofErr w:type="spellEnd"/>
+                      <w:r>
+                        <w:t xml:space="preserve"> as np</w:t>
+                      </w:r>
+                    </w:p>
+                    <w:p/>
+                    <w:p>
+                      <w:r>
+                        <w:t># Simulated data for two clients</w:t>
+                      </w:r>
+                    </w:p>
+                    <w:p>
+                      <w:r>
+                        <w:t xml:space="preserve">client1_data = </w:t>
+                      </w:r>
+                      <w:proofErr w:type="spellStart"/>
+                      <w:r>
+                        <w:t>np.random.randn</w:t>
+                      </w:r>
+                      <w:proofErr w:type="spellEnd"/>
+                      <w:r>
+                        <w:t>(1000, 32)  # 1000 samples, each with 32 features</w:t>
+                      </w:r>
+                    </w:p>
+                    <w:p>
+                      <w:r>
+                        <w:t xml:space="preserve">client2_data = </w:t>
+                      </w:r>
+                      <w:proofErr w:type="spellStart"/>
+                      <w:r>
+                        <w:t>np.random.randn</w:t>
+                      </w:r>
+                      <w:proofErr w:type="spellEnd"/>
+                      <w:r>
+                        <w:t>(800, 32)</w:t>
+                      </w:r>
+                    </w:p>
+                    <w:p/>
+                    <w:p>
+                      <w:r>
+                        <w:t># Create a simple neural network model</w:t>
+                      </w:r>
+                    </w:p>
+                    <w:p>
+                      <w:r>
+                        <w:t xml:space="preserve">def </w:t>
+                      </w:r>
+                      <w:proofErr w:type="spellStart"/>
+                      <w:r>
+                        <w:t>create_model</w:t>
+                      </w:r>
+                      <w:proofErr w:type="spellEnd"/>
+                      <w:r>
+                        <w:t>():</w:t>
+                      </w:r>
+                    </w:p>
+                    <w:p>
+                      <w:r>
+                        <w:t xml:space="preserve">    model = </w:t>
+                      </w:r>
+                      <w:proofErr w:type="spellStart"/>
+                      <w:r>
+                        <w:t>tf.keras.Sequential</w:t>
+                      </w:r>
+                      <w:proofErr w:type="spellEnd"/>
+                      <w:r>
+                        <w:t>([</w:t>
+                      </w:r>
+                    </w:p>
+                    <w:p>
+                      <w:r>
+                        <w:t xml:space="preserve">        </w:t>
+                      </w:r>
+                      <w:proofErr w:type="spellStart"/>
+                      <w:r>
+                        <w:t>tf.keras.layers.Dense</w:t>
+                      </w:r>
+                      <w:proofErr w:type="spellEnd"/>
+                      <w:r>
+                        <w:t>(64, activation='</w:t>
+                      </w:r>
+                      <w:proofErr w:type="spellStart"/>
+                      <w:r>
+                        <w:t>relu</w:t>
+                      </w:r>
+                      <w:proofErr w:type="spellEnd"/>
+                      <w:r>
+                        <w:t xml:space="preserve">', </w:t>
+                      </w:r>
+                      <w:proofErr w:type="spellStart"/>
+                      <w:r>
+                        <w:t>input_shape</w:t>
+                      </w:r>
+                      <w:proofErr w:type="spellEnd"/>
+                      <w:r>
+                        <w:t>=(32,)),</w:t>
+                      </w:r>
+                    </w:p>
+                    <w:p>
+                      <w:r>
+                        <w:t xml:space="preserve">        </w:t>
+                      </w:r>
+                      <w:proofErr w:type="spellStart"/>
+                      <w:r>
+                        <w:t>tf.keras.layers.Dense</w:t>
+                      </w:r>
+                      <w:proofErr w:type="spellEnd"/>
+                      <w:r>
+                        <w:t>(10, activation='</w:t>
+                      </w:r>
+                      <w:proofErr w:type="spellStart"/>
+                      <w:r>
+                        <w:t>softmax</w:t>
+                      </w:r>
+                      <w:proofErr w:type="spellEnd"/>
+                      <w:r>
+                        <w:t xml:space="preserve">')  </w:t>
+                      </w:r>
+                    </w:p>
+                    <w:p/>
+                    <w:p>
+                      <w:r>
+                        <w:t xml:space="preserve">    ])</w:t>
+                      </w:r>
+                    </w:p>
+                    <w:p>
+                      <w:r>
+                        <w:t xml:space="preserve">    return model</w:t>
+                      </w:r>
+                    </w:p>
+                    <w:p/>
+                    <w:p>
+                      <w:r>
+                        <w:t># Local model training</w:t>
+                      </w:r>
+                    </w:p>
+                    <w:p>
+                      <w:r>
+                        <w:t xml:space="preserve">def </w:t>
+                      </w:r>
+                      <w:proofErr w:type="spellStart"/>
+                      <w:r>
+                        <w:t>train_local_model</w:t>
+                      </w:r>
+                      <w:proofErr w:type="spellEnd"/>
+                      <w:r>
+                        <w:t>(model, data):</w:t>
+                      </w:r>
+                    </w:p>
+                    <w:p>
+                      <w:r>
+                        <w:t xml:space="preserve">    </w:t>
+                      </w:r>
+                      <w:proofErr w:type="spellStart"/>
+                      <w:r>
+                        <w:t>model.compile</w:t>
+                      </w:r>
+                      <w:proofErr w:type="spellEnd"/>
+                      <w:r>
+                        <w:t>(loss='</w:t>
+                      </w:r>
+                      <w:proofErr w:type="spellStart"/>
+                      <w:r>
+                        <w:t>categorical_crossentropy</w:t>
+                      </w:r>
+                      <w:proofErr w:type="spellEnd"/>
+                      <w:r>
+                        <w:t>', optimizer='</w:t>
+                      </w:r>
+                      <w:proofErr w:type="spellStart"/>
+                      <w:r>
+                        <w:t>adam</w:t>
+                      </w:r>
+                      <w:proofErr w:type="spellEnd"/>
+                      <w:r>
+                        <w:t>', metrics=['accuracy'])</w:t>
+                      </w:r>
+                    </w:p>
+                    <w:p>
+                      <w:r>
+                        <w:t xml:space="preserve">    </w:t>
+                      </w:r>
+                      <w:proofErr w:type="spellStart"/>
+                      <w:r>
+                        <w:t>model.fit</w:t>
+                      </w:r>
+                      <w:proofErr w:type="spellEnd"/>
+                      <w:r>
+                        <w:t xml:space="preserve">(data, </w:t>
+                      </w:r>
+                      <w:proofErr w:type="spellStart"/>
+                      <w:r>
+                        <w:t>np.random.randint</w:t>
+                      </w:r>
+                      <w:proofErr w:type="spellEnd"/>
+                      <w:r>
+                        <w:t>(10, size=(</w:t>
+                      </w:r>
+                      <w:proofErr w:type="spellStart"/>
+                      <w:r>
+                        <w:t>data.shape</w:t>
+                      </w:r>
+                      <w:proofErr w:type="spellEnd"/>
+                      <w:r>
+                        <w:t xml:space="preserve">[0], 10)), epochs=5, </w:t>
+                      </w:r>
+                      <w:proofErr w:type="spellStart"/>
+                      <w:r>
+                        <w:t>batch_size</w:t>
+                      </w:r>
+                      <w:proofErr w:type="spellEnd"/>
+                      <w:r>
+                        <w:t>=32)</w:t>
+                      </w:r>
+                    </w:p>
+                    <w:p>
+                      <w:r>
+                        <w:t xml:space="preserve">    return </w:t>
+                      </w:r>
+                      <w:proofErr w:type="spellStart"/>
+                      <w:r>
+                        <w:t>model.get_weights</w:t>
+                      </w:r>
+                      <w:proofErr w:type="spellEnd"/>
+                      <w:r>
+                        <w:t>()</w:t>
+                      </w:r>
+                    </w:p>
+                    <w:p/>
+                    <w:p>
+                      <w:r>
+                        <w:t># Create two local models</w:t>
+                      </w:r>
+                    </w:p>
+                    <w:p>
+                      <w:r>
+                        <w:t xml:space="preserve">model1 = </w:t>
+                      </w:r>
+                      <w:proofErr w:type="spellStart"/>
+                      <w:r>
+                        <w:t>create_model</w:t>
+                      </w:r>
+                      <w:proofErr w:type="spellEnd"/>
+                      <w:r>
+                        <w:t>()</w:t>
+                      </w:r>
+                    </w:p>
+                    <w:p>
+                      <w:r>
+                        <w:t xml:space="preserve">model2 = </w:t>
+                      </w:r>
+                      <w:proofErr w:type="spellStart"/>
+                      <w:r>
+                        <w:t>create_model</w:t>
+                      </w:r>
+                      <w:proofErr w:type="spellEnd"/>
+                      <w:r>
+                        <w:t>()</w:t>
+                      </w:r>
+                    </w:p>
+                    <w:p/>
+                    <w:p>
+                      <w:r>
+                        <w:t># Train local models</w:t>
+                      </w:r>
+                    </w:p>
+                    <w:p>
+                      <w:r>
+                        <w:t xml:space="preserve">weights1 = </w:t>
+                      </w:r>
+                      <w:proofErr w:type="spellStart"/>
+                      <w:r>
+                        <w:t>train_local_model</w:t>
+                      </w:r>
+                      <w:proofErr w:type="spellEnd"/>
+                      <w:r>
+                        <w:t>(model1, client1_data)</w:t>
+                      </w:r>
+                    </w:p>
+                    <w:p>
+                      <w:r>
+                        <w:t xml:space="preserve">weights2 = </w:t>
+                      </w:r>
+                      <w:proofErr w:type="spellStart"/>
+                      <w:r>
+                        <w:t>train_local_model</w:t>
+                      </w:r>
+                      <w:proofErr w:type="spellEnd"/>
+                      <w:r>
+                        <w:t>(model2, client2_data)</w:t>
+                      </w:r>
+                    </w:p>
+                    <w:p/>
+                    <w:p>
+                      <w:r>
+                        <w:t># Simulate aggregation (replace with actual aggregation logic)</w:t>
+                      </w:r>
+                    </w:p>
+                    <w:p>
+                      <w:proofErr w:type="spellStart"/>
+                      <w:r>
+                        <w:t>aggregated_weights</w:t>
+                      </w:r>
+                      <w:proofErr w:type="spellEnd"/>
+                      <w:r>
+                        <w:t xml:space="preserve"> = [(w1 + w2) / 2 for w1, w2 in zip(weights1, weights2)]</w:t>
+                      </w:r>
+                    </w:p>
+                    <w:p/>
+                    <w:p>
+                      <w:r>
+                        <w:t># Update global model (replace with actual model update logic)</w:t>
+                      </w:r>
+                    </w:p>
+                    <w:p>
+                      <w:proofErr w:type="spellStart"/>
+                      <w:r>
+                        <w:t>global_model</w:t>
+                      </w:r>
+                      <w:proofErr w:type="spellEnd"/>
+                      <w:r>
+                        <w:t xml:space="preserve"> = </w:t>
+                      </w:r>
+                      <w:proofErr w:type="spellStart"/>
+                      <w:r>
+                        <w:t>create_model</w:t>
+                      </w:r>
+                      <w:proofErr w:type="spellEnd"/>
+                      <w:r>
+                        <w:t>()</w:t>
+                      </w:r>
+                    </w:p>
+                    <w:p>
+                      <w:proofErr w:type="spellStart"/>
+                      <w:r>
+                        <w:t>global_model.set_weights</w:t>
+                      </w:r>
+                      <w:proofErr w:type="spellEnd"/>
+                      <w:r>
+                        <w:t>(</w:t>
+                      </w:r>
+                      <w:proofErr w:type="spellStart"/>
+                      <w:r>
+                        <w:t>aggregated_weights</w:t>
+                      </w:r>
+                      <w:proofErr w:type="spellEnd"/>
+                      <w:r>
+                        <w:t>)</w:t>
+                      </w:r>
+                    </w:p>
+                  </w:txbxContent>
+                </v:textbox>
+                <w10:wrap type="square"/>
+              </v:shape>
+            </w:pict>
+          </mc:Fallback>
+        </mc:AlternateContent>
+      </w:r>
+      <w:r>
+        <w:rPr>
+          <w:rFonts w:ascii="Times New Roman" w:eastAsia="Times New Roman" w:hAnsi="Times New Roman" w:cs="Times New Roman"/>
+          <w:b/>
+          <w:bCs/>
+          <w:sz w:val="24"/>
+          <w:szCs w:val="24"/>
+          <w:lang w:eastAsia="en-IN"/>
+        </w:rPr>
         <w:t>Code Example (Local Model Training - Simplified):</w:t>
       </w:r>
     </w:p>
@@ -6707,7 +7556,118 @@
           <w:szCs w:val="24"/>
           <w:lang w:eastAsia="en-IN"/>
         </w:rPr>
+        <w:lastRenderedPageBreak/>
         <w:t>Python</w:t>
+      </w:r>
+    </w:p>
+    <w:p>
+      <w:pPr>
+        <w:spacing w:beforeAutospacing="1" w:after="0" w:afterAutospacing="1" w:line="240" w:lineRule="auto"/>
+        <w:ind w:left="720"/>
+        <w:rPr>
+          <w:rFonts w:ascii="Times New Roman" w:eastAsia="Times New Roman" w:hAnsi="Times New Roman" w:cs="Times New Roman"/>
+          <w:sz w:val="24"/>
+          <w:szCs w:val="24"/>
+          <w:lang w:eastAsia="en-IN"/>
+        </w:rPr>
+      </w:pPr>
+    </w:p>
+    <w:p/>
+    <w:p/>
+    <w:p>
+      <w:pPr>
+        <w:spacing w:before="100" w:beforeAutospacing="1" w:after="100" w:afterAutospacing="1" w:line="240" w:lineRule="auto"/>
+        <w:rPr>
+          <w:rFonts w:ascii="Times New Roman" w:eastAsia="Times New Roman" w:hAnsi="Times New Roman" w:cs="Times New Roman"/>
+          <w:sz w:val="24"/>
+          <w:szCs w:val="24"/>
+          <w:lang w:eastAsia="en-IN"/>
+        </w:rPr>
+      </w:pPr>
+      <w:r>
+        <w:rPr>
+          <w:rFonts w:ascii="Times New Roman" w:eastAsia="Times New Roman" w:hAnsi="Times New Roman" w:cs="Times New Roman"/>
+          <w:b/>
+          <w:bCs/>
+          <w:sz w:val="24"/>
+          <w:szCs w:val="24"/>
+          <w:lang w:eastAsia="en-IN"/>
+        </w:rPr>
+        <w:t>4. Model Update Sharing (Diagram 8):</w:t>
+      </w:r>
+    </w:p>
+    <w:p>
+      <w:pPr>
+        <w:numPr>
+          <w:ilvl w:val="0"/>
+          <w:numId w:val="8"/>
+        </w:numPr>
+        <w:spacing w:before="100" w:beforeAutospacing="1" w:after="100" w:afterAutospacing="1" w:line="240" w:lineRule="auto"/>
+        <w:rPr>
+          <w:rFonts w:ascii="Times New Roman" w:eastAsia="Times New Roman" w:hAnsi="Times New Roman" w:cs="Times New Roman"/>
+          <w:sz w:val="24"/>
+          <w:szCs w:val="24"/>
+          <w:lang w:eastAsia="en-IN"/>
+        </w:rPr>
+      </w:pPr>
+      <w:r>
+        <w:rPr>
+          <w:rFonts w:ascii="Times New Roman" w:eastAsia="Times New Roman" w:hAnsi="Times New Roman" w:cs="Times New Roman"/>
+          <w:sz w:val="24"/>
+          <w:szCs w:val="24"/>
+          <w:lang w:eastAsia="en-IN"/>
+        </w:rPr>
+        <w:t>Banks don't share their raw local data or the trained local models themselves.</w:t>
+      </w:r>
+    </w:p>
+    <w:p>
+      <w:pPr>
+        <w:numPr>
+          <w:ilvl w:val="0"/>
+          <w:numId w:val="8"/>
+        </w:numPr>
+        <w:spacing w:before="100" w:beforeAutospacing="1" w:after="100" w:afterAutospacing="1" w:line="240" w:lineRule="auto"/>
+        <w:rPr>
+          <w:rFonts w:ascii="Times New Roman" w:eastAsia="Times New Roman" w:hAnsi="Times New Roman" w:cs="Times New Roman"/>
+          <w:sz w:val="24"/>
+          <w:szCs w:val="24"/>
+          <w:lang w:eastAsia="en-IN"/>
+        </w:rPr>
+      </w:pPr>
+      <w:r>
+        <w:rPr>
+          <w:rFonts w:ascii="Times New Roman" w:eastAsia="Times New Roman" w:hAnsi="Times New Roman" w:cs="Times New Roman"/>
+          <w:sz w:val="24"/>
+          <w:szCs w:val="24"/>
+          <w:lang w:eastAsia="en-IN"/>
+        </w:rPr>
+        <w:t>Instead, they extract anonymized model updates that capture how the model performed on their specific data. These updates typically involve gradients, which are mathematical calculations that indicate how to improve the model's performance.</w:t>
+      </w:r>
+    </w:p>
+    <w:p>
+      <w:pPr>
+        <w:numPr>
+          <w:ilvl w:val="0"/>
+          <w:numId w:val="8"/>
+        </w:numPr>
+        <w:spacing w:before="100" w:beforeAutospacing="1" w:after="100" w:afterAutospacing="1" w:line="240" w:lineRule="auto"/>
+        <w:rPr>
+          <w:rFonts w:ascii="Times New Roman" w:eastAsia="Times New Roman" w:hAnsi="Times New Roman" w:cs="Times New Roman"/>
+          <w:sz w:val="24"/>
+          <w:szCs w:val="24"/>
+          <w:lang w:eastAsia="en-IN"/>
+        </w:rPr>
+      </w:pPr>
+      <w:r>
+        <w:rPr>
+          <w:rFonts w:ascii="Times New Roman" w:eastAsia="Times New Roman" w:hAnsi="Times New Roman" w:cs="Times New Roman"/>
+          <w:b/>
+          <w:bCs/>
+          <w:sz w:val="24"/>
+          <w:szCs w:val="24"/>
+          <w:lang w:eastAsia="en-IN"/>
+        </w:rPr>
+        <w:t>Diagram 8: Model Update Sharing</w:t>
       </w:r>
     </w:p>
     <w:p>
@@ -6731,22 +7691,21 @@
           <w:tab w:val="left" w:pos="14656"/>
         </w:tabs>
         <w:spacing w:after="0" w:line="240" w:lineRule="auto"/>
-        <w:ind w:left="720"/>
-        <w:rPr>
-          <w:rFonts w:ascii="Courier New" w:eastAsia="Times New Roman" w:hAnsi="Courier New" w:cs="Courier New"/>
-          <w:sz w:val="20"/>
-          <w:szCs w:val="20"/>
-          <w:lang w:eastAsia="en-IN"/>
-        </w:rPr>
-      </w:pPr>
-      <w:r>
-        <w:rPr>
-          <w:rFonts w:ascii="Courier New" w:eastAsia="Times New Roman" w:hAnsi="Courier New" w:cs="Courier New"/>
-          <w:sz w:val="20"/>
-          <w:szCs w:val="20"/>
-          <w:lang w:eastAsia="en-IN"/>
-        </w:rPr>
-        <w:t># Load the Global Model (pre-trained)</w:t>
+        <w:rPr>
+          <w:rFonts w:ascii="Courier New" w:eastAsia="Times New Roman" w:hAnsi="Courier New" w:cs="Courier New"/>
+          <w:sz w:val="20"/>
+          <w:szCs w:val="20"/>
+          <w:lang w:eastAsia="en-IN"/>
+        </w:rPr>
+      </w:pPr>
+      <w:r>
+        <w:rPr>
+          <w:rFonts w:ascii="Courier New" w:eastAsia="Times New Roman" w:hAnsi="Courier New" w:cs="Courier New"/>
+          <w:sz w:val="20"/>
+          <w:szCs w:val="20"/>
+          <w:lang w:eastAsia="en-IN"/>
+        </w:rPr>
+        <w:t xml:space="preserve">       +--------------------+      +--------------------+      +--------------------+      +--------------------+</w:t>
       </w:r>
     </w:p>
     <w:p>
@@ -6770,73 +7729,21 @@
           <w:tab w:val="left" w:pos="14656"/>
         </w:tabs>
         <w:spacing w:after="0" w:line="240" w:lineRule="auto"/>
-        <w:ind w:left="720"/>
-        <w:rPr>
-          <w:rFonts w:ascii="Courier New" w:eastAsia="Times New Roman" w:hAnsi="Courier New" w:cs="Courier New"/>
-          <w:sz w:val="20"/>
-          <w:szCs w:val="20"/>
-          <w:lang w:eastAsia="en-IN"/>
-        </w:rPr>
-      </w:pPr>
-      <w:proofErr w:type="spellStart"/>
-      <w:r>
-        <w:rPr>
-          <w:rFonts w:ascii="Courier New" w:eastAsia="Times New Roman" w:hAnsi="Courier New" w:cs="Courier New"/>
-          <w:sz w:val="20"/>
-          <w:szCs w:val="20"/>
-          <w:lang w:eastAsia="en-IN"/>
-        </w:rPr>
-        <w:t>local_model</w:t>
-      </w:r>
-      <w:proofErr w:type="spellEnd"/>
-      <w:r>
-        <w:rPr>
-          <w:rFonts w:ascii="Courier New" w:eastAsia="Times New Roman" w:hAnsi="Courier New" w:cs="Courier New"/>
-          <w:sz w:val="20"/>
-          <w:szCs w:val="20"/>
-          <w:lang w:eastAsia="en-IN"/>
-        </w:rPr>
-        <w:t xml:space="preserve"> = </w:t>
-      </w:r>
-      <w:proofErr w:type="spellStart"/>
-      <w:r>
-        <w:rPr>
-          <w:rFonts w:ascii="Courier New" w:eastAsia="Times New Roman" w:hAnsi="Courier New" w:cs="Courier New"/>
-          <w:sz w:val="20"/>
-          <w:szCs w:val="20"/>
-          <w:lang w:eastAsia="en-IN"/>
-        </w:rPr>
-        <w:t>load_model</w:t>
-      </w:r>
-      <w:proofErr w:type="spellEnd"/>
-      <w:r>
-        <w:rPr>
-          <w:rFonts w:ascii="Courier New" w:eastAsia="Times New Roman" w:hAnsi="Courier New" w:cs="Courier New"/>
-          <w:sz w:val="20"/>
-          <w:szCs w:val="20"/>
-          <w:lang w:eastAsia="en-IN"/>
-        </w:rPr>
-        <w:t>(</w:t>
-      </w:r>
-      <w:proofErr w:type="spellStart"/>
-      <w:r>
-        <w:rPr>
-          <w:rFonts w:ascii="Courier New" w:eastAsia="Times New Roman" w:hAnsi="Courier New" w:cs="Courier New"/>
-          <w:sz w:val="20"/>
-          <w:szCs w:val="20"/>
-          <w:lang w:eastAsia="en-IN"/>
-        </w:rPr>
-        <w:t>global_model_path</w:t>
-      </w:r>
-      <w:proofErr w:type="spellEnd"/>
-      <w:r>
-        <w:rPr>
-          <w:rFonts w:ascii="Courier New" w:eastAsia="Times New Roman" w:hAnsi="Courier New" w:cs="Courier New"/>
-          <w:sz w:val="20"/>
-          <w:szCs w:val="20"/>
-          <w:lang w:eastAsia="en-IN"/>
-        </w:rPr>
-        <w:t>)</w:t>
+        <w:rPr>
+          <w:rFonts w:ascii="Courier New" w:eastAsia="Times New Roman" w:hAnsi="Courier New" w:cs="Courier New"/>
+          <w:sz w:val="20"/>
+          <w:szCs w:val="20"/>
+          <w:lang w:eastAsia="en-IN"/>
+        </w:rPr>
+      </w:pPr>
+      <w:r>
+        <w:rPr>
+          <w:rFonts w:ascii="Courier New" w:eastAsia="Times New Roman" w:hAnsi="Courier New" w:cs="Courier New"/>
+          <w:sz w:val="20"/>
+          <w:szCs w:val="20"/>
+          <w:lang w:eastAsia="en-IN"/>
+        </w:rPr>
+        <w:t xml:space="preserve">       | Bank 1 (Client)     | ---- | Bank 2 (Client)     | ---- | Bank N (Client)     |</w:t>
       </w:r>
     </w:p>
     <w:p>
@@ -6860,14 +7767,22 @@
           <w:tab w:val="left" w:pos="14656"/>
         </w:tabs>
         <w:spacing w:after="0" w:line="240" w:lineRule="auto"/>
-        <w:ind w:left="720"/>
-        <w:rPr>
-          <w:rFonts w:ascii="Courier New" w:eastAsia="Times New Roman" w:hAnsi="Courier New" w:cs="Courier New"/>
-          <w:sz w:val="20"/>
-          <w:szCs w:val="20"/>
-          <w:lang w:eastAsia="en-IN"/>
-        </w:rPr>
-      </w:pPr>
+        <w:rPr>
+          <w:rFonts w:ascii="Courier New" w:eastAsia="Times New Roman" w:hAnsi="Courier New" w:cs="Courier New"/>
+          <w:sz w:val="20"/>
+          <w:szCs w:val="20"/>
+          <w:lang w:eastAsia="en-IN"/>
+        </w:rPr>
+      </w:pPr>
+      <w:r>
+        <w:rPr>
+          <w:rFonts w:ascii="Courier New" w:eastAsia="Times New Roman" w:hAnsi="Courier New" w:cs="Courier New"/>
+          <w:sz w:val="20"/>
+          <w:szCs w:val="20"/>
+          <w:lang w:eastAsia="en-IN"/>
+        </w:rPr>
+        <w:t xml:space="preserve">       +--------------------+      +--------------------+      +--------------------+      +--------------------+</w:t>
+      </w:r>
     </w:p>
     <w:p>
       <w:pPr>
@@ -6890,42 +7805,21 @@
           <w:tab w:val="left" w:pos="14656"/>
         </w:tabs>
         <w:spacing w:after="0" w:line="240" w:lineRule="auto"/>
-        <w:ind w:left="720"/>
-        <w:rPr>
-          <w:rFonts w:ascii="Courier New" w:eastAsia="Times New Roman" w:hAnsi="Courier New" w:cs="Courier New"/>
-          <w:sz w:val="20"/>
-          <w:szCs w:val="20"/>
-          <w:lang w:eastAsia="en-IN"/>
-        </w:rPr>
-      </w:pPr>
-      <w:r>
-        <w:rPr>
-          <w:rFonts w:ascii="Courier New" w:eastAsia="Times New Roman" w:hAnsi="Courier New" w:cs="Courier New"/>
-          <w:sz w:val="20"/>
-          <w:szCs w:val="20"/>
-          <w:lang w:eastAsia="en-IN"/>
-        </w:rPr>
-        <w:t xml:space="preserve"># Load the </w:t>
-      </w:r>
-      <w:proofErr w:type="spellStart"/>
-      <w:r>
-        <w:rPr>
-          <w:rFonts w:ascii="Courier New" w:eastAsia="Times New Roman" w:hAnsi="Courier New" w:cs="Courier New"/>
-          <w:sz w:val="20"/>
-          <w:szCs w:val="20"/>
-          <w:lang w:eastAsia="en-IN"/>
-        </w:rPr>
-        <w:t>preprocessed</w:t>
-      </w:r>
-      <w:proofErr w:type="spellEnd"/>
-      <w:r>
-        <w:rPr>
-          <w:rFonts w:ascii="Courier New" w:eastAsia="Times New Roman" w:hAnsi="Courier New" w:cs="Courier New"/>
-          <w:sz w:val="20"/>
-          <w:szCs w:val="20"/>
-          <w:lang w:eastAsia="en-IN"/>
-        </w:rPr>
-        <w:t xml:space="preserve"> local data</w:t>
+        <w:rPr>
+          <w:rFonts w:ascii="Courier New" w:eastAsia="Times New Roman" w:hAnsi="Courier New" w:cs="Courier New"/>
+          <w:sz w:val="20"/>
+          <w:szCs w:val="20"/>
+          <w:lang w:eastAsia="en-IN"/>
+        </w:rPr>
+      </w:pPr>
+      <w:r>
+        <w:rPr>
+          <w:rFonts w:ascii="Courier New" w:eastAsia="Times New Roman" w:hAnsi="Courier New" w:cs="Courier New"/>
+          <w:sz w:val="20"/>
+          <w:szCs w:val="20"/>
+          <w:lang w:eastAsia="en-IN"/>
+        </w:rPr>
+        <w:t xml:space="preserve">           |                     |                     |                     |</w:t>
       </w:r>
     </w:p>
     <w:p>
@@ -6949,14 +7843,22 @@
           <w:tab w:val="left" w:pos="14656"/>
         </w:tabs>
         <w:spacing w:after="0" w:line="240" w:lineRule="auto"/>
-        <w:ind w:left="720"/>
-        <w:rPr>
-          <w:rFonts w:ascii="Courier New" w:eastAsia="Times New Roman" w:hAnsi="Courier New" w:cs="Courier New"/>
-          <w:sz w:val="20"/>
-          <w:szCs w:val="20"/>
-          <w:lang w:eastAsia="en-IN"/>
-        </w:rPr>
-      </w:pPr>
+        <w:rPr>
+          <w:rFonts w:ascii="Courier New" w:eastAsia="Times New Roman" w:hAnsi="Courier New" w:cs="Courier New"/>
+          <w:sz w:val="20"/>
+          <w:szCs w:val="20"/>
+          <w:lang w:eastAsia="en-IN"/>
+        </w:rPr>
+      </w:pPr>
+      <w:r>
+        <w:rPr>
+          <w:rFonts w:ascii="Courier New" w:eastAsia="Times New Roman" w:hAnsi="Courier New" w:cs="Courier New"/>
+          <w:sz w:val="20"/>
+          <w:szCs w:val="20"/>
+          <w:lang w:eastAsia="en-IN"/>
+        </w:rPr>
+        <w:t xml:space="preserve">           v                     </w:t>
+      </w:r>
       <w:proofErr w:type="spellStart"/>
       <w:r>
         <w:rPr>
@@ -6965,7 +7867,7 @@
           <w:szCs w:val="20"/>
           <w:lang w:eastAsia="en-IN"/>
         </w:rPr>
-        <w:t>local_data</w:t>
+        <w:t>v</w:t>
       </w:r>
       <w:proofErr w:type="spellEnd"/>
       <w:r>
@@ -6975,7 +7877,7 @@
           <w:szCs w:val="20"/>
           <w:lang w:eastAsia="en-IN"/>
         </w:rPr>
-        <w:t xml:space="preserve"> = </w:t>
+        <w:t xml:space="preserve">                     </w:t>
       </w:r>
       <w:proofErr w:type="spellStart"/>
       <w:r>
@@ -6985,7 +7887,7 @@
           <w:szCs w:val="20"/>
           <w:lang w:eastAsia="en-IN"/>
         </w:rPr>
-        <w:t>load_data</w:t>
+        <w:t>v</w:t>
       </w:r>
       <w:proofErr w:type="spellEnd"/>
       <w:r>
@@ -6995,7 +7897,7 @@
           <w:szCs w:val="20"/>
           <w:lang w:eastAsia="en-IN"/>
         </w:rPr>
-        <w:t>(</w:t>
+        <w:t xml:space="preserve">                     </w:t>
       </w:r>
       <w:proofErr w:type="spellStart"/>
       <w:r>
@@ -7005,18 +7907,9 @@
           <w:szCs w:val="20"/>
           <w:lang w:eastAsia="en-IN"/>
         </w:rPr>
-        <w:t>local_data_path</w:t>
+        <w:t>v</w:t>
       </w:r>
       <w:proofErr w:type="spellEnd"/>
-      <w:r>
-        <w:rPr>
-          <w:rFonts w:ascii="Courier New" w:eastAsia="Times New Roman" w:hAnsi="Courier New" w:cs="Courier New"/>
-          <w:sz w:val="20"/>
-          <w:szCs w:val="20"/>
-          <w:lang w:eastAsia="en-IN"/>
-        </w:rPr>
-        <w:t>)</w:t>
-      </w:r>
     </w:p>
     <w:p>
       <w:pPr>
@@ -7039,14 +7932,22 @@
           <w:tab w:val="left" w:pos="14656"/>
         </w:tabs>
         <w:spacing w:after="0" w:line="240" w:lineRule="auto"/>
-        <w:ind w:left="720"/>
-        <w:rPr>
-          <w:rFonts w:ascii="Courier New" w:eastAsia="Times New Roman" w:hAnsi="Courier New" w:cs="Courier New"/>
-          <w:sz w:val="20"/>
-          <w:szCs w:val="20"/>
-          <w:lang w:eastAsia="en-IN"/>
-        </w:rPr>
-      </w:pPr>
+        <w:rPr>
+          <w:rFonts w:ascii="Courier New" w:eastAsia="Times New Roman" w:hAnsi="Courier New" w:cs="Courier New"/>
+          <w:sz w:val="20"/>
+          <w:szCs w:val="20"/>
+          <w:lang w:eastAsia="en-IN"/>
+        </w:rPr>
+      </w:pPr>
+      <w:r>
+        <w:rPr>
+          <w:rFonts w:ascii="Courier New" w:eastAsia="Times New Roman" w:hAnsi="Courier New" w:cs="Courier New"/>
+          <w:sz w:val="20"/>
+          <w:szCs w:val="20"/>
+          <w:lang w:eastAsia="en-IN"/>
+        </w:rPr>
+        <w:t xml:space="preserve">   +--------------------+      +--------------------+      +--------------------+      +--------------------+</w:t>
+      </w:r>
     </w:p>
     <w:p>
       <w:pPr>
@@ -7069,140 +7970,21 @@
           <w:tab w:val="left" w:pos="14656"/>
         </w:tabs>
         <w:spacing w:after="0" w:line="240" w:lineRule="auto"/>
-        <w:ind w:left="720"/>
-        <w:rPr>
-          <w:rFonts w:ascii="Courier New" w:eastAsia="Times New Roman" w:hAnsi="Courier New" w:cs="Courier New"/>
-          <w:sz w:val="20"/>
-          <w:szCs w:val="20"/>
-          <w:lang w:eastAsia="en-IN"/>
-        </w:rPr>
-      </w:pPr>
-      <w:r>
-        <w:rPr>
-          <w:rFonts w:ascii="Courier New" w:eastAsia="Times New Roman" w:hAnsi="Courier New" w:cs="Courier New"/>
-          <w:sz w:val="20"/>
-          <w:szCs w:val="20"/>
-          <w:lang w:eastAsia="en-IN"/>
-        </w:rPr>
-        <w:t># Train the local model on the local data</w:t>
-      </w:r>
-    </w:p>
-    <w:p/>
-    <w:p/>
-    <w:p>
-      <w:pPr>
-        <w:spacing w:before="100" w:beforeAutospacing="1" w:after="100" w:afterAutospacing="1" w:line="240" w:lineRule="auto"/>
-        <w:rPr>
-          <w:rFonts w:ascii="Times New Roman" w:eastAsia="Times New Roman" w:hAnsi="Times New Roman" w:cs="Times New Roman"/>
-          <w:sz w:val="24"/>
-          <w:szCs w:val="24"/>
-          <w:lang w:eastAsia="en-IN"/>
-        </w:rPr>
-      </w:pPr>
-      <w:r>
-        <w:rPr>
-          <w:rFonts w:ascii="Times New Roman" w:eastAsia="Times New Roman" w:hAnsi="Times New Roman" w:cs="Times New Roman"/>
-          <w:sz w:val="24"/>
-          <w:szCs w:val="24"/>
-          <w:lang w:eastAsia="en-IN"/>
-        </w:rPr>
-        <w:t>No, we're not quite done explaining the detailed workflow of federated learning for fraud detection. Here's the continuation:</w:t>
-      </w:r>
-    </w:p>
-    <w:p>
-      <w:pPr>
-        <w:spacing w:before="100" w:beforeAutospacing="1" w:after="100" w:afterAutospacing="1" w:line="240" w:lineRule="auto"/>
-        <w:rPr>
-          <w:rFonts w:ascii="Times New Roman" w:eastAsia="Times New Roman" w:hAnsi="Times New Roman" w:cs="Times New Roman"/>
-          <w:sz w:val="24"/>
-          <w:szCs w:val="24"/>
-          <w:lang w:eastAsia="en-IN"/>
-        </w:rPr>
-      </w:pPr>
-      <w:r>
-        <w:rPr>
-          <w:rFonts w:ascii="Times New Roman" w:eastAsia="Times New Roman" w:hAnsi="Times New Roman" w:cs="Times New Roman"/>
-          <w:b/>
-          <w:bCs/>
-          <w:sz w:val="24"/>
-          <w:szCs w:val="24"/>
-          <w:lang w:eastAsia="en-IN"/>
-        </w:rPr>
-        <w:t>4. Model Update Sharing (Diagram 8):</w:t>
-      </w:r>
-    </w:p>
-    <w:p>
-      <w:pPr>
-        <w:numPr>
-          <w:ilvl w:val="0"/>
-          <w:numId w:val="8"/>
-        </w:numPr>
-        <w:spacing w:before="100" w:beforeAutospacing="1" w:after="100" w:afterAutospacing="1" w:line="240" w:lineRule="auto"/>
-        <w:rPr>
-          <w:rFonts w:ascii="Times New Roman" w:eastAsia="Times New Roman" w:hAnsi="Times New Roman" w:cs="Times New Roman"/>
-          <w:sz w:val="24"/>
-          <w:szCs w:val="24"/>
-          <w:lang w:eastAsia="en-IN"/>
-        </w:rPr>
-      </w:pPr>
-      <w:r>
-        <w:rPr>
-          <w:rFonts w:ascii="Times New Roman" w:eastAsia="Times New Roman" w:hAnsi="Times New Roman" w:cs="Times New Roman"/>
-          <w:sz w:val="24"/>
-          <w:szCs w:val="24"/>
-          <w:lang w:eastAsia="en-IN"/>
-        </w:rPr>
-        <w:t>Banks don't share their raw local data or the trained local models themselves.</w:t>
-      </w:r>
-    </w:p>
-    <w:p>
-      <w:pPr>
-        <w:numPr>
-          <w:ilvl w:val="0"/>
-          <w:numId w:val="8"/>
-        </w:numPr>
-        <w:spacing w:before="100" w:beforeAutospacing="1" w:after="100" w:afterAutospacing="1" w:line="240" w:lineRule="auto"/>
-        <w:rPr>
-          <w:rFonts w:ascii="Times New Roman" w:eastAsia="Times New Roman" w:hAnsi="Times New Roman" w:cs="Times New Roman"/>
-          <w:sz w:val="24"/>
-          <w:szCs w:val="24"/>
-          <w:lang w:eastAsia="en-IN"/>
-        </w:rPr>
-      </w:pPr>
-      <w:r>
-        <w:rPr>
-          <w:rFonts w:ascii="Times New Roman" w:eastAsia="Times New Roman" w:hAnsi="Times New Roman" w:cs="Times New Roman"/>
-          <w:sz w:val="24"/>
-          <w:szCs w:val="24"/>
-          <w:lang w:eastAsia="en-IN"/>
-        </w:rPr>
-        <w:t>Instead, they extract anonymized model updates that capture how the model performed on their specific data. These updates typically involve gradients, which are mathematical calculations that indicate how to improve the model's performance.</w:t>
-      </w:r>
-    </w:p>
-    <w:p>
-      <w:pPr>
-        <w:numPr>
-          <w:ilvl w:val="0"/>
-          <w:numId w:val="8"/>
-        </w:numPr>
-        <w:spacing w:before="100" w:beforeAutospacing="1" w:after="100" w:afterAutospacing="1" w:line="240" w:lineRule="auto"/>
-        <w:rPr>
-          <w:rFonts w:ascii="Times New Roman" w:eastAsia="Times New Roman" w:hAnsi="Times New Roman" w:cs="Times New Roman"/>
-          <w:sz w:val="24"/>
-          <w:szCs w:val="24"/>
-          <w:lang w:eastAsia="en-IN"/>
-        </w:rPr>
-      </w:pPr>
-      <w:r>
-        <w:rPr>
-          <w:rFonts w:ascii="Times New Roman" w:eastAsia="Times New Roman" w:hAnsi="Times New Roman" w:cs="Times New Roman"/>
-          <w:b/>
-          <w:bCs/>
-          <w:sz w:val="24"/>
-          <w:szCs w:val="24"/>
-          <w:lang w:eastAsia="en-IN"/>
-        </w:rPr>
-        <w:t>Diagram 8: Model Update Sharing</w:t>
+        <w:rPr>
+          <w:rFonts w:ascii="Courier New" w:eastAsia="Times New Roman" w:hAnsi="Courier New" w:cs="Courier New"/>
+          <w:sz w:val="20"/>
+          <w:szCs w:val="20"/>
+          <w:lang w:eastAsia="en-IN"/>
+        </w:rPr>
+      </w:pPr>
+      <w:r>
+        <w:rPr>
+          <w:rFonts w:ascii="Courier New" w:eastAsia="Times New Roman" w:hAnsi="Courier New" w:cs="Courier New"/>
+          <w:sz w:val="20"/>
+          <w:szCs w:val="20"/>
+          <w:lang w:eastAsia="en-IN"/>
+        </w:rPr>
+        <w:t xml:space="preserve">   | Local Model Updates  | ---- | Local Model Updates  | ---- | Local Model Updates  |</w:t>
       </w:r>
     </w:p>
     <w:p>
@@ -7240,7 +8022,7 @@
           <w:szCs w:val="20"/>
           <w:lang w:eastAsia="en-IN"/>
         </w:rPr>
-        <w:t xml:space="preserve">       +--------------------+      +--------------------+      +--------------------+      +--------------------+</w:t>
+        <w:t xml:space="preserve">   +--------------------+      +--------------------+      +--------------------+</w:t>
       </w:r>
     </w:p>
     <w:p>
@@ -7278,27 +8060,7 @@
           <w:szCs w:val="20"/>
           <w:lang w:eastAsia="en-IN"/>
         </w:rPr>
-        <w:t xml:space="preserve">       | Bank 1 (</w:t>
-      </w:r>
-      <w:proofErr w:type="gramStart"/>
-      <w:r>
-        <w:rPr>
-          <w:rFonts w:ascii="Courier New" w:eastAsia="Times New Roman" w:hAnsi="Courier New" w:cs="Courier New"/>
-          <w:sz w:val="20"/>
-          <w:szCs w:val="20"/>
-          <w:lang w:eastAsia="en-IN"/>
-        </w:rPr>
-        <w:t xml:space="preserve">Client)   </w:t>
-      </w:r>
-      <w:proofErr w:type="gramEnd"/>
-      <w:r>
-        <w:rPr>
-          <w:rFonts w:ascii="Courier New" w:eastAsia="Times New Roman" w:hAnsi="Courier New" w:cs="Courier New"/>
-          <w:sz w:val="20"/>
-          <w:szCs w:val="20"/>
-          <w:lang w:eastAsia="en-IN"/>
-        </w:rPr>
-        <w:t xml:space="preserve">  | ---- | Bank 2 (Client)     | ---- | Bank N (Client)     |</w:t>
+        <w:t xml:space="preserve">           | (Anonymized)        |           | (Anonymized)        |           | (Anonymized)        |</w:t>
       </w:r>
     </w:p>
     <w:p>
@@ -7336,8 +8098,59 @@
           <w:szCs w:val="20"/>
           <w:lang w:eastAsia="en-IN"/>
         </w:rPr>
-        <w:t xml:space="preserve">       +--------------------+      +--------------------+      +--------------------+      +--------------------+</w:t>
-      </w:r>
+        <w:t xml:space="preserve">           v                     </w:t>
+      </w:r>
+      <w:proofErr w:type="spellStart"/>
+      <w:r>
+        <w:rPr>
+          <w:rFonts w:ascii="Courier New" w:eastAsia="Times New Roman" w:hAnsi="Courier New" w:cs="Courier New"/>
+          <w:sz w:val="20"/>
+          <w:szCs w:val="20"/>
+          <w:lang w:eastAsia="en-IN"/>
+        </w:rPr>
+        <w:t>v</w:t>
+      </w:r>
+      <w:proofErr w:type="spellEnd"/>
+      <w:r>
+        <w:rPr>
+          <w:rFonts w:ascii="Courier New" w:eastAsia="Times New Roman" w:hAnsi="Courier New" w:cs="Courier New"/>
+          <w:sz w:val="20"/>
+          <w:szCs w:val="20"/>
+          <w:lang w:eastAsia="en-IN"/>
+        </w:rPr>
+        <w:t xml:space="preserve">                     </w:t>
+      </w:r>
+      <w:proofErr w:type="spellStart"/>
+      <w:r>
+        <w:rPr>
+          <w:rFonts w:ascii="Courier New" w:eastAsia="Times New Roman" w:hAnsi="Courier New" w:cs="Courier New"/>
+          <w:sz w:val="20"/>
+          <w:szCs w:val="20"/>
+          <w:lang w:eastAsia="en-IN"/>
+        </w:rPr>
+        <w:t>v</w:t>
+      </w:r>
+      <w:proofErr w:type="spellEnd"/>
+      <w:r>
+        <w:rPr>
+          <w:rFonts w:ascii="Courier New" w:eastAsia="Times New Roman" w:hAnsi="Courier New" w:cs="Courier New"/>
+          <w:sz w:val="20"/>
+          <w:szCs w:val="20"/>
+          <w:lang w:eastAsia="en-IN"/>
+        </w:rPr>
+        <w:t xml:space="preserve">                     </w:t>
+      </w:r>
+      <w:proofErr w:type="spellStart"/>
+      <w:r>
+        <w:rPr>
+          <w:rFonts w:ascii="Courier New" w:eastAsia="Times New Roman" w:hAnsi="Courier New" w:cs="Courier New"/>
+          <w:sz w:val="20"/>
+          <w:szCs w:val="20"/>
+          <w:lang w:eastAsia="en-IN"/>
+        </w:rPr>
+        <w:t>v</w:t>
+      </w:r>
+      <w:proofErr w:type="spellEnd"/>
     </w:p>
     <w:p>
       <w:pPr>
@@ -7374,7 +8187,7 @@
           <w:szCs w:val="20"/>
           <w:lang w:eastAsia="en-IN"/>
         </w:rPr>
-        <w:t xml:space="preserve">           |                     |                     |                     |</w:t>
+        <w:t xml:space="preserve">   +--------------------+      +--------------------+      +--------------------+      +--------------------+</w:t>
       </w:r>
     </w:p>
     <w:p>
@@ -7412,59 +8225,8 @@
           <w:szCs w:val="20"/>
           <w:lang w:eastAsia="en-IN"/>
         </w:rPr>
-        <w:t xml:space="preserve">           v                     </w:t>
-      </w:r>
-      <w:proofErr w:type="spellStart"/>
-      <w:r>
-        <w:rPr>
-          <w:rFonts w:ascii="Courier New" w:eastAsia="Times New Roman" w:hAnsi="Courier New" w:cs="Courier New"/>
-          <w:sz w:val="20"/>
-          <w:szCs w:val="20"/>
-          <w:lang w:eastAsia="en-IN"/>
-        </w:rPr>
-        <w:t>v</w:t>
-      </w:r>
-      <w:proofErr w:type="spellEnd"/>
-      <w:r>
-        <w:rPr>
-          <w:rFonts w:ascii="Courier New" w:eastAsia="Times New Roman" w:hAnsi="Courier New" w:cs="Courier New"/>
-          <w:sz w:val="20"/>
-          <w:szCs w:val="20"/>
-          <w:lang w:eastAsia="en-IN"/>
-        </w:rPr>
-        <w:t xml:space="preserve">                     </w:t>
-      </w:r>
-      <w:proofErr w:type="spellStart"/>
-      <w:r>
-        <w:rPr>
-          <w:rFonts w:ascii="Courier New" w:eastAsia="Times New Roman" w:hAnsi="Courier New" w:cs="Courier New"/>
-          <w:sz w:val="20"/>
-          <w:szCs w:val="20"/>
-          <w:lang w:eastAsia="en-IN"/>
-        </w:rPr>
-        <w:t>v</w:t>
-      </w:r>
-      <w:proofErr w:type="spellEnd"/>
-      <w:r>
-        <w:rPr>
-          <w:rFonts w:ascii="Courier New" w:eastAsia="Times New Roman" w:hAnsi="Courier New" w:cs="Courier New"/>
-          <w:sz w:val="20"/>
-          <w:szCs w:val="20"/>
-          <w:lang w:eastAsia="en-IN"/>
-        </w:rPr>
-        <w:t xml:space="preserve">                     </w:t>
-      </w:r>
-      <w:proofErr w:type="spellStart"/>
-      <w:r>
-        <w:rPr>
-          <w:rFonts w:ascii="Courier New" w:eastAsia="Times New Roman" w:hAnsi="Courier New" w:cs="Courier New"/>
-          <w:sz w:val="20"/>
-          <w:szCs w:val="20"/>
-          <w:lang w:eastAsia="en-IN"/>
-        </w:rPr>
-        <w:t>v</w:t>
-      </w:r>
-      <w:proofErr w:type="spellEnd"/>
+        <w:t xml:space="preserve">   | Upload Updates      | ---- | Upload Updates      | ---- | Upload Updates      |</w:t>
+      </w:r>
     </w:p>
     <w:p>
       <w:pPr>
@@ -7501,7 +8263,7 @@
           <w:szCs w:val="20"/>
           <w:lang w:eastAsia="en-IN"/>
         </w:rPr>
-        <w:t xml:space="preserve">   +--------------------+      +--------------------+      +--------------------+      +--------------------+</w:t>
+        <w:t xml:space="preserve">   +--------------------+      +--------------------+      +--------------------+</w:t>
       </w:r>
     </w:p>
     <w:p>
@@ -7539,27 +8301,7 @@
           <w:szCs w:val="20"/>
           <w:lang w:eastAsia="en-IN"/>
         </w:rPr>
-        <w:t xml:space="preserve">   | Local Model </w:t>
-      </w:r>
-      <w:proofErr w:type="gramStart"/>
-      <w:r>
-        <w:rPr>
-          <w:rFonts w:ascii="Courier New" w:eastAsia="Times New Roman" w:hAnsi="Courier New" w:cs="Courier New"/>
-          <w:sz w:val="20"/>
-          <w:szCs w:val="20"/>
-          <w:lang w:eastAsia="en-IN"/>
-        </w:rPr>
-        <w:t>Updates  |</w:t>
-      </w:r>
-      <w:proofErr w:type="gramEnd"/>
-      <w:r>
-        <w:rPr>
-          <w:rFonts w:ascii="Courier New" w:eastAsia="Times New Roman" w:hAnsi="Courier New" w:cs="Courier New"/>
-          <w:sz w:val="20"/>
-          <w:szCs w:val="20"/>
-          <w:lang w:eastAsia="en-IN"/>
-        </w:rPr>
-        <w:t xml:space="preserve"> ---- | Local Model Updates  | ---- | Local Model Updates  |</w:t>
+        <w:t xml:space="preserve">                   |                     |                     |                     |</w:t>
       </w:r>
     </w:p>
     <w:p>
@@ -7597,8 +8339,59 @@
           <w:szCs w:val="20"/>
           <w:lang w:eastAsia="en-IN"/>
         </w:rPr>
-        <w:t xml:space="preserve">   +--------------------+      +--------------------+      +--------------------+</w:t>
-      </w:r>
+        <w:t xml:space="preserve">                   v                     </w:t>
+      </w:r>
+      <w:proofErr w:type="spellStart"/>
+      <w:r>
+        <w:rPr>
+          <w:rFonts w:ascii="Courier New" w:eastAsia="Times New Roman" w:hAnsi="Courier New" w:cs="Courier New"/>
+          <w:sz w:val="20"/>
+          <w:szCs w:val="20"/>
+          <w:lang w:eastAsia="en-IN"/>
+        </w:rPr>
+        <w:t>v</w:t>
+      </w:r>
+      <w:proofErr w:type="spellEnd"/>
+      <w:r>
+        <w:rPr>
+          <w:rFonts w:ascii="Courier New" w:eastAsia="Times New Roman" w:hAnsi="Courier New" w:cs="Courier New"/>
+          <w:sz w:val="20"/>
+          <w:szCs w:val="20"/>
+          <w:lang w:eastAsia="en-IN"/>
+        </w:rPr>
+        <w:t xml:space="preserve">                     </w:t>
+      </w:r>
+      <w:proofErr w:type="spellStart"/>
+      <w:r>
+        <w:rPr>
+          <w:rFonts w:ascii="Courier New" w:eastAsia="Times New Roman" w:hAnsi="Courier New" w:cs="Courier New"/>
+          <w:sz w:val="20"/>
+          <w:szCs w:val="20"/>
+          <w:lang w:eastAsia="en-IN"/>
+        </w:rPr>
+        <w:t>v</w:t>
+      </w:r>
+      <w:proofErr w:type="spellEnd"/>
+      <w:r>
+        <w:rPr>
+          <w:rFonts w:ascii="Courier New" w:eastAsia="Times New Roman" w:hAnsi="Courier New" w:cs="Courier New"/>
+          <w:sz w:val="20"/>
+          <w:szCs w:val="20"/>
+          <w:lang w:eastAsia="en-IN"/>
+        </w:rPr>
+        <w:t xml:space="preserve">                     </w:t>
+      </w:r>
+      <w:proofErr w:type="spellStart"/>
+      <w:r>
+        <w:rPr>
+          <w:rFonts w:ascii="Courier New" w:eastAsia="Times New Roman" w:hAnsi="Courier New" w:cs="Courier New"/>
+          <w:sz w:val="20"/>
+          <w:szCs w:val="20"/>
+          <w:lang w:eastAsia="en-IN"/>
+        </w:rPr>
+        <w:t>v</w:t>
+      </w:r>
+      <w:proofErr w:type="spellEnd"/>
     </w:p>
     <w:p>
       <w:pPr>
@@ -7635,27 +8428,7 @@
           <w:szCs w:val="20"/>
           <w:lang w:eastAsia="en-IN"/>
         </w:rPr>
-        <w:t xml:space="preserve">           | (</w:t>
-      </w:r>
-      <w:proofErr w:type="gramStart"/>
-      <w:r>
-        <w:rPr>
-          <w:rFonts w:ascii="Courier New" w:eastAsia="Times New Roman" w:hAnsi="Courier New" w:cs="Courier New"/>
-          <w:sz w:val="20"/>
-          <w:szCs w:val="20"/>
-          <w:lang w:eastAsia="en-IN"/>
-        </w:rPr>
-        <w:t xml:space="preserve">Anonymized)   </w:t>
-      </w:r>
-      <w:proofErr w:type="gramEnd"/>
-      <w:r>
-        <w:rPr>
-          <w:rFonts w:ascii="Courier New" w:eastAsia="Times New Roman" w:hAnsi="Courier New" w:cs="Courier New"/>
-          <w:sz w:val="20"/>
-          <w:szCs w:val="20"/>
-          <w:lang w:eastAsia="en-IN"/>
-        </w:rPr>
-        <w:t xml:space="preserve">     |           | (Anonymized)        |           | (Anonymized)        |</w:t>
+        <w:t xml:space="preserve">       +--------------------+</w:t>
       </w:r>
     </w:p>
     <w:p>
@@ -7693,59 +8466,8 @@
           <w:szCs w:val="20"/>
           <w:lang w:eastAsia="en-IN"/>
         </w:rPr>
-        <w:t xml:space="preserve">           v                     </w:t>
-      </w:r>
-      <w:proofErr w:type="spellStart"/>
-      <w:r>
-        <w:rPr>
-          <w:rFonts w:ascii="Courier New" w:eastAsia="Times New Roman" w:hAnsi="Courier New" w:cs="Courier New"/>
-          <w:sz w:val="20"/>
-          <w:szCs w:val="20"/>
-          <w:lang w:eastAsia="en-IN"/>
-        </w:rPr>
-        <w:t>v</w:t>
-      </w:r>
-      <w:proofErr w:type="spellEnd"/>
-      <w:r>
-        <w:rPr>
-          <w:rFonts w:ascii="Courier New" w:eastAsia="Times New Roman" w:hAnsi="Courier New" w:cs="Courier New"/>
-          <w:sz w:val="20"/>
-          <w:szCs w:val="20"/>
-          <w:lang w:eastAsia="en-IN"/>
-        </w:rPr>
-        <w:t xml:space="preserve">                     </w:t>
-      </w:r>
-      <w:proofErr w:type="spellStart"/>
-      <w:r>
-        <w:rPr>
-          <w:rFonts w:ascii="Courier New" w:eastAsia="Times New Roman" w:hAnsi="Courier New" w:cs="Courier New"/>
-          <w:sz w:val="20"/>
-          <w:szCs w:val="20"/>
-          <w:lang w:eastAsia="en-IN"/>
-        </w:rPr>
-        <w:t>v</w:t>
-      </w:r>
-      <w:proofErr w:type="spellEnd"/>
-      <w:r>
-        <w:rPr>
-          <w:rFonts w:ascii="Courier New" w:eastAsia="Times New Roman" w:hAnsi="Courier New" w:cs="Courier New"/>
-          <w:sz w:val="20"/>
-          <w:szCs w:val="20"/>
-          <w:lang w:eastAsia="en-IN"/>
-        </w:rPr>
-        <w:t xml:space="preserve">                     </w:t>
-      </w:r>
-      <w:proofErr w:type="spellStart"/>
-      <w:r>
-        <w:rPr>
-          <w:rFonts w:ascii="Courier New" w:eastAsia="Times New Roman" w:hAnsi="Courier New" w:cs="Courier New"/>
-          <w:sz w:val="20"/>
-          <w:szCs w:val="20"/>
-          <w:lang w:eastAsia="en-IN"/>
-        </w:rPr>
-        <w:t>v</w:t>
-      </w:r>
-      <w:proofErr w:type="spellEnd"/>
+        <w:t xml:space="preserve">       | Coordinator         |</w:t>
+      </w:r>
     </w:p>
     <w:p>
       <w:pPr>
@@ -7782,8 +8504,7 @@
           <w:szCs w:val="20"/>
           <w:lang w:eastAsia="en-IN"/>
         </w:rPr>
-        <w:lastRenderedPageBreak/>
-        <w:t xml:space="preserve">   +--------------------+      +--------------------+      +--------------------+      +--------------------+</w:t>
+        <w:t xml:space="preserve">       +--------------------+</w:t>
       </w:r>
     </w:p>
     <w:p>
@@ -7821,7 +8542,7 @@
           <w:szCs w:val="20"/>
           <w:lang w:eastAsia="en-IN"/>
         </w:rPr>
-        <w:t xml:space="preserve">   | Upload Updates      | ---- | Upload Updates      | ---- | Upload Updates      |</w:t>
+        <w:t xml:space="preserve">                   |</w:t>
       </w:r>
     </w:p>
     <w:p>
@@ -7859,7 +8580,7 @@
           <w:szCs w:val="20"/>
           <w:lang w:eastAsia="en-IN"/>
         </w:rPr>
-        <w:t xml:space="preserve">   +--------------------+      +--------------------+      +--------------------+</w:t>
+        <w:t xml:space="preserve">                   v</w:t>
       </w:r>
     </w:p>
     <w:p>
@@ -7897,7 +8618,7 @@
           <w:szCs w:val="20"/>
           <w:lang w:eastAsia="en-IN"/>
         </w:rPr>
-        <w:t xml:space="preserve">                   |                     |                     |                     |</w:t>
+        <w:t xml:space="preserve">   +--------------------+</w:t>
       </w:r>
     </w:p>
     <w:p>
@@ -7935,59 +8656,8 @@
           <w:szCs w:val="20"/>
           <w:lang w:eastAsia="en-IN"/>
         </w:rPr>
-        <w:t xml:space="preserve">                   v                     </w:t>
-      </w:r>
-      <w:proofErr w:type="spellStart"/>
-      <w:r>
-        <w:rPr>
-          <w:rFonts w:ascii="Courier New" w:eastAsia="Times New Roman" w:hAnsi="Courier New" w:cs="Courier New"/>
-          <w:sz w:val="20"/>
-          <w:szCs w:val="20"/>
-          <w:lang w:eastAsia="en-IN"/>
-        </w:rPr>
-        <w:t>v</w:t>
-      </w:r>
-      <w:proofErr w:type="spellEnd"/>
-      <w:r>
-        <w:rPr>
-          <w:rFonts w:ascii="Courier New" w:eastAsia="Times New Roman" w:hAnsi="Courier New" w:cs="Courier New"/>
-          <w:sz w:val="20"/>
-          <w:szCs w:val="20"/>
-          <w:lang w:eastAsia="en-IN"/>
-        </w:rPr>
-        <w:t xml:space="preserve">                     </w:t>
-      </w:r>
-      <w:proofErr w:type="spellStart"/>
-      <w:r>
-        <w:rPr>
-          <w:rFonts w:ascii="Courier New" w:eastAsia="Times New Roman" w:hAnsi="Courier New" w:cs="Courier New"/>
-          <w:sz w:val="20"/>
-          <w:szCs w:val="20"/>
-          <w:lang w:eastAsia="en-IN"/>
-        </w:rPr>
-        <w:t>v</w:t>
-      </w:r>
-      <w:proofErr w:type="spellEnd"/>
-      <w:r>
-        <w:rPr>
-          <w:rFonts w:ascii="Courier New" w:eastAsia="Times New Roman" w:hAnsi="Courier New" w:cs="Courier New"/>
-          <w:sz w:val="20"/>
-          <w:szCs w:val="20"/>
-          <w:lang w:eastAsia="en-IN"/>
-        </w:rPr>
-        <w:t xml:space="preserve">                     </w:t>
-      </w:r>
-      <w:proofErr w:type="spellStart"/>
-      <w:r>
-        <w:rPr>
-          <w:rFonts w:ascii="Courier New" w:eastAsia="Times New Roman" w:hAnsi="Courier New" w:cs="Courier New"/>
-          <w:sz w:val="20"/>
-          <w:szCs w:val="20"/>
-          <w:lang w:eastAsia="en-IN"/>
-        </w:rPr>
-        <w:t>v</w:t>
-      </w:r>
-      <w:proofErr w:type="spellEnd"/>
+        <w:t xml:space="preserve">   | Aggregate Updates   |</w:t>
+      </w:r>
     </w:p>
     <w:p>
       <w:pPr>
@@ -8024,7 +8694,7 @@
           <w:szCs w:val="20"/>
           <w:lang w:eastAsia="en-IN"/>
         </w:rPr>
-        <w:t xml:space="preserve">       +--------------------+</w:t>
+        <w:t xml:space="preserve">   +--------------------+</w:t>
       </w:r>
     </w:p>
     <w:p>
@@ -8062,7 +8732,7 @@
           <w:szCs w:val="20"/>
           <w:lang w:eastAsia="en-IN"/>
         </w:rPr>
-        <w:t xml:space="preserve">       | Coordinator         |</w:t>
+        <w:t xml:space="preserve">                   |</w:t>
       </w:r>
     </w:p>
     <w:p>
@@ -8100,7 +8770,7 @@
           <w:szCs w:val="20"/>
           <w:lang w:eastAsia="en-IN"/>
         </w:rPr>
-        <w:t xml:space="preserve">       +--------------------+</w:t>
+        <w:t xml:space="preserve">                   v</w:t>
       </w:r>
     </w:p>
     <w:p>
@@ -8138,7 +8808,7 @@
           <w:szCs w:val="20"/>
           <w:lang w:eastAsia="en-IN"/>
         </w:rPr>
-        <w:t xml:space="preserve">                   |</w:t>
+        <w:t xml:space="preserve">   +--------------------+</w:t>
       </w:r>
     </w:p>
     <w:p>
@@ -8176,7 +8846,7 @@
           <w:szCs w:val="20"/>
           <w:lang w:eastAsia="en-IN"/>
         </w:rPr>
-        <w:t xml:space="preserve">                   v</w:t>
+        <w:t xml:space="preserve">   | Improved Global Model|</w:t>
       </w:r>
     </w:p>
     <w:p>
@@ -8214,6 +8884,7 @@
           <w:szCs w:val="20"/>
           <w:lang w:eastAsia="en-IN"/>
         </w:rPr>
+        <w:lastRenderedPageBreak/>
         <w:t xml:space="preserve">   +--------------------+</w:t>
       </w:r>
     </w:p>
@@ -8252,7 +8923,7 @@
           <w:szCs w:val="20"/>
           <w:lang w:eastAsia="en-IN"/>
         </w:rPr>
-        <w:t xml:space="preserve">   | Aggregate Updates   |</w:t>
+        <w:t xml:space="preserve">                   | (Distributed to Clients)</w:t>
       </w:r>
     </w:p>
     <w:p>
@@ -8290,7 +8961,7 @@
           <w:szCs w:val="20"/>
           <w:lang w:eastAsia="en-IN"/>
         </w:rPr>
-        <w:t xml:space="preserve">   +--------------------+</w:t>
+        <w:t xml:space="preserve">                   v</w:t>
       </w:r>
     </w:p>
     <w:p>
@@ -8328,7 +8999,7 @@
           <w:szCs w:val="20"/>
           <w:lang w:eastAsia="en-IN"/>
         </w:rPr>
-        <w:t xml:space="preserve">                   |</w:t>
+        <w:t xml:space="preserve">       +--------------------+      +--------------------+      +--------------------+      +--------------------+</w:t>
       </w:r>
     </w:p>
     <w:p>
@@ -8366,7 +9037,7 @@
           <w:szCs w:val="20"/>
           <w:lang w:eastAsia="en-IN"/>
         </w:rPr>
-        <w:t xml:space="preserve">                   v</w:t>
+        <w:t xml:space="preserve">       | Bank 1 (Client)     | ---- | Bank 2 (Client)     | ---- | Bank N (Client)     |</w:t>
       </w:r>
     </w:p>
     <w:p>
@@ -8404,292 +9075,6 @@
           <w:szCs w:val="20"/>
           <w:lang w:eastAsia="en-IN"/>
         </w:rPr>
-        <w:t xml:space="preserve">   +--------------------+</w:t>
-      </w:r>
-    </w:p>
-    <w:p>
-      <w:pPr>
-        <w:tabs>
-          <w:tab w:val="left" w:pos="916"/>
-          <w:tab w:val="left" w:pos="1832"/>
-          <w:tab w:val="left" w:pos="2748"/>
-          <w:tab w:val="left" w:pos="3664"/>
-          <w:tab w:val="left" w:pos="4580"/>
-          <w:tab w:val="left" w:pos="5496"/>
-          <w:tab w:val="left" w:pos="6412"/>
-          <w:tab w:val="left" w:pos="7328"/>
-          <w:tab w:val="left" w:pos="8244"/>
-          <w:tab w:val="left" w:pos="9160"/>
-          <w:tab w:val="left" w:pos="10076"/>
-          <w:tab w:val="left" w:pos="10992"/>
-          <w:tab w:val="left" w:pos="11908"/>
-          <w:tab w:val="left" w:pos="12824"/>
-          <w:tab w:val="left" w:pos="13740"/>
-          <w:tab w:val="left" w:pos="14656"/>
-        </w:tabs>
-        <w:spacing w:after="0" w:line="240" w:lineRule="auto"/>
-        <w:rPr>
-          <w:rFonts w:ascii="Courier New" w:eastAsia="Times New Roman" w:hAnsi="Courier New" w:cs="Courier New"/>
-          <w:sz w:val="20"/>
-          <w:szCs w:val="20"/>
-          <w:lang w:eastAsia="en-IN"/>
-        </w:rPr>
-      </w:pPr>
-      <w:r>
-        <w:rPr>
-          <w:rFonts w:ascii="Courier New" w:eastAsia="Times New Roman" w:hAnsi="Courier New" w:cs="Courier New"/>
-          <w:sz w:val="20"/>
-          <w:szCs w:val="20"/>
-          <w:lang w:eastAsia="en-IN"/>
-        </w:rPr>
-        <w:t xml:space="preserve">   | Improved Global Model|</w:t>
-      </w:r>
-    </w:p>
-    <w:p>
-      <w:pPr>
-        <w:tabs>
-          <w:tab w:val="left" w:pos="916"/>
-          <w:tab w:val="left" w:pos="1832"/>
-          <w:tab w:val="left" w:pos="2748"/>
-          <w:tab w:val="left" w:pos="3664"/>
-          <w:tab w:val="left" w:pos="4580"/>
-          <w:tab w:val="left" w:pos="5496"/>
-          <w:tab w:val="left" w:pos="6412"/>
-          <w:tab w:val="left" w:pos="7328"/>
-          <w:tab w:val="left" w:pos="8244"/>
-          <w:tab w:val="left" w:pos="9160"/>
-          <w:tab w:val="left" w:pos="10076"/>
-          <w:tab w:val="left" w:pos="10992"/>
-          <w:tab w:val="left" w:pos="11908"/>
-          <w:tab w:val="left" w:pos="12824"/>
-          <w:tab w:val="left" w:pos="13740"/>
-          <w:tab w:val="left" w:pos="14656"/>
-        </w:tabs>
-        <w:spacing w:after="0" w:line="240" w:lineRule="auto"/>
-        <w:rPr>
-          <w:rFonts w:ascii="Courier New" w:eastAsia="Times New Roman" w:hAnsi="Courier New" w:cs="Courier New"/>
-          <w:sz w:val="20"/>
-          <w:szCs w:val="20"/>
-          <w:lang w:eastAsia="en-IN"/>
-        </w:rPr>
-      </w:pPr>
-      <w:r>
-        <w:rPr>
-          <w:rFonts w:ascii="Courier New" w:eastAsia="Times New Roman" w:hAnsi="Courier New" w:cs="Courier New"/>
-          <w:sz w:val="20"/>
-          <w:szCs w:val="20"/>
-          <w:lang w:eastAsia="en-IN"/>
-        </w:rPr>
-        <w:t xml:space="preserve">   +--------------------+</w:t>
-      </w:r>
-    </w:p>
-    <w:p>
-      <w:pPr>
-        <w:tabs>
-          <w:tab w:val="left" w:pos="916"/>
-          <w:tab w:val="left" w:pos="1832"/>
-          <w:tab w:val="left" w:pos="2748"/>
-          <w:tab w:val="left" w:pos="3664"/>
-          <w:tab w:val="left" w:pos="4580"/>
-          <w:tab w:val="left" w:pos="5496"/>
-          <w:tab w:val="left" w:pos="6412"/>
-          <w:tab w:val="left" w:pos="7328"/>
-          <w:tab w:val="left" w:pos="8244"/>
-          <w:tab w:val="left" w:pos="9160"/>
-          <w:tab w:val="left" w:pos="10076"/>
-          <w:tab w:val="left" w:pos="10992"/>
-          <w:tab w:val="left" w:pos="11908"/>
-          <w:tab w:val="left" w:pos="12824"/>
-          <w:tab w:val="left" w:pos="13740"/>
-          <w:tab w:val="left" w:pos="14656"/>
-        </w:tabs>
-        <w:spacing w:after="0" w:line="240" w:lineRule="auto"/>
-        <w:rPr>
-          <w:rFonts w:ascii="Courier New" w:eastAsia="Times New Roman" w:hAnsi="Courier New" w:cs="Courier New"/>
-          <w:sz w:val="20"/>
-          <w:szCs w:val="20"/>
-          <w:lang w:eastAsia="en-IN"/>
-        </w:rPr>
-      </w:pPr>
-      <w:r>
-        <w:rPr>
-          <w:rFonts w:ascii="Courier New" w:eastAsia="Times New Roman" w:hAnsi="Courier New" w:cs="Courier New"/>
-          <w:sz w:val="20"/>
-          <w:szCs w:val="20"/>
-          <w:lang w:eastAsia="en-IN"/>
-        </w:rPr>
-        <w:t xml:space="preserve">                   | (Distributed to Clients)</w:t>
-      </w:r>
-    </w:p>
-    <w:p>
-      <w:pPr>
-        <w:tabs>
-          <w:tab w:val="left" w:pos="916"/>
-          <w:tab w:val="left" w:pos="1832"/>
-          <w:tab w:val="left" w:pos="2748"/>
-          <w:tab w:val="left" w:pos="3664"/>
-          <w:tab w:val="left" w:pos="4580"/>
-          <w:tab w:val="left" w:pos="5496"/>
-          <w:tab w:val="left" w:pos="6412"/>
-          <w:tab w:val="left" w:pos="7328"/>
-          <w:tab w:val="left" w:pos="8244"/>
-          <w:tab w:val="left" w:pos="9160"/>
-          <w:tab w:val="left" w:pos="10076"/>
-          <w:tab w:val="left" w:pos="10992"/>
-          <w:tab w:val="left" w:pos="11908"/>
-          <w:tab w:val="left" w:pos="12824"/>
-          <w:tab w:val="left" w:pos="13740"/>
-          <w:tab w:val="left" w:pos="14656"/>
-        </w:tabs>
-        <w:spacing w:after="0" w:line="240" w:lineRule="auto"/>
-        <w:rPr>
-          <w:rFonts w:ascii="Courier New" w:eastAsia="Times New Roman" w:hAnsi="Courier New" w:cs="Courier New"/>
-          <w:sz w:val="20"/>
-          <w:szCs w:val="20"/>
-          <w:lang w:eastAsia="en-IN"/>
-        </w:rPr>
-      </w:pPr>
-      <w:r>
-        <w:rPr>
-          <w:rFonts w:ascii="Courier New" w:eastAsia="Times New Roman" w:hAnsi="Courier New" w:cs="Courier New"/>
-          <w:sz w:val="20"/>
-          <w:szCs w:val="20"/>
-          <w:lang w:eastAsia="en-IN"/>
-        </w:rPr>
-        <w:t xml:space="preserve">                   v</w:t>
-      </w:r>
-    </w:p>
-    <w:p>
-      <w:pPr>
-        <w:tabs>
-          <w:tab w:val="left" w:pos="916"/>
-          <w:tab w:val="left" w:pos="1832"/>
-          <w:tab w:val="left" w:pos="2748"/>
-          <w:tab w:val="left" w:pos="3664"/>
-          <w:tab w:val="left" w:pos="4580"/>
-          <w:tab w:val="left" w:pos="5496"/>
-          <w:tab w:val="left" w:pos="6412"/>
-          <w:tab w:val="left" w:pos="7328"/>
-          <w:tab w:val="left" w:pos="8244"/>
-          <w:tab w:val="left" w:pos="9160"/>
-          <w:tab w:val="left" w:pos="10076"/>
-          <w:tab w:val="left" w:pos="10992"/>
-          <w:tab w:val="left" w:pos="11908"/>
-          <w:tab w:val="left" w:pos="12824"/>
-          <w:tab w:val="left" w:pos="13740"/>
-          <w:tab w:val="left" w:pos="14656"/>
-        </w:tabs>
-        <w:spacing w:after="0" w:line="240" w:lineRule="auto"/>
-        <w:rPr>
-          <w:rFonts w:ascii="Courier New" w:eastAsia="Times New Roman" w:hAnsi="Courier New" w:cs="Courier New"/>
-          <w:sz w:val="20"/>
-          <w:szCs w:val="20"/>
-          <w:lang w:eastAsia="en-IN"/>
-        </w:rPr>
-      </w:pPr>
-      <w:r>
-        <w:rPr>
-          <w:rFonts w:ascii="Courier New" w:eastAsia="Times New Roman" w:hAnsi="Courier New" w:cs="Courier New"/>
-          <w:sz w:val="20"/>
-          <w:szCs w:val="20"/>
-          <w:lang w:eastAsia="en-IN"/>
-        </w:rPr>
-        <w:t xml:space="preserve">       +--------------------+      +--------------------+      +--------------------+      +--------------------+</w:t>
-      </w:r>
-    </w:p>
-    <w:p>
-      <w:pPr>
-        <w:tabs>
-          <w:tab w:val="left" w:pos="916"/>
-          <w:tab w:val="left" w:pos="1832"/>
-          <w:tab w:val="left" w:pos="2748"/>
-          <w:tab w:val="left" w:pos="3664"/>
-          <w:tab w:val="left" w:pos="4580"/>
-          <w:tab w:val="left" w:pos="5496"/>
-          <w:tab w:val="left" w:pos="6412"/>
-          <w:tab w:val="left" w:pos="7328"/>
-          <w:tab w:val="left" w:pos="8244"/>
-          <w:tab w:val="left" w:pos="9160"/>
-          <w:tab w:val="left" w:pos="10076"/>
-          <w:tab w:val="left" w:pos="10992"/>
-          <w:tab w:val="left" w:pos="11908"/>
-          <w:tab w:val="left" w:pos="12824"/>
-          <w:tab w:val="left" w:pos="13740"/>
-          <w:tab w:val="left" w:pos="14656"/>
-        </w:tabs>
-        <w:spacing w:after="0" w:line="240" w:lineRule="auto"/>
-        <w:rPr>
-          <w:rFonts w:ascii="Courier New" w:eastAsia="Times New Roman" w:hAnsi="Courier New" w:cs="Courier New"/>
-          <w:sz w:val="20"/>
-          <w:szCs w:val="20"/>
-          <w:lang w:eastAsia="en-IN"/>
-        </w:rPr>
-      </w:pPr>
-      <w:r>
-        <w:rPr>
-          <w:rFonts w:ascii="Courier New" w:eastAsia="Times New Roman" w:hAnsi="Courier New" w:cs="Courier New"/>
-          <w:sz w:val="20"/>
-          <w:szCs w:val="20"/>
-          <w:lang w:eastAsia="en-IN"/>
-        </w:rPr>
-        <w:t xml:space="preserve">       | Bank 1 (</w:t>
-      </w:r>
-      <w:proofErr w:type="gramStart"/>
-      <w:r>
-        <w:rPr>
-          <w:rFonts w:ascii="Courier New" w:eastAsia="Times New Roman" w:hAnsi="Courier New" w:cs="Courier New"/>
-          <w:sz w:val="20"/>
-          <w:szCs w:val="20"/>
-          <w:lang w:eastAsia="en-IN"/>
-        </w:rPr>
-        <w:t xml:space="preserve">Client)   </w:t>
-      </w:r>
-      <w:proofErr w:type="gramEnd"/>
-      <w:r>
-        <w:rPr>
-          <w:rFonts w:ascii="Courier New" w:eastAsia="Times New Roman" w:hAnsi="Courier New" w:cs="Courier New"/>
-          <w:sz w:val="20"/>
-          <w:szCs w:val="20"/>
-          <w:lang w:eastAsia="en-IN"/>
-        </w:rPr>
-        <w:t xml:space="preserve">  | ---- | Bank 2 (Client)     | ---- | Bank N (Client)     |</w:t>
-      </w:r>
-    </w:p>
-    <w:p>
-      <w:pPr>
-        <w:tabs>
-          <w:tab w:val="left" w:pos="916"/>
-          <w:tab w:val="left" w:pos="1832"/>
-          <w:tab w:val="left" w:pos="2748"/>
-          <w:tab w:val="left" w:pos="3664"/>
-          <w:tab w:val="left" w:pos="4580"/>
-          <w:tab w:val="left" w:pos="5496"/>
-          <w:tab w:val="left" w:pos="6412"/>
-          <w:tab w:val="left" w:pos="7328"/>
-          <w:tab w:val="left" w:pos="8244"/>
-          <w:tab w:val="left" w:pos="9160"/>
-          <w:tab w:val="left" w:pos="10076"/>
-          <w:tab w:val="left" w:pos="10992"/>
-          <w:tab w:val="left" w:pos="11908"/>
-          <w:tab w:val="left" w:pos="12824"/>
-          <w:tab w:val="left" w:pos="13740"/>
-          <w:tab w:val="left" w:pos="14656"/>
-        </w:tabs>
-        <w:spacing w:after="0" w:line="240" w:lineRule="auto"/>
-        <w:rPr>
-          <w:rFonts w:ascii="Courier New" w:eastAsia="Times New Roman" w:hAnsi="Courier New" w:cs="Courier New"/>
-          <w:sz w:val="20"/>
-          <w:szCs w:val="20"/>
-          <w:lang w:eastAsia="en-IN"/>
-        </w:rPr>
-      </w:pPr>
-      <w:r>
-        <w:rPr>
-          <w:rFonts w:ascii="Courier New" w:eastAsia="Times New Roman" w:hAnsi="Courier New" w:cs="Courier New"/>
-          <w:sz w:val="20"/>
-          <w:szCs w:val="20"/>
-          <w:lang w:eastAsia="en-IN"/>
-        </w:rPr>
         <w:t xml:space="preserve">       +--------------------+      +--------------------+      +--------------------+      +--------------------+</w:t>
       </w:r>
     </w:p>
@@ -8736,27 +9121,7 @@
           <w:szCs w:val="24"/>
           <w:lang w:eastAsia="en-IN"/>
         </w:rPr>
-        <w:t xml:space="preserve">The </w:t>
-      </w:r>
-      <w:proofErr w:type="gramStart"/>
-      <w:r>
-        <w:rPr>
-          <w:rFonts w:ascii="Times New Roman" w:eastAsia="Times New Roman" w:hAnsi="Times New Roman" w:cs="Times New Roman"/>
-          <w:sz w:val="24"/>
-          <w:szCs w:val="24"/>
-          <w:lang w:eastAsia="en-IN"/>
-        </w:rPr>
-        <w:t>Coordinator</w:t>
-      </w:r>
-      <w:proofErr w:type="gramEnd"/>
-      <w:r>
-        <w:rPr>
-          <w:rFonts w:ascii="Times New Roman" w:eastAsia="Times New Roman" w:hAnsi="Times New Roman" w:cs="Times New Roman"/>
-          <w:sz w:val="24"/>
-          <w:szCs w:val="24"/>
-          <w:lang w:eastAsia="en-IN"/>
-        </w:rPr>
-        <w:t xml:space="preserve"> receives anonymized model updates from all participating banks.</w:t>
+        <w:t>The Coordinator receives anonymized model updates from all participating banks.</w:t>
       </w:r>
     </w:p>
     <w:p>
@@ -8804,27 +9169,7 @@
           <w:szCs w:val="24"/>
           <w:lang w:eastAsia="en-IN"/>
         </w:rPr>
-        <w:t xml:space="preserve">The </w:t>
-      </w:r>
-      <w:proofErr w:type="gramStart"/>
-      <w:r>
-        <w:rPr>
-          <w:rFonts w:ascii="Times New Roman" w:eastAsia="Times New Roman" w:hAnsi="Times New Roman" w:cs="Times New Roman"/>
-          <w:sz w:val="24"/>
-          <w:szCs w:val="24"/>
-          <w:lang w:eastAsia="en-IN"/>
-        </w:rPr>
-        <w:t>Coordinator</w:t>
-      </w:r>
-      <w:proofErr w:type="gramEnd"/>
-      <w:r>
-        <w:rPr>
-          <w:rFonts w:ascii="Times New Roman" w:eastAsia="Times New Roman" w:hAnsi="Times New Roman" w:cs="Times New Roman"/>
-          <w:sz w:val="24"/>
-          <w:szCs w:val="24"/>
-          <w:lang w:eastAsia="en-IN"/>
-        </w:rPr>
-        <w:t xml:space="preserve"> utilizes the aggregated updates to refine the Global Model, effectively enhancing its ability to detect fraud across the entire network.</w:t>
+        <w:t>The Coordinator utilizes the aggregated updates to refine the Global Model, effectively enhancing its ability to detect fraud across the entire network.</w:t>
       </w:r>
     </w:p>
     <w:p>
@@ -8964,27 +9309,7 @@
           <w:szCs w:val="24"/>
           <w:lang w:eastAsia="en-IN"/>
         </w:rPr>
-        <w:t xml:space="preserve">Secure communication channels and robust security measures on the </w:t>
-      </w:r>
-      <w:proofErr w:type="gramStart"/>
-      <w:r>
-        <w:rPr>
-          <w:rFonts w:ascii="Times New Roman" w:eastAsia="Times New Roman" w:hAnsi="Times New Roman" w:cs="Times New Roman"/>
-          <w:sz w:val="24"/>
-          <w:szCs w:val="24"/>
-          <w:lang w:eastAsia="en-IN"/>
-        </w:rPr>
-        <w:t>Coordinator</w:t>
-      </w:r>
-      <w:proofErr w:type="gramEnd"/>
-      <w:r>
-        <w:rPr>
-          <w:rFonts w:ascii="Times New Roman" w:eastAsia="Times New Roman" w:hAnsi="Times New Roman" w:cs="Times New Roman"/>
-          <w:sz w:val="24"/>
-          <w:szCs w:val="24"/>
-          <w:lang w:eastAsia="en-IN"/>
-        </w:rPr>
-        <w:t xml:space="preserve"> are crucial to protect against cyberattacks.</w:t>
+        <w:t>Secure communication channels and robust security measures on the Coordinator are crucial to protect against cyberattacks.</w:t>
       </w:r>
     </w:p>
     <w:p>
@@ -9006,7 +9331,6 @@
           <w:szCs w:val="24"/>
           <w:lang w:eastAsia="en-IN"/>
         </w:rPr>
-        <w:lastRenderedPageBreak/>
         <w:t>Conclusion:</w:t>
       </w:r>
     </w:p>
@@ -9099,6 +9423,7 @@
           <w:szCs w:val="24"/>
           <w:lang w:eastAsia="en-IN"/>
         </w:rPr>
+        <w:lastRenderedPageBreak/>
         <w:t>Bank of Montreal (BMO):</w:t>
       </w:r>
       <w:r>
@@ -9478,7 +9803,6 @@
           <w:szCs w:val="24"/>
           <w:lang w:eastAsia="en-IN"/>
         </w:rPr>
-        <w:lastRenderedPageBreak/>
         <w:t>Improved Security:</w:t>
       </w:r>
       <w:r>
@@ -9657,6 +9981,7 @@
           <w:szCs w:val="24"/>
           <w:lang w:eastAsia="en-IN"/>
         </w:rPr>
+        <w:lastRenderedPageBreak/>
         <w:t>Overall, federated learning offers a powerful solution for financial institutions to combat fraud collaboratively while safeguarding customer data. As the technology matures, overcoming the implementation challenges and navigating the regulatory landscape will be crucial for its widespread adoption.</w:t>
       </w:r>
     </w:p>
@@ -10414,6 +10739,155 @@
     </w:lvl>
   </w:abstractNum>
   <w:abstractNum w:abstractNumId="5" w15:restartNumberingAfterBreak="0">
+    <w:nsid w:val="211134F3"/>
+    <w:multiLevelType w:val="multilevel"/>
+    <w:tmpl w:val="028CEEC2"/>
+    <w:lvl w:ilvl="0">
+      <w:start w:val="1"/>
+      <w:numFmt w:val="bullet"/>
+      <w:lvlText w:val=""/>
+      <w:lvlJc w:val="left"/>
+      <w:pPr>
+        <w:tabs>
+          <w:tab w:val="num" w:pos="720"/>
+        </w:tabs>
+        <w:ind w:left="720" w:hanging="360"/>
+      </w:pPr>
+      <w:rPr>
+        <w:rFonts w:ascii="Symbol" w:hAnsi="Symbol" w:hint="default"/>
+        <w:sz w:val="20"/>
+      </w:rPr>
+    </w:lvl>
+    <w:lvl w:ilvl="1" w:tentative="1">
+      <w:start w:val="1"/>
+      <w:numFmt w:val="bullet"/>
+      <w:lvlText w:val="o"/>
+      <w:lvlJc w:val="left"/>
+      <w:pPr>
+        <w:tabs>
+          <w:tab w:val="num" w:pos="1440"/>
+        </w:tabs>
+        <w:ind w:left="1440" w:hanging="360"/>
+      </w:pPr>
+      <w:rPr>
+        <w:rFonts w:ascii="Courier New" w:hAnsi="Courier New" w:hint="default"/>
+        <w:sz w:val="20"/>
+      </w:rPr>
+    </w:lvl>
+    <w:lvl w:ilvl="2" w:tentative="1">
+      <w:start w:val="1"/>
+      <w:numFmt w:val="bullet"/>
+      <w:lvlText w:val=""/>
+      <w:lvlJc w:val="left"/>
+      <w:pPr>
+        <w:tabs>
+          <w:tab w:val="num" w:pos="2160"/>
+        </w:tabs>
+        <w:ind w:left="2160" w:hanging="360"/>
+      </w:pPr>
+      <w:rPr>
+        <w:rFonts w:ascii="Wingdings" w:hAnsi="Wingdings" w:hint="default"/>
+        <w:sz w:val="20"/>
+      </w:rPr>
+    </w:lvl>
+    <w:lvl w:ilvl="3" w:tentative="1">
+      <w:start w:val="1"/>
+      <w:numFmt w:val="bullet"/>
+      <w:lvlText w:val=""/>
+      <w:lvlJc w:val="left"/>
+      <w:pPr>
+        <w:tabs>
+          <w:tab w:val="num" w:pos="2880"/>
+        </w:tabs>
+        <w:ind w:left="2880" w:hanging="360"/>
+      </w:pPr>
+      <w:rPr>
+        <w:rFonts w:ascii="Wingdings" w:hAnsi="Wingdings" w:hint="default"/>
+        <w:sz w:val="20"/>
+      </w:rPr>
+    </w:lvl>
+    <w:lvl w:ilvl="4" w:tentative="1">
+      <w:start w:val="1"/>
+      <w:numFmt w:val="bullet"/>
+      <w:lvlText w:val=""/>
+      <w:lvlJc w:val="left"/>
+      <w:pPr>
+        <w:tabs>
+          <w:tab w:val="num" w:pos="3600"/>
+        </w:tabs>
+        <w:ind w:left="3600" w:hanging="360"/>
+      </w:pPr>
+      <w:rPr>
+        <w:rFonts w:ascii="Wingdings" w:hAnsi="Wingdings" w:hint="default"/>
+        <w:sz w:val="20"/>
+      </w:rPr>
+    </w:lvl>
+    <w:lvl w:ilvl="5" w:tentative="1">
+      <w:start w:val="1"/>
+      <w:numFmt w:val="bullet"/>
+      <w:lvlText w:val=""/>
+      <w:lvlJc w:val="left"/>
+      <w:pPr>
+        <w:tabs>
+          <w:tab w:val="num" w:pos="4320"/>
+        </w:tabs>
+        <w:ind w:left="4320" w:hanging="360"/>
+      </w:pPr>
+      <w:rPr>
+        <w:rFonts w:ascii="Wingdings" w:hAnsi="Wingdings" w:hint="default"/>
+        <w:sz w:val="20"/>
+      </w:rPr>
+    </w:lvl>
+    <w:lvl w:ilvl="6" w:tentative="1">
+      <w:start w:val="1"/>
+      <w:numFmt w:val="bullet"/>
+      <w:lvlText w:val=""/>
+      <w:lvlJc w:val="left"/>
+      <w:pPr>
+        <w:tabs>
+          <w:tab w:val="num" w:pos="5040"/>
+        </w:tabs>
+        <w:ind w:left="5040" w:hanging="360"/>
+      </w:pPr>
+      <w:rPr>
+        <w:rFonts w:ascii="Wingdings" w:hAnsi="Wingdings" w:hint="default"/>
+        <w:sz w:val="20"/>
+      </w:rPr>
+    </w:lvl>
+    <w:lvl w:ilvl="7" w:tentative="1">
+      <w:start w:val="1"/>
+      <w:numFmt w:val="bullet"/>
+      <w:lvlText w:val=""/>
+      <w:lvlJc w:val="left"/>
+      <w:pPr>
+        <w:tabs>
+          <w:tab w:val="num" w:pos="5760"/>
+        </w:tabs>
+        <w:ind w:left="5760" w:hanging="360"/>
+      </w:pPr>
+      <w:rPr>
+        <w:rFonts w:ascii="Wingdings" w:hAnsi="Wingdings" w:hint="default"/>
+        <w:sz w:val="20"/>
+      </w:rPr>
+    </w:lvl>
+    <w:lvl w:ilvl="8" w:tentative="1">
+      <w:start w:val="1"/>
+      <w:numFmt w:val="bullet"/>
+      <w:lvlText w:val=""/>
+      <w:lvlJc w:val="left"/>
+      <w:pPr>
+        <w:tabs>
+          <w:tab w:val="num" w:pos="6480"/>
+        </w:tabs>
+        <w:ind w:left="6480" w:hanging="360"/>
+      </w:pPr>
+      <w:rPr>
+        <w:rFonts w:ascii="Wingdings" w:hAnsi="Wingdings" w:hint="default"/>
+        <w:sz w:val="20"/>
+      </w:rPr>
+    </w:lvl>
+  </w:abstractNum>
+  <w:abstractNum w:abstractNumId="6" w15:restartNumberingAfterBreak="0">
     <w:nsid w:val="27D96619"/>
     <w:multiLevelType w:val="multilevel"/>
     <w:tmpl w:val="231A2816"/>
@@ -10562,7 +11036,7 @@
       </w:rPr>
     </w:lvl>
   </w:abstractNum>
-  <w:abstractNum w:abstractNumId="6" w15:restartNumberingAfterBreak="0">
+  <w:abstractNum w:abstractNumId="7" w15:restartNumberingAfterBreak="0">
     <w:nsid w:val="3030670E"/>
     <w:multiLevelType w:val="multilevel"/>
     <w:tmpl w:val="B8449AAC"/>
@@ -10711,7 +11185,7 @@
       </w:rPr>
     </w:lvl>
   </w:abstractNum>
-  <w:abstractNum w:abstractNumId="7" w15:restartNumberingAfterBreak="0">
+  <w:abstractNum w:abstractNumId="8" w15:restartNumberingAfterBreak="0">
     <w:nsid w:val="483D1D42"/>
     <w:multiLevelType w:val="multilevel"/>
     <w:tmpl w:val="5CAEDD0A"/>
@@ -10860,7 +11334,7 @@
       </w:rPr>
     </w:lvl>
   </w:abstractNum>
-  <w:abstractNum w:abstractNumId="8" w15:restartNumberingAfterBreak="0">
+  <w:abstractNum w:abstractNumId="9" w15:restartNumberingAfterBreak="0">
     <w:nsid w:val="4BA24EF2"/>
     <w:multiLevelType w:val="multilevel"/>
     <w:tmpl w:val="C8E6B8F8"/>
@@ -11009,7 +11483,305 @@
       </w:rPr>
     </w:lvl>
   </w:abstractNum>
-  <w:abstractNum w:abstractNumId="9" w15:restartNumberingAfterBreak="0">
+  <w:abstractNum w:abstractNumId="10" w15:restartNumberingAfterBreak="0">
+    <w:nsid w:val="55A90772"/>
+    <w:multiLevelType w:val="multilevel"/>
+    <w:tmpl w:val="A9187636"/>
+    <w:lvl w:ilvl="0">
+      <w:start w:val="1"/>
+      <w:numFmt w:val="bullet"/>
+      <w:lvlText w:val=""/>
+      <w:lvlJc w:val="left"/>
+      <w:pPr>
+        <w:tabs>
+          <w:tab w:val="num" w:pos="720"/>
+        </w:tabs>
+        <w:ind w:left="720" w:hanging="360"/>
+      </w:pPr>
+      <w:rPr>
+        <w:rFonts w:ascii="Symbol" w:hAnsi="Symbol" w:hint="default"/>
+        <w:sz w:val="20"/>
+      </w:rPr>
+    </w:lvl>
+    <w:lvl w:ilvl="1" w:tentative="1">
+      <w:start w:val="1"/>
+      <w:numFmt w:val="bullet"/>
+      <w:lvlText w:val="o"/>
+      <w:lvlJc w:val="left"/>
+      <w:pPr>
+        <w:tabs>
+          <w:tab w:val="num" w:pos="1440"/>
+        </w:tabs>
+        <w:ind w:left="1440" w:hanging="360"/>
+      </w:pPr>
+      <w:rPr>
+        <w:rFonts w:ascii="Courier New" w:hAnsi="Courier New" w:hint="default"/>
+        <w:sz w:val="20"/>
+      </w:rPr>
+    </w:lvl>
+    <w:lvl w:ilvl="2" w:tentative="1">
+      <w:start w:val="1"/>
+      <w:numFmt w:val="bullet"/>
+      <w:lvlText w:val=""/>
+      <w:lvlJc w:val="left"/>
+      <w:pPr>
+        <w:tabs>
+          <w:tab w:val="num" w:pos="2160"/>
+        </w:tabs>
+        <w:ind w:left="2160" w:hanging="360"/>
+      </w:pPr>
+      <w:rPr>
+        <w:rFonts w:ascii="Wingdings" w:hAnsi="Wingdings" w:hint="default"/>
+        <w:sz w:val="20"/>
+      </w:rPr>
+    </w:lvl>
+    <w:lvl w:ilvl="3" w:tentative="1">
+      <w:start w:val="1"/>
+      <w:numFmt w:val="bullet"/>
+      <w:lvlText w:val=""/>
+      <w:lvlJc w:val="left"/>
+      <w:pPr>
+        <w:tabs>
+          <w:tab w:val="num" w:pos="2880"/>
+        </w:tabs>
+        <w:ind w:left="2880" w:hanging="360"/>
+      </w:pPr>
+      <w:rPr>
+        <w:rFonts w:ascii="Wingdings" w:hAnsi="Wingdings" w:hint="default"/>
+        <w:sz w:val="20"/>
+      </w:rPr>
+    </w:lvl>
+    <w:lvl w:ilvl="4" w:tentative="1">
+      <w:start w:val="1"/>
+      <w:numFmt w:val="bullet"/>
+      <w:lvlText w:val=""/>
+      <w:lvlJc w:val="left"/>
+      <w:pPr>
+        <w:tabs>
+          <w:tab w:val="num" w:pos="3600"/>
+        </w:tabs>
+        <w:ind w:left="3600" w:hanging="360"/>
+      </w:pPr>
+      <w:rPr>
+        <w:rFonts w:ascii="Wingdings" w:hAnsi="Wingdings" w:hint="default"/>
+        <w:sz w:val="20"/>
+      </w:rPr>
+    </w:lvl>
+    <w:lvl w:ilvl="5" w:tentative="1">
+      <w:start w:val="1"/>
+      <w:numFmt w:val="bullet"/>
+      <w:lvlText w:val=""/>
+      <w:lvlJc w:val="left"/>
+      <w:pPr>
+        <w:tabs>
+          <w:tab w:val="num" w:pos="4320"/>
+        </w:tabs>
+        <w:ind w:left="4320" w:hanging="360"/>
+      </w:pPr>
+      <w:rPr>
+        <w:rFonts w:ascii="Wingdings" w:hAnsi="Wingdings" w:hint="default"/>
+        <w:sz w:val="20"/>
+      </w:rPr>
+    </w:lvl>
+    <w:lvl w:ilvl="6" w:tentative="1">
+      <w:start w:val="1"/>
+      <w:numFmt w:val="bullet"/>
+      <w:lvlText w:val=""/>
+      <w:lvlJc w:val="left"/>
+      <w:pPr>
+        <w:tabs>
+          <w:tab w:val="num" w:pos="5040"/>
+        </w:tabs>
+        <w:ind w:left="5040" w:hanging="360"/>
+      </w:pPr>
+      <w:rPr>
+        <w:rFonts w:ascii="Wingdings" w:hAnsi="Wingdings" w:hint="default"/>
+        <w:sz w:val="20"/>
+      </w:rPr>
+    </w:lvl>
+    <w:lvl w:ilvl="7" w:tentative="1">
+      <w:start w:val="1"/>
+      <w:numFmt w:val="bullet"/>
+      <w:lvlText w:val=""/>
+      <w:lvlJc w:val="left"/>
+      <w:pPr>
+        <w:tabs>
+          <w:tab w:val="num" w:pos="5760"/>
+        </w:tabs>
+        <w:ind w:left="5760" w:hanging="360"/>
+      </w:pPr>
+      <w:rPr>
+        <w:rFonts w:ascii="Wingdings" w:hAnsi="Wingdings" w:hint="default"/>
+        <w:sz w:val="20"/>
+      </w:rPr>
+    </w:lvl>
+    <w:lvl w:ilvl="8" w:tentative="1">
+      <w:start w:val="1"/>
+      <w:numFmt w:val="bullet"/>
+      <w:lvlText w:val=""/>
+      <w:lvlJc w:val="left"/>
+      <w:pPr>
+        <w:tabs>
+          <w:tab w:val="num" w:pos="6480"/>
+        </w:tabs>
+        <w:ind w:left="6480" w:hanging="360"/>
+      </w:pPr>
+      <w:rPr>
+        <w:rFonts w:ascii="Wingdings" w:hAnsi="Wingdings" w:hint="default"/>
+        <w:sz w:val="20"/>
+      </w:rPr>
+    </w:lvl>
+  </w:abstractNum>
+  <w:abstractNum w:abstractNumId="11" w15:restartNumberingAfterBreak="0">
+    <w:nsid w:val="5E8E3D0C"/>
+    <w:multiLevelType w:val="multilevel"/>
+    <w:tmpl w:val="898C48A4"/>
+    <w:lvl w:ilvl="0">
+      <w:start w:val="1"/>
+      <w:numFmt w:val="bullet"/>
+      <w:lvlText w:val=""/>
+      <w:lvlJc w:val="left"/>
+      <w:pPr>
+        <w:tabs>
+          <w:tab w:val="num" w:pos="720"/>
+        </w:tabs>
+        <w:ind w:left="720" w:hanging="360"/>
+      </w:pPr>
+      <w:rPr>
+        <w:rFonts w:ascii="Symbol" w:hAnsi="Symbol" w:hint="default"/>
+        <w:sz w:val="20"/>
+      </w:rPr>
+    </w:lvl>
+    <w:lvl w:ilvl="1" w:tentative="1">
+      <w:start w:val="1"/>
+      <w:numFmt w:val="bullet"/>
+      <w:lvlText w:val="o"/>
+      <w:lvlJc w:val="left"/>
+      <w:pPr>
+        <w:tabs>
+          <w:tab w:val="num" w:pos="1440"/>
+        </w:tabs>
+        <w:ind w:left="1440" w:hanging="360"/>
+      </w:pPr>
+      <w:rPr>
+        <w:rFonts w:ascii="Courier New" w:hAnsi="Courier New" w:hint="default"/>
+        <w:sz w:val="20"/>
+      </w:rPr>
+    </w:lvl>
+    <w:lvl w:ilvl="2" w:tentative="1">
+      <w:start w:val="1"/>
+      <w:numFmt w:val="bullet"/>
+      <w:lvlText w:val=""/>
+      <w:lvlJc w:val="left"/>
+      <w:pPr>
+        <w:tabs>
+          <w:tab w:val="num" w:pos="2160"/>
+        </w:tabs>
+        <w:ind w:left="2160" w:hanging="360"/>
+      </w:pPr>
+      <w:rPr>
+        <w:rFonts w:ascii="Wingdings" w:hAnsi="Wingdings" w:hint="default"/>
+        <w:sz w:val="20"/>
+      </w:rPr>
+    </w:lvl>
+    <w:lvl w:ilvl="3" w:tentative="1">
+      <w:start w:val="1"/>
+      <w:numFmt w:val="bullet"/>
+      <w:lvlText w:val=""/>
+      <w:lvlJc w:val="left"/>
+      <w:pPr>
+        <w:tabs>
+          <w:tab w:val="num" w:pos="2880"/>
+        </w:tabs>
+        <w:ind w:left="2880" w:hanging="360"/>
+      </w:pPr>
+      <w:rPr>
+        <w:rFonts w:ascii="Wingdings" w:hAnsi="Wingdings" w:hint="default"/>
+        <w:sz w:val="20"/>
+      </w:rPr>
+    </w:lvl>
+    <w:lvl w:ilvl="4" w:tentative="1">
+      <w:start w:val="1"/>
+      <w:numFmt w:val="bullet"/>
+      <w:lvlText w:val=""/>
+      <w:lvlJc w:val="left"/>
+      <w:pPr>
+        <w:tabs>
+          <w:tab w:val="num" w:pos="3600"/>
+        </w:tabs>
+        <w:ind w:left="3600" w:hanging="360"/>
+      </w:pPr>
+      <w:rPr>
+        <w:rFonts w:ascii="Wingdings" w:hAnsi="Wingdings" w:hint="default"/>
+        <w:sz w:val="20"/>
+      </w:rPr>
+    </w:lvl>
+    <w:lvl w:ilvl="5" w:tentative="1">
+      <w:start w:val="1"/>
+      <w:numFmt w:val="bullet"/>
+      <w:lvlText w:val=""/>
+      <w:lvlJc w:val="left"/>
+      <w:pPr>
+        <w:tabs>
+          <w:tab w:val="num" w:pos="4320"/>
+        </w:tabs>
+        <w:ind w:left="4320" w:hanging="360"/>
+      </w:pPr>
+      <w:rPr>
+        <w:rFonts w:ascii="Wingdings" w:hAnsi="Wingdings" w:hint="default"/>
+        <w:sz w:val="20"/>
+      </w:rPr>
+    </w:lvl>
+    <w:lvl w:ilvl="6" w:tentative="1">
+      <w:start w:val="1"/>
+      <w:numFmt w:val="bullet"/>
+      <w:lvlText w:val=""/>
+      <w:lvlJc w:val="left"/>
+      <w:pPr>
+        <w:tabs>
+          <w:tab w:val="num" w:pos="5040"/>
+        </w:tabs>
+        <w:ind w:left="5040" w:hanging="360"/>
+      </w:pPr>
+      <w:rPr>
+        <w:rFonts w:ascii="Wingdings" w:hAnsi="Wingdings" w:hint="default"/>
+        <w:sz w:val="20"/>
+      </w:rPr>
+    </w:lvl>
+    <w:lvl w:ilvl="7" w:tentative="1">
+      <w:start w:val="1"/>
+      <w:numFmt w:val="bullet"/>
+      <w:lvlText w:val=""/>
+      <w:lvlJc w:val="left"/>
+      <w:pPr>
+        <w:tabs>
+          <w:tab w:val="num" w:pos="5760"/>
+        </w:tabs>
+        <w:ind w:left="5760" w:hanging="360"/>
+      </w:pPr>
+      <w:rPr>
+        <w:rFonts w:ascii="Wingdings" w:hAnsi="Wingdings" w:hint="default"/>
+        <w:sz w:val="20"/>
+      </w:rPr>
+    </w:lvl>
+    <w:lvl w:ilvl="8" w:tentative="1">
+      <w:start w:val="1"/>
+      <w:numFmt w:val="bullet"/>
+      <w:lvlText w:val=""/>
+      <w:lvlJc w:val="left"/>
+      <w:pPr>
+        <w:tabs>
+          <w:tab w:val="num" w:pos="6480"/>
+        </w:tabs>
+        <w:ind w:left="6480" w:hanging="360"/>
+      </w:pPr>
+      <w:rPr>
+        <w:rFonts w:ascii="Wingdings" w:hAnsi="Wingdings" w:hint="default"/>
+        <w:sz w:val="20"/>
+      </w:rPr>
+    </w:lvl>
+  </w:abstractNum>
+  <w:abstractNum w:abstractNumId="12" w15:restartNumberingAfterBreak="0">
     <w:nsid w:val="601547AD"/>
     <w:multiLevelType w:val="multilevel"/>
     <w:tmpl w:val="E0EC7410"/>
@@ -11158,7 +11930,7 @@
       </w:rPr>
     </w:lvl>
   </w:abstractNum>
-  <w:abstractNum w:abstractNumId="10" w15:restartNumberingAfterBreak="0">
+  <w:abstractNum w:abstractNumId="13" w15:restartNumberingAfterBreak="0">
     <w:nsid w:val="6D593B4A"/>
     <w:multiLevelType w:val="multilevel"/>
     <w:tmpl w:val="AD0E6A9C"/>
@@ -11275,7 +12047,7 @@
       </w:pPr>
     </w:lvl>
   </w:abstractNum>
-  <w:abstractNum w:abstractNumId="11" w15:restartNumberingAfterBreak="0">
+  <w:abstractNum w:abstractNumId="14" w15:restartNumberingAfterBreak="0">
     <w:nsid w:val="7500628B"/>
     <w:multiLevelType w:val="multilevel"/>
     <w:tmpl w:val="6422C72A"/>
@@ -11424,7 +12196,7 @@
       </w:rPr>
     </w:lvl>
   </w:abstractNum>
-  <w:abstractNum w:abstractNumId="12" w15:restartNumberingAfterBreak="0">
+  <w:abstractNum w:abstractNumId="15" w15:restartNumberingAfterBreak="0">
     <w:nsid w:val="7AC402ED"/>
     <w:multiLevelType w:val="multilevel"/>
     <w:tmpl w:val="F586D76C"/>
@@ -11573,7 +12345,7 @@
       </w:rPr>
     </w:lvl>
   </w:abstractNum>
-  <w:abstractNum w:abstractNumId="13" w15:restartNumberingAfterBreak="0">
+  <w:abstractNum w:abstractNumId="16" w15:restartNumberingAfterBreak="0">
     <w:nsid w:val="7D6B5559"/>
     <w:multiLevelType w:val="multilevel"/>
     <w:tmpl w:val="E6E8E422"/>
@@ -11722,7 +12494,7 @@
       </w:rPr>
     </w:lvl>
   </w:abstractNum>
-  <w:abstractNum w:abstractNumId="14" w15:restartNumberingAfterBreak="0">
+  <w:abstractNum w:abstractNumId="17" w15:restartNumberingAfterBreak="0">
     <w:nsid w:val="7FCE532A"/>
     <w:multiLevelType w:val="multilevel"/>
     <w:tmpl w:val="6F4A0024"/>
@@ -11875,37 +12647,37 @@
     <w:abstractNumId w:val="1"/>
   </w:num>
   <w:num w:numId="2" w16cid:durableId="814417032">
-    <w:abstractNumId w:val="7"/>
+    <w:abstractNumId w:val="8"/>
   </w:num>
   <w:num w:numId="3" w16cid:durableId="2062287898">
+    <w:abstractNumId w:val="15"/>
+  </w:num>
+  <w:num w:numId="4" w16cid:durableId="1391420079">
+    <w:abstractNumId w:val="9"/>
+  </w:num>
+  <w:num w:numId="5" w16cid:durableId="119306357">
     <w:abstractNumId w:val="12"/>
   </w:num>
-  <w:num w:numId="4" w16cid:durableId="1391420079">
-    <w:abstractNumId w:val="8"/>
-  </w:num>
-  <w:num w:numId="5" w16cid:durableId="119306357">
-    <w:abstractNumId w:val="9"/>
-  </w:num>
   <w:num w:numId="6" w16cid:durableId="556281559">
-    <w:abstractNumId w:val="11"/>
+    <w:abstractNumId w:val="14"/>
   </w:num>
   <w:num w:numId="7" w16cid:durableId="505679236">
-    <w:abstractNumId w:val="10"/>
+    <w:abstractNumId w:val="13"/>
   </w:num>
   <w:num w:numId="8" w16cid:durableId="380834621">
-    <w:abstractNumId w:val="5"/>
+    <w:abstractNumId w:val="6"/>
   </w:num>
   <w:num w:numId="9" w16cid:durableId="1468621710">
     <w:abstractNumId w:val="3"/>
   </w:num>
   <w:num w:numId="10" w16cid:durableId="1268806083">
-    <w:abstractNumId w:val="13"/>
+    <w:abstractNumId w:val="16"/>
   </w:num>
   <w:num w:numId="11" w16cid:durableId="2012876253">
     <w:abstractNumId w:val="4"/>
   </w:num>
   <w:num w:numId="12" w16cid:durableId="661157739">
-    <w:abstractNumId w:val="6"/>
+    <w:abstractNumId w:val="7"/>
   </w:num>
   <w:num w:numId="13" w16cid:durableId="1577324714">
     <w:abstractNumId w:val="2"/>
@@ -11914,7 +12686,16 @@
     <w:abstractNumId w:val="0"/>
   </w:num>
   <w:num w:numId="15" w16cid:durableId="1856797680">
-    <w:abstractNumId w:val="14"/>
+    <w:abstractNumId w:val="17"/>
+  </w:num>
+  <w:num w:numId="16" w16cid:durableId="1253777108">
+    <w:abstractNumId w:val="10"/>
+  </w:num>
+  <w:num w:numId="17" w16cid:durableId="465901863">
+    <w:abstractNumId w:val="11"/>
+  </w:num>
+  <w:num w:numId="18" w16cid:durableId="288515143">
+    <w:abstractNumId w:val="5"/>
   </w:num>
 </w:numbering>
 </file>
@@ -12519,7 +13300,6 @@
   <w:style w:type="character" w:default="1" w:styleId="DefaultParagraphFont">
     <w:name w:val="Default Paragraph Font"/>
     <w:uiPriority w:val="1"/>
-    <w:semiHidden/>
     <w:unhideWhenUsed/>
   </w:style>
   <w:style w:type="table" w:default="1" w:styleId="TableNormal">
